--- a/Pro lektory/Priklady_na_promenne-Java.docx
+++ b/Pro lektory/Priklady_na_promenne-Java.docx
@@ -1,6 +1,6 @@
 
 <file path=word/document.xml><?xml version="1.0" encoding="utf-8"?>
-<w:document xmlns:wpc="http://schemas.microsoft.com/office/word/2010/wordprocessingCanvas" xmlns:mc="http://schemas.openxmlformats.org/markup-compatibility/2006" xmlns:o="urn:schemas-microsoft-com:office:office" xmlns:r="http://schemas.openxmlformats.org/officeDocument/2006/relationships" xmlns:m="http://schemas.openxmlformats.org/officeDocument/2006/math" xmlns:v="urn:schemas-microsoft-com:vml" xmlns:wp14="http://schemas.microsoft.com/office/word/2010/wordprocessingDrawing" xmlns:wp="http://schemas.openxmlformats.org/drawingml/2006/wordprocessingDrawing" xmlns:w10="urn:schemas-microsoft-com:office:word" xmlns:w="http://schemas.openxmlformats.org/wordprocessingml/2006/main" xmlns:w14="http://schemas.microsoft.com/office/word/2010/wordml" xmlns:wpg="http://schemas.microsoft.com/office/word/2010/wordprocessingGroup" xmlns:wpi="http://schemas.microsoft.com/office/word/2010/wordprocessingInk" xmlns:wne="http://schemas.microsoft.com/office/word/2006/wordml" xmlns:wps="http://schemas.microsoft.com/office/word/2010/wordprocessingShape" mc:Ignorable="w14 wp14">
+<w:document xmlns:wpc="http://schemas.microsoft.com/office/word/2010/wordprocessingCanvas" xmlns:cx="http://schemas.microsoft.com/office/drawing/2014/chartex" xmlns:cx1="http://schemas.microsoft.com/office/drawing/2015/9/8/chartex" xmlns:cx2="http://schemas.microsoft.com/office/drawing/2015/10/21/chartex" xmlns:cx3="http://schemas.microsoft.com/office/drawing/2016/5/9/chartex" xmlns:cx4="http://schemas.microsoft.com/office/drawing/2016/5/10/chartex" xmlns:cx5="http://schemas.microsoft.com/office/drawing/2016/5/11/chartex" xmlns:cx6="http://schemas.microsoft.com/office/drawing/2016/5/12/chartex" xmlns:cx7="http://schemas.microsoft.com/office/drawing/2016/5/13/chartex" xmlns:cx8="http://schemas.microsoft.com/office/drawing/2016/5/14/chartex" xmlns:mc="http://schemas.openxmlformats.org/markup-compatibility/2006" xmlns:aink="http://schemas.microsoft.com/office/drawing/2016/ink" xmlns:am3d="http://schemas.microsoft.com/office/drawing/2017/model3d" xmlns:o="urn:schemas-microsoft-com:office:office" xmlns:r="http://schemas.openxmlformats.org/officeDocument/2006/relationships" xmlns:m="http://schemas.openxmlformats.org/officeDocument/2006/math" xmlns:v="urn:schemas-microsoft-com:vml" xmlns:wp14="http://schemas.microsoft.com/office/word/2010/wordprocessingDrawing" xmlns:wp="http://schemas.openxmlformats.org/drawingml/2006/wordprocessingDrawing" xmlns:w10="urn:schemas-microsoft-com:office:word" xmlns:w="http://schemas.openxmlformats.org/wordprocessingml/2006/main" xmlns:w14="http://schemas.microsoft.com/office/word/2010/wordml" xmlns:w15="http://schemas.microsoft.com/office/word/2012/wordml" xmlns:w16cid="http://schemas.microsoft.com/office/word/2016/wordml/cid" xmlns:w16se="http://schemas.microsoft.com/office/word/2015/wordml/symex" xmlns:wpg="http://schemas.microsoft.com/office/word/2010/wordprocessingGroup" xmlns:wpi="http://schemas.microsoft.com/office/word/2010/wordprocessingInk" xmlns:wne="http://schemas.microsoft.com/office/word/2006/wordml" xmlns:wps="http://schemas.microsoft.com/office/word/2010/wordprocessingShape" mc:Ignorable="w14 w15 w16se w16cid wp14">
   <w:background w:color="FFFFFF"/>
   <w:body>
     <w:p>
@@ -40,184 +40,314 @@
         <w:rPr>
           <w:rStyle w:val="Kodvzadani"/>
         </w:rPr>
-        <w:t>A</w:t>
-      </w:r>
-      <w:r>
-        <w:rPr>
-          <w:rStyle w:val="Kodvzadani"/>
-        </w:rPr>
-        <w:t xml:space="preserve">hoj, </w:t>
-      </w:r>
+        <w:t xml:space="preserve">Ahoj, </w:t>
+      </w:r>
+      <w:proofErr w:type="spellStart"/>
       <w:r>
         <w:rPr>
           <w:b w:val="0"/>
         </w:rPr>
         <w:t>jmeno</w:t>
       </w:r>
+      <w:proofErr w:type="spellEnd"/>
       <w:r>
         <w:rPr>
           <w:rStyle w:val="Kodvzadani"/>
         </w:rPr>
         <w:t xml:space="preserve"> zdraví </w:t>
       </w:r>
+      <w:proofErr w:type="spellStart"/>
       <w:r>
         <w:rPr>
           <w:b w:val="0"/>
         </w:rPr>
         <w:t>mesto</w:t>
       </w:r>
-      <w:r>
-        <w:br/>
-      </w:r>
-      <w:r>
-        <w:br/>
-        <w:t xml:space="preserve">Detailní popis: </w:t>
-      </w:r>
-      <w:r>
-        <w:t>N</w:t>
-      </w:r>
-      <w:r>
-        <w:t>adefinuj</w:t>
-      </w:r>
-      <w:r>
-        <w:t>te</w:t>
+      <w:proofErr w:type="spellEnd"/>
+      <w:r>
+        <w:br/>
+      </w:r>
+      <w:r>
+        <w:br/>
+        <w:t>Detailní popis:</w:t>
+      </w:r>
+      <w:r>
+        <w:br/>
+      </w:r>
+      <w:r>
+        <w:t xml:space="preserve">Nadefinujte dvě proměnné </w:t>
+      </w:r>
+      <w:proofErr w:type="spellStart"/>
+      <w:r>
+        <w:rPr>
+          <w:b w:val="0"/>
+        </w:rPr>
+        <w:t>jmeno</w:t>
+      </w:r>
+      <w:proofErr w:type="spellEnd"/>
+      <w:r>
+        <w:t xml:space="preserve"> a </w:t>
+      </w:r>
+      <w:proofErr w:type="spellStart"/>
+      <w:r>
+        <w:rPr>
+          <w:b w:val="0"/>
+        </w:rPr>
+        <w:t>mesto</w:t>
+      </w:r>
+      <w:proofErr w:type="spellEnd"/>
+      <w:r>
+        <w:t>. Pak</w:t>
+      </w:r>
+      <w:r>
+        <w:t xml:space="preserve"> uživatele vyzvěte</w:t>
+      </w:r>
+      <w:r>
+        <w:t xml:space="preserve"> pomocí </w:t>
+      </w:r>
+      <w:proofErr w:type="spellStart"/>
+      <w:r>
+        <w:rPr>
+          <w:rStyle w:val="Kodvzadani"/>
+        </w:rPr>
+        <w:t>System.out.print</w:t>
+      </w:r>
+      <w:proofErr w:type="spellEnd"/>
+      <w:r>
+        <w:rPr>
+          <w:rStyle w:val="Kodvzadani"/>
+        </w:rPr>
+        <w:t>(</w:t>
+      </w:r>
+      <w:proofErr w:type="gramStart"/>
+      <w:r>
+        <w:rPr>
+          <w:rStyle w:val="Kodvzadani"/>
+        </w:rPr>
+        <w:t>)</w:t>
+      </w:r>
+      <w:r>
+        <w:rPr>
+          <w:rStyle w:val="Kodvzadani"/>
+        </w:rPr>
+        <w:t>;</w:t>
+      </w:r>
+      <w:r>
+        <w:t>,</w:t>
+      </w:r>
+      <w:proofErr w:type="gramEnd"/>
+      <w:r>
+        <w:t xml:space="preserve"> aby zadal jméno a načtěte hodnotu pomocí </w:t>
+      </w:r>
+      <w:proofErr w:type="spellStart"/>
+      <w:r>
+        <w:rPr>
+          <w:rStyle w:val="Kodvzadani"/>
+        </w:rPr>
+        <w:t>console</w:t>
+      </w:r>
+      <w:r>
+        <w:rPr>
+          <w:rStyle w:val="Kodvzadani"/>
+        </w:rPr>
+        <w:t>.</w:t>
+      </w:r>
+      <w:r>
+        <w:rPr>
+          <w:rStyle w:val="Kodvzadani"/>
+        </w:rPr>
+        <w:t>next</w:t>
+      </w:r>
+      <w:r>
+        <w:rPr>
+          <w:rStyle w:val="Kodvzadani"/>
+        </w:rPr>
+        <w:t>Line</w:t>
+      </w:r>
+      <w:proofErr w:type="spellEnd"/>
+      <w:r>
+        <w:rPr>
+          <w:rStyle w:val="Kodvzadani"/>
+        </w:rPr>
+        <w:t>()</w:t>
+      </w:r>
+      <w:r>
+        <w:rPr>
+          <w:rStyle w:val="Kodvzadani"/>
+        </w:rPr>
+        <w:t>;</w:t>
+      </w:r>
+      <w:bookmarkStart w:id="0" w:name="_GoBack"/>
+      <w:bookmarkEnd w:id="0"/>
+      <w:r>
+        <w:t>.</w:t>
       </w:r>
       <w:r>
         <w:t xml:space="preserve"> </w:t>
       </w:r>
       <w:r>
-        <w:t xml:space="preserve">dvě proměnné </w:t>
-      </w:r>
-      <w:r>
-        <w:rPr>
-          <w:b w:val="0"/>
+        <w:t>Stejným způsobem vyřešte i načítání města. Nakonec obsah proměnných vypište na obrazovku v pozdravu.</w:t>
+      </w:r>
+      <w:r>
+        <w:br/>
+        <w:t>Pozn</w:t>
+      </w:r>
+      <w:proofErr w:type="spellStart"/>
+      <w:r>
+        <w:rPr>
+          <w:lang w:val="en-US"/>
+        </w:rPr>
+        <w:t>ámka</w:t>
+      </w:r>
+      <w:proofErr w:type="spellEnd"/>
+      <w:r>
+        <w:rPr>
+          <w:lang w:val="en-US"/>
+        </w:rPr>
+        <w:t>:</w:t>
+      </w:r>
+      <w:r>
+        <w:rPr>
+          <w:lang w:val="en-US"/>
+        </w:rPr>
+        <w:br/>
+      </w:r>
+      <w:proofErr w:type="spellStart"/>
+      <w:r>
+        <w:rPr>
+          <w:rStyle w:val="Kodvzadani"/>
+        </w:rPr>
+        <w:t>console</w:t>
+      </w:r>
+      <w:proofErr w:type="spellEnd"/>
+      <w:r>
+        <w:t xml:space="preserve"> musí být také lokální proměnná definovaná a nastavená na začátku programu takto:</w:t>
+      </w:r>
+      <w:r>
+        <w:br/>
+      </w:r>
+      <w:r>
+        <w:rPr>
+          <w:rStyle w:val="Kodvzadani"/>
+        </w:rPr>
+        <w:t xml:space="preserve">Scanner </w:t>
+      </w:r>
+      <w:proofErr w:type="spellStart"/>
+      <w:r>
+        <w:rPr>
+          <w:rStyle w:val="Kodvzadani"/>
+        </w:rPr>
+        <w:t>console</w:t>
+      </w:r>
+      <w:proofErr w:type="spellEnd"/>
+      <w:r>
+        <w:rPr>
+          <w:rStyle w:val="Kodvzadani"/>
+        </w:rPr>
+        <w:t xml:space="preserve"> = </w:t>
+      </w:r>
+      <w:proofErr w:type="spellStart"/>
+      <w:r>
+        <w:rPr>
+          <w:rStyle w:val="Kodvzadani"/>
+        </w:rPr>
+        <w:t>new</w:t>
+      </w:r>
+      <w:proofErr w:type="spellEnd"/>
+      <w:r>
+        <w:rPr>
+          <w:rStyle w:val="Kodvzadani"/>
+        </w:rPr>
+        <w:t xml:space="preserve"> </w:t>
+      </w:r>
+      <w:proofErr w:type="gramStart"/>
+      <w:r>
+        <w:rPr>
+          <w:rStyle w:val="Kodvzadani"/>
+        </w:rPr>
+        <w:t>Scanner(</w:t>
+      </w:r>
+      <w:proofErr w:type="gramEnd"/>
+      <w:r>
+        <w:rPr>
+          <w:rStyle w:val="Kodvzadani"/>
+        </w:rPr>
+        <w:t>System.in);</w:t>
+      </w:r>
+      <w:r>
+        <w:br/>
+      </w:r>
+      <w:r>
+        <w:br/>
+      </w:r>
+      <w:r>
+        <w:t>Například:</w:t>
+      </w:r>
+      <w:r>
+        <w:rPr>
+          <w:rStyle w:val="Kodvzadani"/>
+        </w:rPr>
+        <w:br/>
+      </w:r>
+      <w:r>
+        <w:rPr>
+          <w:rStyle w:val="Kodvzadani"/>
+        </w:rPr>
+        <w:br/>
+      </w:r>
+      <w:r>
+        <w:rPr>
+          <w:rStyle w:val="Kodvzadani"/>
+        </w:rPr>
+        <w:t xml:space="preserve">Zadejte </w:t>
+      </w:r>
+      <w:proofErr w:type="spellStart"/>
+      <w:r>
+        <w:rPr>
+          <w:rStyle w:val="Kodvzadani"/>
         </w:rPr>
         <w:t>jmeno</w:t>
       </w:r>
-      <w:r>
-        <w:t xml:space="preserve"> a </w:t>
-      </w:r>
-      <w:r>
-        <w:rPr>
-          <w:b w:val="0"/>
+      <w:proofErr w:type="spellEnd"/>
+      <w:r>
+        <w:rPr>
+          <w:rStyle w:val="Kodvzadani"/>
+        </w:rPr>
+        <w:t xml:space="preserve">: </w:t>
+      </w:r>
+      <w:r>
+        <w:rPr>
+          <w:rStyle w:val="Kodvzadani"/>
+          <w:i/>
+        </w:rPr>
+        <w:t>Adalberta</w:t>
+      </w:r>
+      <w:r>
+        <w:rPr>
+          <w:rStyle w:val="Kodvzadani"/>
+        </w:rPr>
+        <w:br/>
+        <w:t xml:space="preserve">Zadejte </w:t>
+      </w:r>
+      <w:proofErr w:type="spellStart"/>
+      <w:r>
+        <w:rPr>
+          <w:rStyle w:val="Kodvzadani"/>
         </w:rPr>
         <w:t>mesto</w:t>
       </w:r>
-      <w:r>
-        <w:t xml:space="preserve">. </w:t>
-      </w:r>
-      <w:r>
-        <w:t>Pak</w:t>
-      </w:r>
-      <w:r>
-        <w:t xml:space="preserve"> uživatele vyzvěte</w:t>
-      </w:r>
-      <w:r>
-        <w:t xml:space="preserve"> </w:t>
-      </w:r>
-      <w:r>
-        <w:t xml:space="preserve">pomocí </w:t>
-      </w:r>
-      <w:r>
-        <w:rPr>
-          <w:rStyle w:val="Kodvzadani"/>
-        </w:rPr>
-        <w:t>System.out.print()</w:t>
-      </w:r>
-      <w:r>
-        <w:t xml:space="preserve">, aby zadal jméno a načtěte hodnotu pomocí </w:t>
-      </w:r>
-      <w:r>
-        <w:rPr>
-          <w:rStyle w:val="Kodvzadani"/>
-        </w:rPr>
-        <w:t>T</w:t>
-      </w:r>
-      <w:r>
-        <w:rPr>
-          <w:rStyle w:val="Kodvzadani"/>
-        </w:rPr>
-        <w:t>extConsole.read</w:t>
-      </w:r>
-      <w:r>
-        <w:rPr>
-          <w:rStyle w:val="Kodvzadani"/>
-        </w:rPr>
-        <w:t>Line</w:t>
-      </w:r>
-      <w:r>
-        <w:rPr>
-          <w:rStyle w:val="Kodvzadani"/>
-        </w:rPr>
-        <w:t>()</w:t>
-      </w:r>
-      <w:r>
-        <w:t>. Stejným způsobem vyřešte i načítání města</w:t>
-      </w:r>
-      <w:r>
-        <w:t>. Nakonec obsah proměnných vypiš</w:t>
-      </w:r>
-      <w:r>
-        <w:t>te</w:t>
-      </w:r>
-      <w:r>
-        <w:t xml:space="preserve"> na obrazovku</w:t>
-      </w:r>
-      <w:r>
-        <w:t xml:space="preserve"> </w:t>
-      </w:r>
-      <w:r>
-        <w:t>v pozdravu</w:t>
-      </w:r>
-      <w:r>
-        <w:t>.</w:t>
-      </w:r>
-      <w:r>
-        <w:br/>
-      </w:r>
-      <w:r>
-        <w:br/>
-      </w:r>
-      <w:r>
-        <w:t>Například:</w:t>
-      </w:r>
-      <w:r>
-        <w:rPr>
-          <w:rStyle w:val="Kodvzadani"/>
-        </w:rPr>
-        <w:br/>
-      </w:r>
-      <w:r>
-        <w:rPr>
-          <w:rStyle w:val="Kodvzadani"/>
-        </w:rPr>
-        <w:br/>
-      </w:r>
-      <w:r>
-        <w:rPr>
-          <w:rStyle w:val="Kodvzadani"/>
-        </w:rPr>
-        <w:t xml:space="preserve">Zadejte jmeno: </w:t>
+      <w:proofErr w:type="spellEnd"/>
+      <w:r>
+        <w:rPr>
+          <w:rStyle w:val="Kodvzadani"/>
+        </w:rPr>
+        <w:t xml:space="preserve">: </w:t>
       </w:r>
       <w:r>
         <w:rPr>
           <w:rStyle w:val="Kodvzadani"/>
           <w:i/>
         </w:rPr>
-        <w:t>Adalberta</w:t>
-      </w:r>
-      <w:r>
-        <w:rPr>
-          <w:rStyle w:val="Kodvzadani"/>
-        </w:rPr>
-        <w:br/>
-        <w:t xml:space="preserve">Zadejte mesto: </w:t>
-      </w:r>
-      <w:r>
-        <w:rPr>
-          <w:rStyle w:val="Kodvzadani"/>
-          <w:i/>
-        </w:rPr>
         <w:t>Horni Cerekev</w:t>
       </w:r>
       <w:r>
@@ -225,7 +355,21 @@
           <w:rStyle w:val="Kodvzadani"/>
         </w:rPr>
         <w:br/>
-        <w:t xml:space="preserve">Ahoj, Adalberta zdravi Horni Cerekev </w:t>
+        <w:t xml:space="preserve">Ahoj, Adalberta </w:t>
+      </w:r>
+      <w:proofErr w:type="spellStart"/>
+      <w:r>
+        <w:rPr>
+          <w:rStyle w:val="Kodvzadani"/>
+        </w:rPr>
+        <w:t>zdravi</w:t>
+      </w:r>
+      <w:proofErr w:type="spellEnd"/>
+      <w:r>
+        <w:rPr>
+          <w:rStyle w:val="Kodvzadani"/>
+        </w:rPr>
+        <w:t xml:space="preserve"> Horni Cerekev </w:t>
       </w:r>
     </w:p>
     <w:p>
@@ -241,24 +385,28 @@
       <w:r>
         <w:t xml:space="preserve"> dvě číselné proměnné </w:t>
       </w:r>
+      <w:proofErr w:type="spellStart"/>
       <w:r>
         <w:rPr>
           <w:b w:val="0"/>
         </w:rPr>
         <w:t>pocetHus</w:t>
       </w:r>
+      <w:proofErr w:type="spellEnd"/>
       <w:r>
         <w:t xml:space="preserve"> </w:t>
       </w:r>
       <w:r>
         <w:t xml:space="preserve">a </w:t>
       </w:r>
+      <w:proofErr w:type="spellStart"/>
       <w:r>
         <w:rPr>
           <w:b w:val="0"/>
         </w:rPr>
         <w:t>pocetKraliku</w:t>
       </w:r>
+      <w:proofErr w:type="spellEnd"/>
       <w:r>
         <w:t xml:space="preserve">. </w:t>
       </w:r>
@@ -292,21 +440,25 @@
       <w:r>
         <w:t xml:space="preserve"> </w:t>
       </w:r>
+      <w:proofErr w:type="spellStart"/>
       <w:r>
         <w:rPr>
           <w:b w:val="0"/>
         </w:rPr>
         <w:t>pocetZvirat</w:t>
       </w:r>
+      <w:proofErr w:type="spellEnd"/>
       <w:r>
         <w:t xml:space="preserve"> a </w:t>
       </w:r>
+      <w:proofErr w:type="spellStart"/>
       <w:r>
         <w:rPr>
           <w:b w:val="0"/>
         </w:rPr>
         <w:t>pocetNohou</w:t>
       </w:r>
+      <w:proofErr w:type="spellEnd"/>
       <w:r>
         <w:t>, do kterých vypočítejte správné hodnoty podle počtu hus a králíků</w:t>
       </w:r>
@@ -327,8 +479,6 @@
       </w:r>
       <w:r>
         <w:br/>
-      </w:r>
-      <w:r>
         <w:t>Například:</w:t>
       </w:r>
       <w:r>
@@ -343,12 +493,56 @@
         </w:rPr>
         <w:t xml:space="preserve">Zadejte </w:t>
       </w:r>
-      <w:r>
-        <w:rPr>
-          <w:rStyle w:val="Kodvzadani"/>
-        </w:rPr>
-        <w:t>pocet hus</w:t>
-      </w:r>
+      <w:proofErr w:type="spellStart"/>
+      <w:r>
+        <w:rPr>
+          <w:rStyle w:val="Kodvzadani"/>
+        </w:rPr>
+        <w:t>pocet</w:t>
+      </w:r>
+      <w:proofErr w:type="spellEnd"/>
+      <w:r>
+        <w:rPr>
+          <w:rStyle w:val="Kodvzadani"/>
+        </w:rPr>
+        <w:t xml:space="preserve"> hus: </w:t>
+      </w:r>
+      <w:r>
+        <w:rPr>
+          <w:rStyle w:val="Kodvzadani"/>
+          <w:i/>
+        </w:rPr>
+        <w:t>4</w:t>
+      </w:r>
+      <w:r>
+        <w:rPr>
+          <w:rStyle w:val="Kodvzadani"/>
+        </w:rPr>
+        <w:br/>
+        <w:t xml:space="preserve">Zadejte </w:t>
+      </w:r>
+      <w:proofErr w:type="spellStart"/>
+      <w:r>
+        <w:rPr>
+          <w:rStyle w:val="Kodvzadani"/>
+        </w:rPr>
+        <w:t>pocet</w:t>
+      </w:r>
+      <w:proofErr w:type="spellEnd"/>
+      <w:r>
+        <w:rPr>
+          <w:rStyle w:val="Kodvzadani"/>
+        </w:rPr>
+        <w:t xml:space="preserve"> </w:t>
+      </w:r>
+      <w:proofErr w:type="spellStart"/>
+      <w:r>
+        <w:rPr>
+          <w:rStyle w:val="Kodvzadani"/>
+        </w:rPr>
+        <w:t>kraliku</w:t>
+      </w:r>
+      <w:proofErr w:type="spellEnd"/>
       <w:r>
         <w:rPr>
           <w:rStyle w:val="Kodvzadani"/>
@@ -360,32 +554,6 @@
           <w:rStyle w:val="Kodvzadani"/>
           <w:i/>
         </w:rPr>
-        <w:t>4</w:t>
-      </w:r>
-      <w:r>
-        <w:rPr>
-          <w:rStyle w:val="Kodvzadani"/>
-        </w:rPr>
-        <w:br/>
-        <w:t xml:space="preserve">Zadejte </w:t>
-      </w:r>
-      <w:r>
-        <w:rPr>
-          <w:rStyle w:val="Kodvzadani"/>
-        </w:rPr>
-        <w:t>pocet kraliku</w:t>
-      </w:r>
-      <w:r>
-        <w:rPr>
-          <w:rStyle w:val="Kodvzadani"/>
-        </w:rPr>
-        <w:t xml:space="preserve">: </w:t>
-      </w:r>
-      <w:r>
-        <w:rPr>
-          <w:rStyle w:val="Kodvzadani"/>
-          <w:i/>
-        </w:rPr>
         <w:t>3</w:t>
       </w:r>
       <w:r>
@@ -399,12 +567,35 @@
           <w:rStyle w:val="Kodvzadani"/>
         </w:rPr>
         <w:br/>
-      </w:r>
-      <w:r>
-        <w:rPr>
-          <w:rStyle w:val="Kodvzadani"/>
-        </w:rPr>
-        <w:t>Na farme je 7 zvirat a mají 20 nohou ;-)</w:t>
+        <w:t xml:space="preserve">Na </w:t>
+      </w:r>
+      <w:proofErr w:type="spellStart"/>
+      <w:r>
+        <w:rPr>
+          <w:rStyle w:val="Kodvzadani"/>
+        </w:rPr>
+        <w:t>farme</w:t>
+      </w:r>
+      <w:proofErr w:type="spellEnd"/>
+      <w:r>
+        <w:rPr>
+          <w:rStyle w:val="Kodvzadani"/>
+        </w:rPr>
+        <w:t xml:space="preserve"> je 7 </w:t>
+      </w:r>
+      <w:proofErr w:type="spellStart"/>
+      <w:r>
+        <w:rPr>
+          <w:rStyle w:val="Kodvzadani"/>
+        </w:rPr>
+        <w:t>zvirat</w:t>
+      </w:r>
+      <w:proofErr w:type="spellEnd"/>
+      <w:r>
+        <w:rPr>
+          <w:rStyle w:val="Kodvzadani"/>
+        </w:rPr>
+        <w:t xml:space="preserve"> a mají 20 nohou ;-)</w:t>
       </w:r>
     </w:p>
     <w:p>
@@ -420,12 +611,14 @@
       <w:r>
         <w:t xml:space="preserve"> proměnnou </w:t>
       </w:r>
+      <w:proofErr w:type="spellStart"/>
       <w:r>
         <w:rPr>
           <w:b w:val="0"/>
         </w:rPr>
-        <w:t>delkaUsecky</w:t>
-      </w:r>
+        <w:t>celkovaCena</w:t>
+      </w:r>
+      <w:proofErr w:type="spellEnd"/>
       <w:r>
         <w:t xml:space="preserve"> </w:t>
       </w:r>
@@ -436,16 +629,53 @@
         <w:t>načtěte do ní od uživatele</w:t>
       </w:r>
       <w:r>
-        <w:t xml:space="preserve"> číslo s desetinným rozvojem</w:t>
-      </w:r>
-      <w:r>
-        <w:t xml:space="preserve"> ( </w:t>
-      </w:r>
-      <w:r>
-        <w:rPr>
-          <w:rStyle w:val="Kodvzadani"/>
-        </w:rPr>
-        <w:t>TextConsole.readDouble()</w:t>
+        <w:t xml:space="preserve"> číslo </w:t>
+      </w:r>
+      <w:r>
+        <w:t xml:space="preserve">i </w:t>
+      </w:r>
+      <w:r>
+        <w:t>s desetinným rozvojem</w:t>
+      </w:r>
+      <w:r>
+        <w:t xml:space="preserve"> </w:t>
+      </w:r>
+      <w:proofErr w:type="gramStart"/>
+      <w:r>
+        <w:t xml:space="preserve">( </w:t>
+      </w:r>
+      <w:proofErr w:type="spellStart"/>
+      <w:r>
+        <w:rPr>
+          <w:rStyle w:val="Kodvzadani"/>
+        </w:rPr>
+        <w:t>console</w:t>
+      </w:r>
+      <w:proofErr w:type="gramEnd"/>
+      <w:r>
+        <w:rPr>
+          <w:rStyle w:val="Kodvzadani"/>
+        </w:rPr>
+        <w:t>.</w:t>
+      </w:r>
+      <w:r>
+        <w:rPr>
+          <w:rStyle w:val="Kodvzadani"/>
+        </w:rPr>
+        <w:t>next</w:t>
+      </w:r>
+      <w:r>
+        <w:rPr>
+          <w:rStyle w:val="Kodvzadani"/>
+        </w:rPr>
+        <w:t>Double</w:t>
+      </w:r>
+      <w:proofErr w:type="spellEnd"/>
+      <w:r>
+        <w:rPr>
+          <w:rStyle w:val="Kodvzadani"/>
+        </w:rPr>
+        <w:t>()</w:t>
       </w:r>
       <w:r>
         <w:t xml:space="preserve"> )</w:t>
@@ -465,12 +695,14 @@
       <w:r>
         <w:t xml:space="preserve">proměnnou </w:t>
       </w:r>
+      <w:proofErr w:type="spellStart"/>
       <w:r>
         <w:rPr>
           <w:b w:val="0"/>
         </w:rPr>
-        <w:t>delkaUseckyVPixelech</w:t>
-      </w:r>
+        <w:t>cenaKZaplaceni</w:t>
+      </w:r>
+      <w:proofErr w:type="spellEnd"/>
       <w:r>
         <w:t xml:space="preserve"> </w:t>
       </w:r>
@@ -484,8 +716,13 @@
         <w:t xml:space="preserve"> do ní původní desetinné číslo</w:t>
       </w:r>
       <w:r>
-        <w:t xml:space="preserve"> ( </w:t>
-      </w:r>
+        <w:t xml:space="preserve"> </w:t>
+      </w:r>
+      <w:proofErr w:type="gramStart"/>
+      <w:r>
+        <w:t xml:space="preserve">( </w:t>
+      </w:r>
+      <w:proofErr w:type="spellStart"/>
       <w:r>
         <w:rPr>
           <w:rStyle w:val="Kodvzadani"/>
@@ -498,6 +735,8 @@
         </w:rPr>
         <w:t>round</w:t>
       </w:r>
+      <w:proofErr w:type="spellEnd"/>
+      <w:proofErr w:type="gramEnd"/>
       <w:r>
         <w:rPr>
           <w:rStyle w:val="Kodvzadani"/>
@@ -538,14 +777,16 @@
         <w:rPr>
           <w:rStyle w:val="Kodvzadani"/>
         </w:rPr>
-        <w:t xml:space="preserve">Zadejte </w:t>
-      </w:r>
-      <w:r>
-        <w:rPr>
-          <w:rStyle w:val="Kodvzadani"/>
-        </w:rPr>
-        <w:t>delku usecky</w:t>
-      </w:r>
+        <w:t xml:space="preserve">Zadejte celkovou cenu </w:t>
+      </w:r>
+      <w:proofErr w:type="spellStart"/>
+      <w:r>
+        <w:rPr>
+          <w:rStyle w:val="Kodvzadani"/>
+        </w:rPr>
+        <w:t>nakupu</w:t>
+      </w:r>
+      <w:proofErr w:type="spellEnd"/>
       <w:r>
         <w:rPr>
           <w:rStyle w:val="Kodvzadani"/>
@@ -557,37 +798,65 @@
           <w:rStyle w:val="Kodvzadani"/>
           <w:i/>
         </w:rPr>
-        <w:t>11.654</w:t>
-      </w:r>
-      <w:r>
-        <w:rPr>
-          <w:rStyle w:val="Kodvzadani"/>
-        </w:rPr>
-        <w:br/>
-      </w:r>
-      <w:r>
-        <w:rPr>
-          <w:rStyle w:val="Kodvzadani"/>
-        </w:rPr>
-        <w:t xml:space="preserve">Nactena delka: </w:t>
-      </w:r>
-      <w:r>
-        <w:rPr>
-          <w:rStyle w:val="Kodvzadani"/>
-        </w:rPr>
-        <w:t>11.654</w:t>
-      </w:r>
-      <w:r>
-        <w:rPr>
-          <w:rStyle w:val="Kodvzadani"/>
-        </w:rPr>
-        <w:br/>
-      </w:r>
-      <w:r>
-        <w:rPr>
-          <w:rStyle w:val="Kodvzadani"/>
-        </w:rPr>
-        <w:t xml:space="preserve">Zaokrouhlena delka: </w:t>
+        <w:t>11.65</w:t>
+      </w:r>
+      <w:r>
+        <w:rPr>
+          <w:rStyle w:val="Kodvzadani"/>
+        </w:rPr>
+        <w:br/>
+      </w:r>
+      <w:proofErr w:type="spellStart"/>
+      <w:r>
+        <w:rPr>
+          <w:rStyle w:val="Kodvzadani"/>
+        </w:rPr>
+        <w:t>Celkova</w:t>
+      </w:r>
+      <w:proofErr w:type="spellEnd"/>
+      <w:r>
+        <w:rPr>
+          <w:rStyle w:val="Kodvzadani"/>
+        </w:rPr>
+        <w:t xml:space="preserve"> cena</w:t>
+      </w:r>
+      <w:r>
+        <w:rPr>
+          <w:rStyle w:val="Kodvzadani"/>
+        </w:rPr>
+        <w:t xml:space="preserve">: </w:t>
+      </w:r>
+      <w:r>
+        <w:rPr>
+          <w:rStyle w:val="Kodvzadani"/>
+        </w:rPr>
+        <w:t>11.65</w:t>
+      </w:r>
+      <w:r>
+        <w:rPr>
+          <w:rStyle w:val="Kodvzadani"/>
+        </w:rPr>
+        <w:br/>
+      </w:r>
+      <w:proofErr w:type="spellStart"/>
+      <w:r>
+        <w:rPr>
+          <w:rStyle w:val="Kodvzadani"/>
+        </w:rPr>
+        <w:t>Castka</w:t>
+      </w:r>
+      <w:proofErr w:type="spellEnd"/>
+      <w:r>
+        <w:rPr>
+          <w:rStyle w:val="Kodvzadani"/>
+        </w:rPr>
+        <w:t xml:space="preserve"> k zaplaceni</w:t>
+      </w:r>
+      <w:r>
+        <w:rPr>
+          <w:rStyle w:val="Kodvzadani"/>
+        </w:rPr>
+        <w:t xml:space="preserve">: </w:t>
       </w:r>
       <w:r>
         <w:rPr>
@@ -610,10 +879,13 @@
         <w:t>Vytvořte program, který načte od uživatele rok narození a vypíše, kolik má uživatel let</w:t>
       </w:r>
       <w:r>
-        <w:t xml:space="preserve"> (den a měsíc zanedbejte)</w:t>
-      </w:r>
-      <w:r>
-        <w:t xml:space="preserve">. </w:t>
+        <w:t>. Výpočet provádějte pouze na základě roku,</w:t>
+      </w:r>
+      <w:r>
+        <w:t xml:space="preserve"> den a měsíc zanedbejte</w:t>
+      </w:r>
+      <w:r>
+        <w:t>.</w:t>
       </w:r>
     </w:p>
     <w:p>
@@ -621,6 +893,17 @@
         <w:pStyle w:val="Zadani"/>
       </w:pPr>
       <w:r>
+        <w:lastRenderedPageBreak/>
+        <w:t>Vygenerujte náhodnou pravděpodobnost v procentech (0 až 100 %) a vypište ji na obrazovku.</w:t>
+      </w:r>
+      <w:r>
+        <w:br/>
+      </w:r>
+      <w:r>
+        <w:br/>
+        <w:t xml:space="preserve">Detailní postup: </w:t>
+      </w:r>
+      <w:r>
         <w:t>Vytvoř</w:t>
       </w:r>
       <w:r>
@@ -635,33 +918,33 @@
       <w:r>
         <w:t xml:space="preserve"> </w:t>
       </w:r>
+      <w:proofErr w:type="spellStart"/>
       <w:r>
         <w:rPr>
           <w:b w:val="0"/>
         </w:rPr>
         <w:t>uspesnost</w:t>
       </w:r>
+      <w:proofErr w:type="spellEnd"/>
       <w:r>
         <w:t>, do které vložíte</w:t>
       </w:r>
       <w:r>
-        <w:t xml:space="preserve"> číslo z generátoru náhodných čísel</w:t>
-      </w:r>
-      <w:r>
-        <w:t xml:space="preserve"> ( </w:t>
-      </w:r>
-      <w:r>
-        <w:rPr>
-          <w:rStyle w:val="Kodvzadani"/>
-        </w:rPr>
-        <w:t>Math.</w:t>
-      </w:r>
-      <w:r>
-        <w:rPr>
-          <w:rStyle w:val="Kodvzadani"/>
-        </w:rPr>
-        <w:t>random</w:t>
-      </w:r>
+        <w:t xml:space="preserve"> číslo z generátoru náhodných čísel </w:t>
+      </w:r>
+      <w:proofErr w:type="gramStart"/>
+      <w:r>
+        <w:t xml:space="preserve">( </w:t>
+      </w:r>
+      <w:proofErr w:type="spellStart"/>
+      <w:r>
+        <w:rPr>
+          <w:rStyle w:val="Kodvzadani"/>
+        </w:rPr>
+        <w:t>Math.random</w:t>
+      </w:r>
+      <w:proofErr w:type="spellEnd"/>
+      <w:proofErr w:type="gramEnd"/>
       <w:r>
         <w:rPr>
           <w:rStyle w:val="Kodvzadani"/>
@@ -678,22 +961,83 @@
         <w:t>te</w:t>
       </w:r>
       <w:r>
-        <w:t xml:space="preserve"> ho tak, aby hodnota mohla být od 0 do 100</w:t>
+        <w:t xml:space="preserve"> ho tak, aby hodnota b</w:t>
+      </w:r>
+      <w:r>
+        <w:t>yla</w:t>
+      </w:r>
+      <w:r>
+        <w:t xml:space="preserve"> od 0 do 100</w:t>
       </w:r>
       <w:r>
         <w:t xml:space="preserve"> (pozor, jen celé číslo)</w:t>
       </w:r>
       <w:r>
+        <w:t>. Hodnotu této proměnné vypiš</w:t>
+      </w:r>
+      <w:r>
+        <w:t>te</w:t>
+      </w:r>
+      <w:r>
         <w:t>.</w:t>
       </w:r>
       <w:r>
-        <w:t xml:space="preserve"> Hodnotu této proměnné vypiš</w:t>
-      </w:r>
-      <w:r>
-        <w:t>te</w:t>
-      </w:r>
-      <w:r>
-        <w:t>.</w:t>
+        <w:br/>
+      </w:r>
+      <w:r>
+        <w:br/>
+      </w:r>
+      <w:r>
+        <w:t>Například:</w:t>
+      </w:r>
+      <w:r>
+        <w:br/>
+      </w:r>
+      <w:r>
+        <w:rPr>
+          <w:rStyle w:val="Kodvzadani"/>
+        </w:rPr>
+        <w:br/>
+      </w:r>
+      <w:proofErr w:type="spellStart"/>
+      <w:r>
+        <w:rPr>
+          <w:rStyle w:val="Kodvzadani"/>
+        </w:rPr>
+        <w:t>Pravdepodobnost</w:t>
+      </w:r>
+      <w:proofErr w:type="spellEnd"/>
+      <w:r>
+        <w:rPr>
+          <w:rStyle w:val="Kodvzadani"/>
+        </w:rPr>
+        <w:t xml:space="preserve"> </w:t>
+      </w:r>
+      <w:proofErr w:type="spellStart"/>
+      <w:r>
+        <w:rPr>
+          <w:rStyle w:val="Kodvzadani"/>
+        </w:rPr>
+        <w:t>uspechu</w:t>
+      </w:r>
+      <w:proofErr w:type="spellEnd"/>
+      <w:r>
+        <w:rPr>
+          <w:rStyle w:val="Kodvzadani"/>
+        </w:rPr>
+        <w:t xml:space="preserve"> je</w:t>
+      </w:r>
+      <w:r>
+        <w:rPr>
+          <w:rStyle w:val="Kodvzadani"/>
+        </w:rPr>
+        <w:t xml:space="preserve">: </w:t>
+      </w:r>
+      <w:r>
+        <w:rPr>
+          <w:rStyle w:val="Kodvzadani"/>
+        </w:rPr>
+        <w:t>65 %</w:t>
       </w:r>
     </w:p>
     <w:p>
@@ -701,24 +1045,13 @@
         <w:pStyle w:val="Zadani"/>
       </w:pPr>
       <w:r>
-        <w:t>Vytvoř</w:t>
-      </w:r>
-      <w:r>
-        <w:t>te</w:t>
-      </w:r>
-      <w:r>
-        <w:t xml:space="preserve"> </w:t>
-      </w:r>
-      <w:r>
-        <w:t xml:space="preserve">program, který načte od uživatele </w:t>
-      </w:r>
-      <w:r>
-        <w:t>délky stran obdelníka a vypočítá jeho obvod a obsah</w:t>
-      </w:r>
-      <w:bookmarkStart w:id="0" w:name="_GoBack"/>
-      <w:bookmarkEnd w:id="0"/>
-      <w:r>
-        <w:t>.</w:t>
+        <w:t>Vytvořte program, který načte od uživatele délky stran obd</w:t>
+      </w:r>
+      <w:r>
+        <w:t>é</w:t>
+      </w:r>
+      <w:r>
+        <w:t>lníka a vypočítá jeho obvod a obsah.</w:t>
       </w:r>
     </w:p>
     <w:p>
@@ -726,34 +1059,66 @@
         <w:pStyle w:val="Zadani"/>
       </w:pPr>
       <w:r>
-        <w:lastRenderedPageBreak/>
+        <w:t xml:space="preserve">(Bonus) </w:t>
+      </w:r>
+      <w:r>
+        <w:t>Vytvoř</w:t>
+      </w:r>
+      <w:r>
+        <w:t>te</w:t>
+      </w:r>
+      <w:r>
+        <w:t xml:space="preserve"> program, který </w:t>
+      </w:r>
+      <w:r>
+        <w:t>načte 2 čísla od uživatele z klávesnice, čísla sečte, odečte, vynásobí a vydělí. Výsledky přehledně vypíše na obrazovku.</w:t>
+      </w:r>
+      <w:r>
+        <w:br/>
+      </w:r>
+      <w:r>
+        <w:br/>
+      </w:r>
+      <w:r>
+        <w:t>Příklad:</w:t>
+      </w:r>
+      <w:r>
+        <w:br/>
+      </w:r>
+      <w:r>
+        <w:rPr>
+          <w:rStyle w:val="Kodvzadani"/>
+        </w:rPr>
+        <w:br/>
+        <w:t xml:space="preserve">Zadejte </w:t>
+      </w:r>
+      <w:proofErr w:type="spellStart"/>
+      <w:r>
+        <w:rPr>
+          <w:rStyle w:val="Kodvzadani"/>
+        </w:rPr>
+        <w:t>prvni</w:t>
+      </w:r>
+      <w:proofErr w:type="spellEnd"/>
+      <w:r>
+        <w:rPr>
+          <w:rStyle w:val="Kodvzadani"/>
+        </w:rPr>
         <w:t xml:space="preserve"> </w:t>
       </w:r>
-      <w:r>
-        <w:t xml:space="preserve">(Bonus) </w:t>
-      </w:r>
-      <w:r>
-        <w:t>Vytvoř</w:t>
-      </w:r>
-      <w:r>
-        <w:t>te</w:t>
-      </w:r>
-      <w:r>
-        <w:t xml:space="preserve"> program, který </w:t>
-      </w:r>
-      <w:r>
-        <w:t>načte 2 čísla od uživatele z klávesnice, čísla sečte, odečte, vynásobí a vydělí. Výsledky přehledně vypíše na obrazovku.</w:t>
-      </w:r>
-      <w:r>
-        <w:br/>
-        <w:t>Příklad:</w:t>
-      </w:r>
-      <w:r>
-        <w:rPr>
-          <w:rStyle w:val="Kodvzadani"/>
-        </w:rPr>
-        <w:br/>
-        <w:t xml:space="preserve">Zadejte prvni cislo: </w:t>
+      <w:proofErr w:type="spellStart"/>
+      <w:r>
+        <w:rPr>
+          <w:rStyle w:val="Kodvzadani"/>
+        </w:rPr>
+        <w:t>cislo</w:t>
+      </w:r>
+      <w:proofErr w:type="spellEnd"/>
+      <w:r>
+        <w:rPr>
+          <w:rStyle w:val="Kodvzadani"/>
+        </w:rPr>
+        <w:t xml:space="preserve">: </w:t>
       </w:r>
       <w:r>
         <w:rPr>
@@ -767,7 +1132,35 @@
           <w:rStyle w:val="Kodvzadani"/>
         </w:rPr>
         <w:br/>
-        <w:t xml:space="preserve">Zadejte druhe cislo: </w:t>
+        <w:t xml:space="preserve">Zadejte </w:t>
+      </w:r>
+      <w:proofErr w:type="spellStart"/>
+      <w:r>
+        <w:rPr>
+          <w:rStyle w:val="Kodvzadani"/>
+        </w:rPr>
+        <w:t>druhe</w:t>
+      </w:r>
+      <w:proofErr w:type="spellEnd"/>
+      <w:r>
+        <w:rPr>
+          <w:rStyle w:val="Kodvzadani"/>
+        </w:rPr>
+        <w:t xml:space="preserve"> </w:t>
+      </w:r>
+      <w:proofErr w:type="spellStart"/>
+      <w:r>
+        <w:rPr>
+          <w:rStyle w:val="Kodvzadani"/>
+        </w:rPr>
+        <w:t>cislo</w:t>
+      </w:r>
+      <w:proofErr w:type="spellEnd"/>
+      <w:r>
+        <w:rPr>
+          <w:rStyle w:val="Kodvzadani"/>
+        </w:rPr>
+        <w:t xml:space="preserve">: </w:t>
       </w:r>
       <w:r>
         <w:rPr>
@@ -787,28 +1180,94 @@
           <w:rStyle w:val="Kodvzadani"/>
         </w:rPr>
         <w:br/>
-        <w:t>Pocitam: 10 + 20 = 30</w:t>
-      </w:r>
-      <w:r>
-        <w:rPr>
-          <w:rStyle w:val="Kodvzadani"/>
-        </w:rPr>
-        <w:br/>
-        <w:t>Pocitam: 10 - 20 = -10</w:t>
-      </w:r>
-      <w:r>
-        <w:rPr>
-          <w:rStyle w:val="Kodvzadani"/>
-        </w:rPr>
-        <w:br/>
-        <w:t>Pocitam: 10 * 20 = 200</w:t>
-      </w:r>
-      <w:r>
-        <w:rPr>
-          <w:rStyle w:val="Kodvzadani"/>
-        </w:rPr>
-        <w:br/>
-        <w:t>Pocitam: 10 / 20 = 0.5</w:t>
+      </w:r>
+      <w:proofErr w:type="spellStart"/>
+      <w:r>
+        <w:rPr>
+          <w:rStyle w:val="Kodvzadani"/>
+        </w:rPr>
+        <w:t>Pocitam</w:t>
+      </w:r>
+      <w:proofErr w:type="spellEnd"/>
+      <w:r>
+        <w:rPr>
+          <w:rStyle w:val="Kodvzadani"/>
+        </w:rPr>
+        <w:t>: 10 + 20 = 30</w:t>
+      </w:r>
+      <w:r>
+        <w:rPr>
+          <w:rStyle w:val="Kodvzadani"/>
+        </w:rPr>
+        <w:br/>
+      </w:r>
+      <w:proofErr w:type="spellStart"/>
+      <w:r>
+        <w:rPr>
+          <w:rStyle w:val="Kodvzadani"/>
+        </w:rPr>
+        <w:t>Pocitam</w:t>
+      </w:r>
+      <w:proofErr w:type="spellEnd"/>
+      <w:r>
+        <w:rPr>
+          <w:rStyle w:val="Kodvzadani"/>
+        </w:rPr>
+        <w:t xml:space="preserve">: </w:t>
+      </w:r>
+      <w:proofErr w:type="gramStart"/>
+      <w:r>
+        <w:rPr>
+          <w:rStyle w:val="Kodvzadani"/>
+        </w:rPr>
+        <w:t>10 - 20</w:t>
+      </w:r>
+      <w:proofErr w:type="gramEnd"/>
+      <w:r>
+        <w:rPr>
+          <w:rStyle w:val="Kodvzadani"/>
+        </w:rPr>
+        <w:t xml:space="preserve"> = -10</w:t>
+      </w:r>
+      <w:r>
+        <w:rPr>
+          <w:rStyle w:val="Kodvzadani"/>
+        </w:rPr>
+        <w:br/>
+      </w:r>
+      <w:proofErr w:type="spellStart"/>
+      <w:r>
+        <w:rPr>
+          <w:rStyle w:val="Kodvzadani"/>
+        </w:rPr>
+        <w:t>Pocitam</w:t>
+      </w:r>
+      <w:proofErr w:type="spellEnd"/>
+      <w:r>
+        <w:rPr>
+          <w:rStyle w:val="Kodvzadani"/>
+        </w:rPr>
+        <w:t>: 10 * 20 = 200</w:t>
+      </w:r>
+      <w:r>
+        <w:rPr>
+          <w:rStyle w:val="Kodvzadani"/>
+        </w:rPr>
+        <w:br/>
+      </w:r>
+      <w:proofErr w:type="spellStart"/>
+      <w:r>
+        <w:rPr>
+          <w:rStyle w:val="Kodvzadani"/>
+        </w:rPr>
+        <w:t>Pocitam</w:t>
+      </w:r>
+      <w:proofErr w:type="spellEnd"/>
+      <w:r>
+        <w:rPr>
+          <w:rStyle w:val="Kodvzadani"/>
+        </w:rPr>
+        <w:t>: 10 / 20 = 0.5</w:t>
       </w:r>
     </w:p>
     <w:p>
@@ -816,9 +1275,6 @@
         <w:pStyle w:val="Zadani"/>
       </w:pPr>
       <w:r>
-        <w:t xml:space="preserve"> </w:t>
-      </w:r>
-      <w:r>
         <w:t xml:space="preserve">(Bonus) </w:t>
       </w:r>
       <w:r>
@@ -835,6 +1291,9 @@
         <w:t>Příklad:</w:t>
       </w:r>
       <w:r>
+        <w:br/>
+      </w:r>
+      <w:r>
         <w:rPr>
           <w:rStyle w:val="Kodvzadani"/>
         </w:rPr>
@@ -904,8 +1363,16 @@
           <w:rStyle w:val="Kodvzadani"/>
         </w:rPr>
         <w:br/>
-        <w:t>10.93 yards</w:t>
-      </w:r>
+        <w:t xml:space="preserve">10.93 </w:t>
+      </w:r>
+      <w:proofErr w:type="spellStart"/>
+      <w:r>
+        <w:rPr>
+          <w:rStyle w:val="Kodvzadani"/>
+        </w:rPr>
+        <w:t>yards</w:t>
+      </w:r>
+      <w:proofErr w:type="spellEnd"/>
       <w:r>
         <w:rPr>
           <w:rStyle w:val="Kodvzadani"/>
@@ -920,8 +1387,16 @@
         <w:rPr>
           <w:rFonts w:ascii="Consolas" w:hAnsi="Consolas"/>
         </w:rPr>
-        <w:t>7 inch</w:t>
-      </w:r>
+        <w:t xml:space="preserve">7 </w:t>
+      </w:r>
+      <w:proofErr w:type="spellStart"/>
+      <w:r>
+        <w:rPr>
+          <w:rFonts w:ascii="Consolas" w:hAnsi="Consolas"/>
+        </w:rPr>
+        <w:t>inch</w:t>
+      </w:r>
+      <w:proofErr w:type="spellEnd"/>
     </w:p>
     <w:sectPr>
       <w:pgSz w:w="11906" w:h="16838"/>
@@ -934,8 +1409,8 @@
 </file>
 
 <file path=word/numbering.xml><?xml version="1.0" encoding="utf-8"?>
-<w:numbering xmlns:wpc="http://schemas.microsoft.com/office/word/2010/wordprocessingCanvas" xmlns:mc="http://schemas.openxmlformats.org/markup-compatibility/2006" xmlns:o="urn:schemas-microsoft-com:office:office" xmlns:r="http://schemas.openxmlformats.org/officeDocument/2006/relationships" xmlns:m="http://schemas.openxmlformats.org/officeDocument/2006/math" xmlns:v="urn:schemas-microsoft-com:vml" xmlns:wp14="http://schemas.microsoft.com/office/word/2010/wordprocessingDrawing" xmlns:wp="http://schemas.openxmlformats.org/drawingml/2006/wordprocessingDrawing" xmlns:w10="urn:schemas-microsoft-com:office:word" xmlns:w="http://schemas.openxmlformats.org/wordprocessingml/2006/main" xmlns:w14="http://schemas.microsoft.com/office/word/2010/wordml" xmlns:wpg="http://schemas.microsoft.com/office/word/2010/wordprocessingGroup" xmlns:wpi="http://schemas.microsoft.com/office/word/2010/wordprocessingInk" xmlns:wne="http://schemas.microsoft.com/office/word/2006/wordml" xmlns:wps="http://schemas.microsoft.com/office/word/2010/wordprocessingShape" mc:Ignorable="w14 wp14">
-  <w:abstractNum w:abstractNumId="0">
+<w:numbering xmlns:wpc="http://schemas.microsoft.com/office/word/2010/wordprocessingCanvas" xmlns:cx="http://schemas.microsoft.com/office/drawing/2014/chartex" xmlns:cx1="http://schemas.microsoft.com/office/drawing/2015/9/8/chartex" xmlns:cx2="http://schemas.microsoft.com/office/drawing/2015/10/21/chartex" xmlns:cx3="http://schemas.microsoft.com/office/drawing/2016/5/9/chartex" xmlns:cx4="http://schemas.microsoft.com/office/drawing/2016/5/10/chartex" xmlns:cx5="http://schemas.microsoft.com/office/drawing/2016/5/11/chartex" xmlns:cx6="http://schemas.microsoft.com/office/drawing/2016/5/12/chartex" xmlns:cx7="http://schemas.microsoft.com/office/drawing/2016/5/13/chartex" xmlns:cx8="http://schemas.microsoft.com/office/drawing/2016/5/14/chartex" xmlns:mc="http://schemas.openxmlformats.org/markup-compatibility/2006" xmlns:aink="http://schemas.microsoft.com/office/drawing/2016/ink" xmlns:am3d="http://schemas.microsoft.com/office/drawing/2017/model3d" xmlns:o="urn:schemas-microsoft-com:office:office" xmlns:r="http://schemas.openxmlformats.org/officeDocument/2006/relationships" xmlns:m="http://schemas.openxmlformats.org/officeDocument/2006/math" xmlns:v="urn:schemas-microsoft-com:vml" xmlns:wp14="http://schemas.microsoft.com/office/word/2010/wordprocessingDrawing" xmlns:wp="http://schemas.openxmlformats.org/drawingml/2006/wordprocessingDrawing" xmlns:w10="urn:schemas-microsoft-com:office:word" xmlns:w="http://schemas.openxmlformats.org/wordprocessingml/2006/main" xmlns:w14="http://schemas.microsoft.com/office/word/2010/wordml" xmlns:w15="http://schemas.microsoft.com/office/word/2012/wordml" xmlns:w16cid="http://schemas.microsoft.com/office/word/2016/wordml/cid" xmlns:w16se="http://schemas.microsoft.com/office/word/2015/wordml/symex" xmlns:wpg="http://schemas.microsoft.com/office/word/2010/wordprocessingGroup" xmlns:wpi="http://schemas.microsoft.com/office/word/2010/wordprocessingInk" xmlns:wne="http://schemas.microsoft.com/office/word/2006/wordml" xmlns:wps="http://schemas.microsoft.com/office/word/2010/wordprocessingShape" mc:Ignorable="w14 w15 w16se w16cid wp14">
+  <w:abstractNum w:abstractNumId="0" w15:restartNumberingAfterBreak="0">
     <w:nsid w:val="0CDD1B1D"/>
     <w:multiLevelType w:val="multilevel"/>
     <w:tmpl w:val="C91600EA"/>
@@ -1021,7 +1496,7 @@
       </w:pPr>
     </w:lvl>
   </w:abstractNum>
-  <w:abstractNum w:abstractNumId="1">
+  <w:abstractNum w:abstractNumId="1" w15:restartNumberingAfterBreak="0">
     <w:nsid w:val="5D5A7E5D"/>
     <w:multiLevelType w:val="hybridMultilevel"/>
     <w:tmpl w:val="06ECEEFE"/>
@@ -1107,7 +1582,7 @@
       </w:pPr>
     </w:lvl>
   </w:abstractNum>
-  <w:abstractNum w:abstractNumId="2">
+  <w:abstractNum w:abstractNumId="2" w15:restartNumberingAfterBreak="0">
     <w:nsid w:val="7B5D7065"/>
     <w:multiLevelType w:val="hybridMultilevel"/>
     <w:tmpl w:val="E1CABBFC"/>
@@ -1194,7 +1669,7 @@
       </w:pPr>
     </w:lvl>
   </w:abstractNum>
-  <w:abstractNum w:abstractNumId="3">
+  <w:abstractNum w:abstractNumId="3" w15:restartNumberingAfterBreak="0">
     <w:nsid w:val="7E764387"/>
     <w:multiLevelType w:val="hybridMultilevel"/>
     <w:tmpl w:val="B440903E"/>
@@ -1297,7 +1772,7 @@
 </file>
 
 <file path=word/styles.xml><?xml version="1.0" encoding="utf-8"?>
-<w:styles xmlns:mc="http://schemas.openxmlformats.org/markup-compatibility/2006" xmlns:r="http://schemas.openxmlformats.org/officeDocument/2006/relationships" xmlns:w="http://schemas.openxmlformats.org/wordprocessingml/2006/main" xmlns:w14="http://schemas.microsoft.com/office/word/2010/wordml" mc:Ignorable="w14">
+<w:styles xmlns:mc="http://schemas.openxmlformats.org/markup-compatibility/2006" xmlns:r="http://schemas.openxmlformats.org/officeDocument/2006/relationships" xmlns:w="http://schemas.openxmlformats.org/wordprocessingml/2006/main" xmlns:w14="http://schemas.microsoft.com/office/word/2010/wordml" xmlns:w15="http://schemas.microsoft.com/office/word/2012/wordml" xmlns:w16cid="http://schemas.microsoft.com/office/word/2016/wordml/cid" xmlns:w16se="http://schemas.microsoft.com/office/word/2015/wordml/symex" mc:Ignorable="w14 w15 w16se w16cid">
   <w:docDefaults>
     <w:rPrDefault>
       <w:rPr>
@@ -1314,527 +1789,382 @@
       </w:pPr>
     </w:pPrDefault>
   </w:docDefaults>
-  <w:latentStyles w:defLockedState="0" w:defUIPriority="99" w:defSemiHidden="1" w:defUnhideWhenUsed="1" w:defQFormat="0" w:count="267">
-    <w:lsdException w:name="Normal" w:semiHidden="0" w:uiPriority="0" w:unhideWhenUsed="0" w:qFormat="1"/>
-    <w:lsdException w:name="heading 1" w:semiHidden="0" w:uiPriority="9" w:unhideWhenUsed="0" w:qFormat="1"/>
-    <w:lsdException w:name="heading 2" w:uiPriority="9" w:qFormat="1"/>
-    <w:lsdException w:name="heading 3" w:uiPriority="9" w:qFormat="1"/>
-    <w:lsdException w:name="heading 4" w:uiPriority="9" w:qFormat="1"/>
-    <w:lsdException w:name="heading 5" w:uiPriority="9" w:qFormat="1"/>
-    <w:lsdException w:name="heading 6" w:uiPriority="9" w:qFormat="1"/>
-    <w:lsdException w:name="heading 7" w:uiPriority="9" w:qFormat="1"/>
-    <w:lsdException w:name="heading 8" w:uiPriority="9" w:qFormat="1"/>
-    <w:lsdException w:name="heading 9" w:uiPriority="9" w:qFormat="1"/>
-    <w:lsdException w:name="toc 1" w:uiPriority="39"/>
-    <w:lsdException w:name="toc 2" w:uiPriority="39"/>
-    <w:lsdException w:name="toc 3" w:uiPriority="39"/>
-    <w:lsdException w:name="toc 4" w:uiPriority="39"/>
-    <w:lsdException w:name="toc 5" w:uiPriority="39"/>
-    <w:lsdException w:name="toc 6" w:uiPriority="39"/>
-    <w:lsdException w:name="toc 7" w:uiPriority="39"/>
-    <w:lsdException w:name="toc 8" w:uiPriority="39"/>
-    <w:lsdException w:name="toc 9" w:uiPriority="39"/>
-    <w:lsdException w:name="caption" w:uiPriority="35" w:qFormat="1"/>
-    <w:lsdException w:name="Title" w:semiHidden="0" w:uiPriority="10" w:unhideWhenUsed="0" w:qFormat="1"/>
-    <w:lsdException w:name="Default Paragraph Font" w:uiPriority="1"/>
-    <w:lsdException w:name="Subtitle" w:semiHidden="0" w:uiPriority="11" w:unhideWhenUsed="0" w:qFormat="1"/>
-    <w:lsdException w:name="Strong" w:semiHidden="0" w:uiPriority="22" w:unhideWhenUsed="0" w:qFormat="1"/>
-    <w:lsdException w:name="Emphasis" w:semiHidden="0" w:uiPriority="20" w:unhideWhenUsed="0" w:qFormat="1"/>
-    <w:lsdException w:name="Table Grid" w:semiHidden="0" w:uiPriority="59" w:unhideWhenUsed="0"/>
-    <w:lsdException w:name="Placeholder Text" w:unhideWhenUsed="0"/>
-    <w:lsdException w:name="No Spacing" w:semiHidden="0" w:uiPriority="1" w:unhideWhenUsed="0" w:qFormat="1"/>
-    <w:lsdException w:name="Light Shading" w:semiHidden="0" w:uiPriority="60" w:unhideWhenUsed="0"/>
-    <w:lsdException w:name="Light List" w:semiHidden="0" w:uiPriority="61" w:unhideWhenUsed="0"/>
-    <w:lsdException w:name="Light Grid" w:semiHidden="0" w:uiPriority="62" w:unhideWhenUsed="0"/>
-    <w:lsdException w:name="Medium Shading 1" w:semiHidden="0" w:uiPriority="63" w:unhideWhenUsed="0"/>
-    <w:lsdException w:name="Medium Shading 2" w:semiHidden="0" w:uiPriority="64" w:unhideWhenUsed="0"/>
-    <w:lsdException w:name="Medium List 1" w:semiHidden="0" w:uiPriority="65" w:unhideWhenUsed="0"/>
-    <w:lsdException w:name="Medium List 2" w:semiHidden="0" w:uiPriority="66" w:unhideWhenUsed="0"/>
-    <w:lsdException w:name="Medium Grid 1" w:semiHidden="0" w:uiPriority="67" w:unhideWhenUsed="0"/>
-    <w:lsdException w:name="Medium Grid 2" w:semiHidden="0" w:uiPriority="68" w:unhideWhenUsed="0"/>
-    <w:lsdException w:name="Medium Grid 3" w:semiHidden="0" w:uiPriority="69" w:unhideWhenUsed="0"/>
-    <w:lsdException w:name="Dark List" w:semiHidden="0" w:uiPriority="70" w:unhideWhenUsed="0"/>
-    <w:lsdException w:name="Colorful Shading" w:semiHidden="0" w:uiPriority="71" w:unhideWhenUsed="0"/>
-    <w:lsdException w:name="Colorful List" w:semiHidden="0" w:uiPriority="72" w:unhideWhenUsed="0"/>
-    <w:lsdException w:name="Colorful Grid" w:semiHidden="0" w:uiPriority="73" w:unhideWhenUsed="0"/>
-    <w:lsdException w:name="Light Shading Accent 1" w:semiHidden="0" w:uiPriority="60" w:unhideWhenUsed="0"/>
-    <w:lsdException w:name="Light List Accent 1" w:semiHidden="0" w:uiPriority="61" w:unhideWhenUsed="0"/>
-    <w:lsdException w:name="Light Grid Accent 1" w:semiHidden="0" w:uiPriority="62" w:unhideWhenUsed="0"/>
-    <w:lsdException w:name="Medium Shading 1 Accent 1" w:semiHidden="0" w:uiPriority="63" w:unhideWhenUsed="0"/>
-    <w:lsdException w:name="Medium Shading 2 Accent 1" w:semiHidden="0" w:uiPriority="64" w:unhideWhenUsed="0"/>
-    <w:lsdException w:name="Medium List 1 Accent 1" w:semiHidden="0" w:uiPriority="65" w:unhideWhenUsed="0"/>
-    <w:lsdException w:name="Revision" w:unhideWhenUsed="0"/>
-    <w:lsdException w:name="List Paragraph" w:semiHidden="0" w:uiPriority="34" w:unhideWhenUsed="0" w:qFormat="1"/>
-    <w:lsdException w:name="Quote" w:semiHidden="0" w:uiPriority="29" w:unhideWhenUsed="0" w:qFormat="1"/>
-    <w:lsdException w:name="Intense Quote" w:semiHidden="0" w:uiPriority="30" w:unhideWhenUsed="0" w:qFormat="1"/>
-    <w:lsdException w:name="Medium List 2 Accent 1" w:semiHidden="0" w:uiPriority="66" w:unhideWhenUsed="0"/>
-    <w:lsdException w:name="Medium Grid 1 Accent 1" w:semiHidden="0" w:uiPriority="67" w:unhideWhenUsed="0"/>
-    <w:lsdException w:name="Medium Grid 2 Accent 1" w:semiHidden="0" w:uiPriority="68" w:unhideWhenUsed="0"/>
-    <w:lsdException w:name="Medium Grid 3 Accent 1" w:semiHidden="0" w:uiPriority="69" w:unhideWhenUsed="0"/>
-    <w:lsdException w:name="Dark List Accent 1" w:semiHidden="0" w:uiPriority="70" w:unhideWhenUsed="0"/>
-    <w:lsdException w:name="Colorful Shading Accent 1" w:semiHidden="0" w:uiPriority="71" w:unhideWhenUsed="0"/>
-    <w:lsdException w:name="Colorful List Accent 1" w:semiHidden="0" w:uiPriority="72" w:unhideWhenUsed="0"/>
-    <w:lsdException w:name="Colorful Grid Accent 1" w:semiHidden="0" w:uiPriority="73" w:unhideWhenUsed="0"/>
-    <w:lsdException w:name="Light Shading Accent 2" w:semiHidden="0" w:uiPriority="60" w:unhideWhenUsed="0"/>
-    <w:lsdException w:name="Light List Accent 2" w:semiHidden="0" w:uiPriority="61" w:unhideWhenUsed="0"/>
-    <w:lsdException w:name="Light Grid Accent 2" w:semiHidden="0" w:uiPriority="62" w:unhideWhenUsed="0"/>
-    <w:lsdException w:name="Medium Shading 1 Accent 2" w:semiHidden="0" w:uiPriority="63" w:unhideWhenUsed="0"/>
-    <w:lsdException w:name="Medium Shading 2 Accent 2" w:semiHidden="0" w:uiPriority="64" w:unhideWhenUsed="0"/>
-    <w:lsdException w:name="Medium List 1 Accent 2" w:semiHidden="0" w:uiPriority="65" w:unhideWhenUsed="0"/>
-    <w:lsdException w:name="Medium List 2 Accent 2" w:semiHidden="0" w:uiPriority="66" w:unhideWhenUsed="0"/>
-    <w:lsdException w:name="Medium Grid 1 Accent 2" w:semiHidden="0" w:uiPriority="67" w:unhideWhenUsed="0"/>
-    <w:lsdException w:name="Medium Grid 2 Accent 2" w:semiHidden="0" w:uiPriority="68" w:unhideWhenUsed="0"/>
-    <w:lsdException w:name="Medium Grid 3 Accent 2" w:semiHidden="0" w:uiPriority="69" w:unhideWhenUsed="0"/>
-    <w:lsdException w:name="Dark List Accent 2" w:semiHidden="0" w:uiPriority="70" w:unhideWhenUsed="0"/>
-    <w:lsdException w:name="Colorful Shading Accent 2" w:semiHidden="0" w:uiPriority="71" w:unhideWhenUsed="0"/>
-    <w:lsdException w:name="Colorful List Accent 2" w:semiHidden="0" w:uiPriority="72" w:unhideWhenUsed="0"/>
-    <w:lsdException w:name="Colorful Grid Accent 2" w:semiHidden="0" w:uiPriority="73" w:unhideWhenUsed="0"/>
-    <w:lsdException w:name="Light Shading Accent 3" w:semiHidden="0" w:uiPriority="60" w:unhideWhenUsed="0"/>
-    <w:lsdException w:name="Light List Accent 3" w:semiHidden="0" w:uiPriority="61" w:unhideWhenUsed="0"/>
-    <w:lsdException w:name="Light Grid Accent 3" w:semiHidden="0" w:uiPriority="62" w:unhideWhenUsed="0"/>
-    <w:lsdException w:name="Medium Shading 1 Accent 3" w:semiHidden="0" w:uiPriority="63" w:unhideWhenUsed="0"/>
-    <w:lsdException w:name="Medium Shading 2 Accent 3" w:semiHidden="0" w:uiPriority="64" w:unhideWhenUsed="0"/>
-    <w:lsdException w:name="Medium List 1 Accent 3" w:semiHidden="0" w:uiPriority="65" w:unhideWhenUsed="0"/>
-    <w:lsdException w:name="Medium List 2 Accent 3" w:semiHidden="0" w:uiPriority="66" w:unhideWhenUsed="0"/>
-    <w:lsdException w:name="Medium Grid 1 Accent 3" w:semiHidden="0" w:uiPriority="67" w:unhideWhenUsed="0"/>
-    <w:lsdException w:name="Medium Grid 2 Accent 3" w:semiHidden="0" w:uiPriority="68" w:unhideWhenUsed="0"/>
-    <w:lsdException w:name="Medium Grid 3 Accent 3" w:semiHidden="0" w:uiPriority="69" w:unhideWhenUsed="0"/>
-    <w:lsdException w:name="Dark List Accent 3" w:semiHidden="0" w:uiPriority="70" w:unhideWhenUsed="0"/>
-    <w:lsdException w:name="Colorful Shading Accent 3" w:semiHidden="0" w:uiPriority="71" w:unhideWhenUsed="0"/>
-    <w:lsdException w:name="Colorful List Accent 3" w:semiHidden="0" w:uiPriority="72" w:unhideWhenUsed="0"/>
-    <w:lsdException w:name="Colorful Grid Accent 3" w:semiHidden="0" w:uiPriority="73" w:unhideWhenUsed="0"/>
-    <w:lsdException w:name="Light Shading Accent 4" w:semiHidden="0" w:uiPriority="60" w:unhideWhenUsed="0"/>
-    <w:lsdException w:name="Light List Accent 4" w:semiHidden="0" w:uiPriority="61" w:unhideWhenUsed="0"/>
-    <w:lsdException w:name="Light Grid Accent 4" w:semiHidden="0" w:uiPriority="62" w:unhideWhenUsed="0"/>
-    <w:lsdException w:name="Medium Shading 1 Accent 4" w:semiHidden="0" w:uiPriority="63" w:unhideWhenUsed="0"/>
-    <w:lsdException w:name="Medium Shading 2 Accent 4" w:semiHidden="0" w:uiPriority="64" w:unhideWhenUsed="0"/>
-    <w:lsdException w:name="Medium List 1 Accent 4" w:semiHidden="0" w:uiPriority="65" w:unhideWhenUsed="0"/>
-    <w:lsdException w:name="Medium List 2 Accent 4" w:semiHidden="0" w:uiPriority="66" w:unhideWhenUsed="0"/>
-    <w:lsdException w:name="Medium Grid 1 Accent 4" w:semiHidden="0" w:uiPriority="67" w:unhideWhenUsed="0"/>
-    <w:lsdException w:name="Medium Grid 2 Accent 4" w:semiHidden="0" w:uiPriority="68" w:unhideWhenUsed="0"/>
-    <w:lsdException w:name="Medium Grid 3 Accent 4" w:semiHidden="0" w:uiPriority="69" w:unhideWhenUsed="0"/>
-    <w:lsdException w:name="Dark List Accent 4" w:semiHidden="0" w:uiPriority="70" w:unhideWhenUsed="0"/>
-    <w:lsdException w:name="Colorful Shading Accent 4" w:semiHidden="0" w:uiPriority="71" w:unhideWhenUsed="0"/>
-    <w:lsdException w:name="Colorful List Accent 4" w:semiHidden="0" w:uiPriority="72" w:unhideWhenUsed="0"/>
-    <w:lsdException w:name="Colorful Grid Accent 4" w:semiHidden="0" w:uiPriority="73" w:unhideWhenUsed="0"/>
-    <w:lsdException w:name="Light Shading Accent 5" w:semiHidden="0" w:uiPriority="60" w:unhideWhenUsed="0"/>
-    <w:lsdException w:name="Light List Accent 5" w:semiHidden="0" w:uiPriority="61" w:unhideWhenUsed="0"/>
-    <w:lsdException w:name="Light Grid Accent 5" w:semiHidden="0" w:uiPriority="62" w:unhideWhenUsed="0"/>
-    <w:lsdException w:name="Medium Shading 1 Accent 5" w:semiHidden="0" w:uiPriority="63" w:unhideWhenUsed="0"/>
-    <w:lsdException w:name="Medium Shading 2 Accent 5" w:semiHidden="0" w:uiPriority="64" w:unhideWhenUsed="0"/>
-    <w:lsdException w:name="Medium List 1 Accent 5" w:semiHidden="0" w:uiPriority="65" w:unhideWhenUsed="0"/>
-    <w:lsdException w:name="Medium List 2 Accent 5" w:semiHidden="0" w:uiPriority="66" w:unhideWhenUsed="0"/>
-    <w:lsdException w:name="Medium Grid 1 Accent 5" w:semiHidden="0" w:uiPriority="67" w:unhideWhenUsed="0"/>
-    <w:lsdException w:name="Medium Grid 2 Accent 5" w:semiHidden="0" w:uiPriority="68" w:unhideWhenUsed="0"/>
-    <w:lsdException w:name="Medium Grid 3 Accent 5" w:semiHidden="0" w:uiPriority="69" w:unhideWhenUsed="0"/>
-    <w:lsdException w:name="Dark List Accent 5" w:semiHidden="0" w:uiPriority="70" w:unhideWhenUsed="0"/>
-    <w:lsdException w:name="Colorful Shading Accent 5" w:semiHidden="0" w:uiPriority="71" w:unhideWhenUsed="0"/>
-    <w:lsdException w:name="Colorful List Accent 5" w:semiHidden="0" w:uiPriority="72" w:unhideWhenUsed="0"/>
-    <w:lsdException w:name="Colorful Grid Accent 5" w:semiHidden="0" w:uiPriority="73" w:unhideWhenUsed="0"/>
-    <w:lsdException w:name="Light Shading Accent 6" w:semiHidden="0" w:uiPriority="60" w:unhideWhenUsed="0"/>
-    <w:lsdException w:name="Light List Accent 6" w:semiHidden="0" w:uiPriority="61" w:unhideWhenUsed="0"/>
-    <w:lsdException w:name="Light Grid Accent 6" w:semiHidden="0" w:uiPriority="62" w:unhideWhenUsed="0"/>
-    <w:lsdException w:name="Medium Shading 1 Accent 6" w:semiHidden="0" w:uiPriority="63" w:unhideWhenUsed="0"/>
-    <w:lsdException w:name="Medium Shading 2 Accent 6" w:semiHidden="0" w:uiPriority="64" w:unhideWhenUsed="0"/>
-    <w:lsdException w:name="Medium List 1 Accent 6" w:semiHidden="0" w:uiPriority="65" w:unhideWhenUsed="0"/>
-    <w:lsdException w:name="Medium List 2 Accent 6" w:semiHidden="0" w:uiPriority="66" w:unhideWhenUsed="0"/>
-    <w:lsdException w:name="Medium Grid 1 Accent 6" w:semiHidden="0" w:uiPriority="67" w:unhideWhenUsed="0"/>
-    <w:lsdException w:name="Medium Grid 2 Accent 6" w:semiHidden="0" w:uiPriority="68" w:unhideWhenUsed="0"/>
-    <w:lsdException w:name="Medium Grid 3 Accent 6" w:semiHidden="0" w:uiPriority="69" w:unhideWhenUsed="0"/>
-    <w:lsdException w:name="Dark List Accent 6" w:semiHidden="0" w:uiPriority="70" w:unhideWhenUsed="0"/>
-    <w:lsdException w:name="Colorful Shading Accent 6" w:semiHidden="0" w:uiPriority="71" w:unhideWhenUsed="0"/>
-    <w:lsdException w:name="Colorful List Accent 6" w:semiHidden="0" w:uiPriority="72" w:unhideWhenUsed="0"/>
-    <w:lsdException w:name="Colorful Grid Accent 6" w:semiHidden="0" w:uiPriority="73" w:unhideWhenUsed="0"/>
-    <w:lsdException w:name="Subtle Emphasis" w:semiHidden="0" w:uiPriority="19" w:unhideWhenUsed="0" w:qFormat="1"/>
-    <w:lsdException w:name="Intense Emphasis" w:semiHidden="0" w:uiPriority="21" w:unhideWhenUsed="0" w:qFormat="1"/>
-    <w:lsdException w:name="Subtle Reference" w:semiHidden="0" w:uiPriority="31" w:unhideWhenUsed="0" w:qFormat="1"/>
-    <w:lsdException w:name="Intense Reference" w:semiHidden="0" w:uiPriority="32" w:unhideWhenUsed="0" w:qFormat="1"/>
-    <w:lsdException w:name="Book Title" w:semiHidden="0" w:uiPriority="33" w:unhideWhenUsed="0" w:qFormat="1"/>
-    <w:lsdException w:name="Bibliography" w:uiPriority="37"/>
-    <w:lsdException w:name="TOC Heading" w:uiPriority="39" w:qFormat="1"/>
-  </w:latentStyles>
-  <w:style w:type="paragraph" w:default="1" w:styleId="Normal">
-    <w:name w:val="Normal"/>
-  </w:style>
-  <w:style w:type="paragraph" w:styleId="Heading1">
-    <w:name w:val="heading 1"/>
-    <w:basedOn w:val="Normal"/>
-    <w:next w:val="Normal"/>
-    <w:rsid w:val="006869DC"/>
-    <w:pPr>
-      <w:keepNext/>
-      <w:keepLines/>
-      <w:spacing w:after="400"/>
-      <w:contextualSpacing/>
-      <w:jc w:val="center"/>
-      <w:outlineLvl w:val="0"/>
-    </w:pPr>
-    <w:rPr>
-      <w:b/>
-      <w:sz w:val="48"/>
-      <w:szCs w:val="48"/>
-    </w:rPr>
-  </w:style>
-  <w:style w:type="paragraph" w:styleId="Heading2">
-    <w:name w:val="heading 2"/>
-    <w:basedOn w:val="Normal"/>
-    <w:next w:val="Normal"/>
-    <w:pPr>
-      <w:keepNext/>
-      <w:keepLines/>
-      <w:spacing w:before="360" w:after="80"/>
-      <w:contextualSpacing/>
-      <w:outlineLvl w:val="1"/>
-    </w:pPr>
-    <w:rPr>
-      <w:b/>
-      <w:sz w:val="36"/>
-      <w:szCs w:val="36"/>
-    </w:rPr>
-  </w:style>
-  <w:style w:type="paragraph" w:styleId="Heading3">
-    <w:name w:val="heading 3"/>
-    <w:basedOn w:val="Normal"/>
-    <w:next w:val="Normal"/>
-    <w:pPr>
-      <w:keepNext/>
-      <w:keepLines/>
-      <w:spacing w:before="280" w:after="80"/>
-      <w:contextualSpacing/>
-      <w:outlineLvl w:val="2"/>
-    </w:pPr>
-    <w:rPr>
-      <w:b/>
-      <w:sz w:val="28"/>
-      <w:szCs w:val="28"/>
-    </w:rPr>
-  </w:style>
-  <w:style w:type="paragraph" w:styleId="Heading4">
-    <w:name w:val="heading 4"/>
-    <w:basedOn w:val="Normal"/>
-    <w:next w:val="Normal"/>
-    <w:pPr>
-      <w:keepNext/>
-      <w:keepLines/>
-      <w:spacing w:before="240" w:after="40"/>
-      <w:contextualSpacing/>
-      <w:outlineLvl w:val="3"/>
-    </w:pPr>
-    <w:rPr>
-      <w:b/>
-      <w:sz w:val="24"/>
-      <w:szCs w:val="24"/>
-    </w:rPr>
-  </w:style>
-  <w:style w:type="paragraph" w:styleId="Heading5">
-    <w:name w:val="heading 5"/>
-    <w:basedOn w:val="Normal"/>
-    <w:next w:val="Normal"/>
-    <w:pPr>
-      <w:keepNext/>
-      <w:keepLines/>
-      <w:spacing w:before="220" w:after="40"/>
-      <w:contextualSpacing/>
-      <w:outlineLvl w:val="4"/>
-    </w:pPr>
-    <w:rPr>
-      <w:b/>
-    </w:rPr>
-  </w:style>
-  <w:style w:type="paragraph" w:styleId="Heading6">
-    <w:name w:val="heading 6"/>
-    <w:basedOn w:val="Normal"/>
-    <w:next w:val="Normal"/>
-    <w:pPr>
-      <w:keepNext/>
-      <w:keepLines/>
-      <w:spacing w:before="200" w:after="40"/>
-      <w:contextualSpacing/>
-      <w:outlineLvl w:val="5"/>
-    </w:pPr>
-    <w:rPr>
-      <w:b/>
-      <w:sz w:val="20"/>
-      <w:szCs w:val="20"/>
-    </w:rPr>
-  </w:style>
-  <w:style w:type="character" w:default="1" w:styleId="DefaultParagraphFont">
-    <w:name w:val="Default Paragraph Font"/>
-    <w:uiPriority w:val="1"/>
-    <w:semiHidden/>
-    <w:unhideWhenUsed/>
-  </w:style>
-  <w:style w:type="table" w:default="1" w:styleId="TableNormal">
-    <w:name w:val="Normal Table"/>
-    <w:uiPriority w:val="99"/>
-    <w:semiHidden/>
-    <w:unhideWhenUsed/>
-    <w:tblPr>
-      <w:tblInd w:w="0" w:type="dxa"/>
-      <w:tblCellMar>
-        <w:top w:w="0" w:type="dxa"/>
-        <w:left w:w="108" w:type="dxa"/>
-        <w:bottom w:w="0" w:type="dxa"/>
-        <w:right w:w="108" w:type="dxa"/>
-      </w:tblCellMar>
-    </w:tblPr>
-  </w:style>
-  <w:style w:type="numbering" w:default="1" w:styleId="NoList">
-    <w:name w:val="No List"/>
-    <w:uiPriority w:val="99"/>
-    <w:semiHidden/>
-    <w:unhideWhenUsed/>
-  </w:style>
-  <w:style w:type="paragraph" w:styleId="Title">
-    <w:name w:val="Title"/>
-    <w:basedOn w:val="Normal"/>
-    <w:next w:val="Normal"/>
-    <w:pPr>
-      <w:keepNext/>
-      <w:keepLines/>
-      <w:spacing w:after="0" w:line="240" w:lineRule="auto"/>
-    </w:pPr>
-    <w:rPr>
-      <w:sz w:val="56"/>
-      <w:szCs w:val="56"/>
-    </w:rPr>
-  </w:style>
-  <w:style w:type="paragraph" w:styleId="Subtitle">
-    <w:name w:val="Subtitle"/>
-    <w:basedOn w:val="Normal"/>
-    <w:next w:val="Normal"/>
-    <w:pPr>
-      <w:keepNext/>
-      <w:keepLines/>
-      <w:spacing w:before="360" w:after="80"/>
-      <w:contextualSpacing/>
-    </w:pPr>
-    <w:rPr>
-      <w:rFonts w:ascii="Georgia" w:eastAsia="Georgia" w:hAnsi="Georgia" w:cs="Georgia"/>
-      <w:i/>
-      <w:color w:val="666666"/>
-      <w:sz w:val="48"/>
-      <w:szCs w:val="48"/>
-    </w:rPr>
-  </w:style>
-  <w:style w:type="paragraph" w:customStyle="1" w:styleId="Zadani">
-    <w:name w:val="Zadani"/>
-    <w:basedOn w:val="Normal"/>
-    <w:next w:val="Normal"/>
-    <w:rsid w:val="00B336A3"/>
-    <w:pPr>
-      <w:numPr>
-        <w:numId w:val="3"/>
-      </w:numPr>
-      <w:spacing w:before="240"/>
-      <w:ind w:left="714" w:hanging="357"/>
-    </w:pPr>
-    <w:rPr>
-      <w:b/>
-    </w:rPr>
-  </w:style>
-  <w:style w:type="paragraph" w:customStyle="1" w:styleId="Reseni">
-    <w:name w:val="Reseni"/>
-    <w:basedOn w:val="Normal"/>
-    <w:rsid w:val="0066177B"/>
-    <w:pPr>
-      <w:keepNext/>
-      <w:keepLines/>
-      <w:spacing w:before="160" w:after="240"/>
-      <w:ind w:left="680"/>
-      <w:contextualSpacing/>
-    </w:pPr>
-    <w:rPr>
-      <w:rFonts w:ascii="Consolas" w:hAnsi="Consolas"/>
-    </w:rPr>
-  </w:style>
-  <w:style w:type="paragraph" w:customStyle="1" w:styleId="Podzadani">
-    <w:name w:val="Podzadani"/>
-    <w:basedOn w:val="Zadani"/>
-    <w:rsid w:val="00841613"/>
-    <w:pPr>
-      <w:numPr>
-        <w:numId w:val="4"/>
-      </w:numPr>
-    </w:pPr>
-  </w:style>
-  <w:style w:type="paragraph" w:customStyle="1" w:styleId="Podreseni">
-    <w:name w:val="Podreseni"/>
-    <w:basedOn w:val="Reseni"/>
-    <w:rsid w:val="0066177B"/>
-    <w:pPr>
-      <w:ind w:left="1077"/>
-    </w:pPr>
-  </w:style>
-  <w:style w:type="character" w:customStyle="1" w:styleId="Kodvzadani">
-    <w:name w:val="Kod v zadani"/>
-    <w:basedOn w:val="DefaultParagraphFont"/>
-    <w:uiPriority w:val="1"/>
-    <w:rsid w:val="00EB0F61"/>
-    <w:rPr>
-      <w:rFonts w:ascii="Consolas" w:hAnsi="Consolas"/>
-      <w:b w:val="0"/>
-    </w:rPr>
-  </w:style>
-</w:styles>
-</file>
-
-<file path=word/stylesWithEffects.xml><?xml version="1.0" encoding="utf-8"?>
-<w:styles xmlns:wpc="http://schemas.microsoft.com/office/word/2010/wordprocessingCanvas" xmlns:mc="http://schemas.openxmlformats.org/markup-compatibility/2006" xmlns:o="urn:schemas-microsoft-com:office:office" xmlns:r="http://schemas.openxmlformats.org/officeDocument/2006/relationships" xmlns:m="http://schemas.openxmlformats.org/officeDocument/2006/math" xmlns:v="urn:schemas-microsoft-com:vml" xmlns:wp14="http://schemas.microsoft.com/office/word/2010/wordprocessingDrawing" xmlns:wp="http://schemas.openxmlformats.org/drawingml/2006/wordprocessingDrawing" xmlns:w10="urn:schemas-microsoft-com:office:word" xmlns:w="http://schemas.openxmlformats.org/wordprocessingml/2006/main" xmlns:w14="http://schemas.microsoft.com/office/word/2010/wordml" xmlns:wpg="http://schemas.microsoft.com/office/word/2010/wordprocessingGroup" xmlns:wpi="http://schemas.microsoft.com/office/word/2010/wordprocessingInk" xmlns:wne="http://schemas.microsoft.com/office/word/2006/wordml" xmlns:wps="http://schemas.microsoft.com/office/word/2010/wordprocessingShape" mc:Ignorable="w14 wp14">
-  <w:docDefaults>
-    <w:rPrDefault>
-      <w:rPr>
-        <w:rFonts w:ascii="Calibri" w:eastAsia="Calibri" w:hAnsi="Calibri" w:cs="Calibri"/>
-        <w:color w:val="000000"/>
-        <w:sz w:val="22"/>
-        <w:szCs w:val="22"/>
-        <w:lang w:val="cs-CZ" w:eastAsia="cs-CZ" w:bidi="ar-SA"/>
-      </w:rPr>
-    </w:rPrDefault>
-    <w:pPrDefault>
-      <w:pPr>
-        <w:spacing w:after="160" w:line="259" w:lineRule="auto"/>
-      </w:pPr>
-    </w:pPrDefault>
-  </w:docDefaults>
-  <w:latentStyles w:defLockedState="0" w:defUIPriority="99" w:defSemiHidden="1" w:defUnhideWhenUsed="1" w:defQFormat="0" w:count="267">
-    <w:lsdException w:name="Normal" w:semiHidden="0" w:uiPriority="0" w:unhideWhenUsed="0" w:qFormat="1"/>
-    <w:lsdException w:name="heading 1" w:semiHidden="0" w:uiPriority="9" w:unhideWhenUsed="0" w:qFormat="1"/>
-    <w:lsdException w:name="heading 2" w:uiPriority="9" w:qFormat="1"/>
-    <w:lsdException w:name="heading 3" w:uiPriority="9" w:qFormat="1"/>
-    <w:lsdException w:name="heading 4" w:uiPriority="9" w:qFormat="1"/>
-    <w:lsdException w:name="heading 5" w:uiPriority="9" w:qFormat="1"/>
-    <w:lsdException w:name="heading 6" w:uiPriority="9" w:qFormat="1"/>
-    <w:lsdException w:name="heading 7" w:uiPriority="9" w:qFormat="1"/>
-    <w:lsdException w:name="heading 8" w:uiPriority="9" w:qFormat="1"/>
-    <w:lsdException w:name="heading 9" w:uiPriority="9" w:qFormat="1"/>
-    <w:lsdException w:name="toc 1" w:uiPriority="39"/>
-    <w:lsdException w:name="toc 2" w:uiPriority="39"/>
-    <w:lsdException w:name="toc 3" w:uiPriority="39"/>
-    <w:lsdException w:name="toc 4" w:uiPriority="39"/>
-    <w:lsdException w:name="toc 5" w:uiPriority="39"/>
-    <w:lsdException w:name="toc 6" w:uiPriority="39"/>
-    <w:lsdException w:name="toc 7" w:uiPriority="39"/>
-    <w:lsdException w:name="toc 8" w:uiPriority="39"/>
-    <w:lsdException w:name="toc 9" w:uiPriority="39"/>
-    <w:lsdException w:name="caption" w:uiPriority="35" w:qFormat="1"/>
-    <w:lsdException w:name="Title" w:semiHidden="0" w:uiPriority="10" w:unhideWhenUsed="0" w:qFormat="1"/>
-    <w:lsdException w:name="Default Paragraph Font" w:uiPriority="1"/>
-    <w:lsdException w:name="Subtitle" w:semiHidden="0" w:uiPriority="11" w:unhideWhenUsed="0" w:qFormat="1"/>
-    <w:lsdException w:name="Strong" w:semiHidden="0" w:uiPriority="22" w:unhideWhenUsed="0" w:qFormat="1"/>
-    <w:lsdException w:name="Emphasis" w:semiHidden="0" w:uiPriority="20" w:unhideWhenUsed="0" w:qFormat="1"/>
-    <w:lsdException w:name="Table Grid" w:semiHidden="0" w:uiPriority="59" w:unhideWhenUsed="0"/>
-    <w:lsdException w:name="Placeholder Text" w:unhideWhenUsed="0"/>
-    <w:lsdException w:name="No Spacing" w:semiHidden="0" w:uiPriority="1" w:unhideWhenUsed="0" w:qFormat="1"/>
-    <w:lsdException w:name="Light Shading" w:semiHidden="0" w:uiPriority="60" w:unhideWhenUsed="0"/>
-    <w:lsdException w:name="Light List" w:semiHidden="0" w:uiPriority="61" w:unhideWhenUsed="0"/>
-    <w:lsdException w:name="Light Grid" w:semiHidden="0" w:uiPriority="62" w:unhideWhenUsed="0"/>
-    <w:lsdException w:name="Medium Shading 1" w:semiHidden="0" w:uiPriority="63" w:unhideWhenUsed="0"/>
-    <w:lsdException w:name="Medium Shading 2" w:semiHidden="0" w:uiPriority="64" w:unhideWhenUsed="0"/>
-    <w:lsdException w:name="Medium List 1" w:semiHidden="0" w:uiPriority="65" w:unhideWhenUsed="0"/>
-    <w:lsdException w:name="Medium List 2" w:semiHidden="0" w:uiPriority="66" w:unhideWhenUsed="0"/>
-    <w:lsdException w:name="Medium Grid 1" w:semiHidden="0" w:uiPriority="67" w:unhideWhenUsed="0"/>
-    <w:lsdException w:name="Medium Grid 2" w:semiHidden="0" w:uiPriority="68" w:unhideWhenUsed="0"/>
-    <w:lsdException w:name="Medium Grid 3" w:semiHidden="0" w:uiPriority="69" w:unhideWhenUsed="0"/>
-    <w:lsdException w:name="Dark List" w:semiHidden="0" w:uiPriority="70" w:unhideWhenUsed="0"/>
-    <w:lsdException w:name="Colorful Shading" w:semiHidden="0" w:uiPriority="71" w:unhideWhenUsed="0"/>
-    <w:lsdException w:name="Colorful List" w:semiHidden="0" w:uiPriority="72" w:unhideWhenUsed="0"/>
-    <w:lsdException w:name="Colorful Grid" w:semiHidden="0" w:uiPriority="73" w:unhideWhenUsed="0"/>
-    <w:lsdException w:name="Light Shading Accent 1" w:semiHidden="0" w:uiPriority="60" w:unhideWhenUsed="0"/>
-    <w:lsdException w:name="Light List Accent 1" w:semiHidden="0" w:uiPriority="61" w:unhideWhenUsed="0"/>
-    <w:lsdException w:name="Light Grid Accent 1" w:semiHidden="0" w:uiPriority="62" w:unhideWhenUsed="0"/>
-    <w:lsdException w:name="Medium Shading 1 Accent 1" w:semiHidden="0" w:uiPriority="63" w:unhideWhenUsed="0"/>
-    <w:lsdException w:name="Medium Shading 2 Accent 1" w:semiHidden="0" w:uiPriority="64" w:unhideWhenUsed="0"/>
-    <w:lsdException w:name="Medium List 1 Accent 1" w:semiHidden="0" w:uiPriority="65" w:unhideWhenUsed="0"/>
-    <w:lsdException w:name="Revision" w:unhideWhenUsed="0"/>
-    <w:lsdException w:name="List Paragraph" w:semiHidden="0" w:uiPriority="34" w:unhideWhenUsed="0" w:qFormat="1"/>
-    <w:lsdException w:name="Quote" w:semiHidden="0" w:uiPriority="29" w:unhideWhenUsed="0" w:qFormat="1"/>
-    <w:lsdException w:name="Intense Quote" w:semiHidden="0" w:uiPriority="30" w:unhideWhenUsed="0" w:qFormat="1"/>
-    <w:lsdException w:name="Medium List 2 Accent 1" w:semiHidden="0" w:uiPriority="66" w:unhideWhenUsed="0"/>
-    <w:lsdException w:name="Medium Grid 1 Accent 1" w:semiHidden="0" w:uiPriority="67" w:unhideWhenUsed="0"/>
-    <w:lsdException w:name="Medium Grid 2 Accent 1" w:semiHidden="0" w:uiPriority="68" w:unhideWhenUsed="0"/>
-    <w:lsdException w:name="Medium Grid 3 Accent 1" w:semiHidden="0" w:uiPriority="69" w:unhideWhenUsed="0"/>
-    <w:lsdException w:name="Dark List Accent 1" w:semiHidden="0" w:uiPriority="70" w:unhideWhenUsed="0"/>
-    <w:lsdException w:name="Colorful Shading Accent 1" w:semiHidden="0" w:uiPriority="71" w:unhideWhenUsed="0"/>
-    <w:lsdException w:name="Colorful List Accent 1" w:semiHidden="0" w:uiPriority="72" w:unhideWhenUsed="0"/>
-    <w:lsdException w:name="Colorful Grid Accent 1" w:semiHidden="0" w:uiPriority="73" w:unhideWhenUsed="0"/>
-    <w:lsdException w:name="Light Shading Accent 2" w:semiHidden="0" w:uiPriority="60" w:unhideWhenUsed="0"/>
-    <w:lsdException w:name="Light List Accent 2" w:semiHidden="0" w:uiPriority="61" w:unhideWhenUsed="0"/>
-    <w:lsdException w:name="Light Grid Accent 2" w:semiHidden="0" w:uiPriority="62" w:unhideWhenUsed="0"/>
-    <w:lsdException w:name="Medium Shading 1 Accent 2" w:semiHidden="0" w:uiPriority="63" w:unhideWhenUsed="0"/>
-    <w:lsdException w:name="Medium Shading 2 Accent 2" w:semiHidden="0" w:uiPriority="64" w:unhideWhenUsed="0"/>
-    <w:lsdException w:name="Medium List 1 Accent 2" w:semiHidden="0" w:uiPriority="65" w:unhideWhenUsed="0"/>
-    <w:lsdException w:name="Medium List 2 Accent 2" w:semiHidden="0" w:uiPriority="66" w:unhideWhenUsed="0"/>
-    <w:lsdException w:name="Medium Grid 1 Accent 2" w:semiHidden="0" w:uiPriority="67" w:unhideWhenUsed="0"/>
-    <w:lsdException w:name="Medium Grid 2 Accent 2" w:semiHidden="0" w:uiPriority="68" w:unhideWhenUsed="0"/>
-    <w:lsdException w:name="Medium Grid 3 Accent 2" w:semiHidden="0" w:uiPriority="69" w:unhideWhenUsed="0"/>
-    <w:lsdException w:name="Dark List Accent 2" w:semiHidden="0" w:uiPriority="70" w:unhideWhenUsed="0"/>
-    <w:lsdException w:name="Colorful Shading Accent 2" w:semiHidden="0" w:uiPriority="71" w:unhideWhenUsed="0"/>
-    <w:lsdException w:name="Colorful List Accent 2" w:semiHidden="0" w:uiPriority="72" w:unhideWhenUsed="0"/>
-    <w:lsdException w:name="Colorful Grid Accent 2" w:semiHidden="0" w:uiPriority="73" w:unhideWhenUsed="0"/>
-    <w:lsdException w:name="Light Shading Accent 3" w:semiHidden="0" w:uiPriority="60" w:unhideWhenUsed="0"/>
-    <w:lsdException w:name="Light List Accent 3" w:semiHidden="0" w:uiPriority="61" w:unhideWhenUsed="0"/>
-    <w:lsdException w:name="Light Grid Accent 3" w:semiHidden="0" w:uiPriority="62" w:unhideWhenUsed="0"/>
-    <w:lsdException w:name="Medium Shading 1 Accent 3" w:semiHidden="0" w:uiPriority="63" w:unhideWhenUsed="0"/>
-    <w:lsdException w:name="Medium Shading 2 Accent 3" w:semiHidden="0" w:uiPriority="64" w:unhideWhenUsed="0"/>
-    <w:lsdException w:name="Medium List 1 Accent 3" w:semiHidden="0" w:uiPriority="65" w:unhideWhenUsed="0"/>
-    <w:lsdException w:name="Medium List 2 Accent 3" w:semiHidden="0" w:uiPriority="66" w:unhideWhenUsed="0"/>
-    <w:lsdException w:name="Medium Grid 1 Accent 3" w:semiHidden="0" w:uiPriority="67" w:unhideWhenUsed="0"/>
-    <w:lsdException w:name="Medium Grid 2 Accent 3" w:semiHidden="0" w:uiPriority="68" w:unhideWhenUsed="0"/>
-    <w:lsdException w:name="Medium Grid 3 Accent 3" w:semiHidden="0" w:uiPriority="69" w:unhideWhenUsed="0"/>
-    <w:lsdException w:name="Dark List Accent 3" w:semiHidden="0" w:uiPriority="70" w:unhideWhenUsed="0"/>
-    <w:lsdException w:name="Colorful Shading Accent 3" w:semiHidden="0" w:uiPriority="71" w:unhideWhenUsed="0"/>
-    <w:lsdException w:name="Colorful List Accent 3" w:semiHidden="0" w:uiPriority="72" w:unhideWhenUsed="0"/>
-    <w:lsdException w:name="Colorful Grid Accent 3" w:semiHidden="0" w:uiPriority="73" w:unhideWhenUsed="0"/>
-    <w:lsdException w:name="Light Shading Accent 4" w:semiHidden="0" w:uiPriority="60" w:unhideWhenUsed="0"/>
-    <w:lsdException w:name="Light List Accent 4" w:semiHidden="0" w:uiPriority="61" w:unhideWhenUsed="0"/>
-    <w:lsdException w:name="Light Grid Accent 4" w:semiHidden="0" w:uiPriority="62" w:unhideWhenUsed="0"/>
-    <w:lsdException w:name="Medium Shading 1 Accent 4" w:semiHidden="0" w:uiPriority="63" w:unhideWhenUsed="0"/>
-    <w:lsdException w:name="Medium Shading 2 Accent 4" w:semiHidden="0" w:uiPriority="64" w:unhideWhenUsed="0"/>
-    <w:lsdException w:name="Medium List 1 Accent 4" w:semiHidden="0" w:uiPriority="65" w:unhideWhenUsed="0"/>
-    <w:lsdException w:name="Medium List 2 Accent 4" w:semiHidden="0" w:uiPriority="66" w:unhideWhenUsed="0"/>
-    <w:lsdException w:name="Medium Grid 1 Accent 4" w:semiHidden="0" w:uiPriority="67" w:unhideWhenUsed="0"/>
-    <w:lsdException w:name="Medium Grid 2 Accent 4" w:semiHidden="0" w:uiPriority="68" w:unhideWhenUsed="0"/>
-    <w:lsdException w:name="Medium Grid 3 Accent 4" w:semiHidden="0" w:uiPriority="69" w:unhideWhenUsed="0"/>
-    <w:lsdException w:name="Dark List Accent 4" w:semiHidden="0" w:uiPriority="70" w:unhideWhenUsed="0"/>
-    <w:lsdException w:name="Colorful Shading Accent 4" w:semiHidden="0" w:uiPriority="71" w:unhideWhenUsed="0"/>
-    <w:lsdException w:name="Colorful List Accent 4" w:semiHidden="0" w:uiPriority="72" w:unhideWhenUsed="0"/>
-    <w:lsdException w:name="Colorful Grid Accent 4" w:semiHidden="0" w:uiPriority="73" w:unhideWhenUsed="0"/>
-    <w:lsdException w:name="Light Shading Accent 5" w:semiHidden="0" w:uiPriority="60" w:unhideWhenUsed="0"/>
-    <w:lsdException w:name="Light List Accent 5" w:semiHidden="0" w:uiPriority="61" w:unhideWhenUsed="0"/>
-    <w:lsdException w:name="Light Grid Accent 5" w:semiHidden="0" w:uiPriority="62" w:unhideWhenUsed="0"/>
-    <w:lsdException w:name="Medium Shading 1 Accent 5" w:semiHidden="0" w:uiPriority="63" w:unhideWhenUsed="0"/>
-    <w:lsdException w:name="Medium Shading 2 Accent 5" w:semiHidden="0" w:uiPriority="64" w:unhideWhenUsed="0"/>
-    <w:lsdException w:name="Medium List 1 Accent 5" w:semiHidden="0" w:uiPriority="65" w:unhideWhenUsed="0"/>
-    <w:lsdException w:name="Medium List 2 Accent 5" w:semiHidden="0" w:uiPriority="66" w:unhideWhenUsed="0"/>
-    <w:lsdException w:name="Medium Grid 1 Accent 5" w:semiHidden="0" w:uiPriority="67" w:unhideWhenUsed="0"/>
-    <w:lsdException w:name="Medium Grid 2 Accent 5" w:semiHidden="0" w:uiPriority="68" w:unhideWhenUsed="0"/>
-    <w:lsdException w:name="Medium Grid 3 Accent 5" w:semiHidden="0" w:uiPriority="69" w:unhideWhenUsed="0"/>
-    <w:lsdException w:name="Dark List Accent 5" w:semiHidden="0" w:uiPriority="70" w:unhideWhenUsed="0"/>
-    <w:lsdException w:name="Colorful Shading Accent 5" w:semiHidden="0" w:uiPriority="71" w:unhideWhenUsed="0"/>
-    <w:lsdException w:name="Colorful List Accent 5" w:semiHidden="0" w:uiPriority="72" w:unhideWhenUsed="0"/>
-    <w:lsdException w:name="Colorful Grid Accent 5" w:semiHidden="0" w:uiPriority="73" w:unhideWhenUsed="0"/>
-    <w:lsdException w:name="Light Shading Accent 6" w:semiHidden="0" w:uiPriority="60" w:unhideWhenUsed="0"/>
-    <w:lsdException w:name="Light List Accent 6" w:semiHidden="0" w:uiPriority="61" w:unhideWhenUsed="0"/>
-    <w:lsdException w:name="Light Grid Accent 6" w:semiHidden="0" w:uiPriority="62" w:unhideWhenUsed="0"/>
-    <w:lsdException w:name="Medium Shading 1 Accent 6" w:semiHidden="0" w:uiPriority="63" w:unhideWhenUsed="0"/>
-    <w:lsdException w:name="Medium Shading 2 Accent 6" w:semiHidden="0" w:uiPriority="64" w:unhideWhenUsed="0"/>
-    <w:lsdException w:name="Medium List 1 Accent 6" w:semiHidden="0" w:uiPriority="65" w:unhideWhenUsed="0"/>
-    <w:lsdException w:name="Medium List 2 Accent 6" w:semiHidden="0" w:uiPriority="66" w:unhideWhenUsed="0"/>
-    <w:lsdException w:name="Medium Grid 1 Accent 6" w:semiHidden="0" w:uiPriority="67" w:unhideWhenUsed="0"/>
-    <w:lsdException w:name="Medium Grid 2 Accent 6" w:semiHidden="0" w:uiPriority="68" w:unhideWhenUsed="0"/>
-    <w:lsdException w:name="Medium Grid 3 Accent 6" w:semiHidden="0" w:uiPriority="69" w:unhideWhenUsed="0"/>
-    <w:lsdException w:name="Dark List Accent 6" w:semiHidden="0" w:uiPriority="70" w:unhideWhenUsed="0"/>
-    <w:lsdException w:name="Colorful Shading Accent 6" w:semiHidden="0" w:uiPriority="71" w:unhideWhenUsed="0"/>
-    <w:lsdException w:name="Colorful List Accent 6" w:semiHidden="0" w:uiPriority="72" w:unhideWhenUsed="0"/>
-    <w:lsdException w:name="Colorful Grid Accent 6" w:semiHidden="0" w:uiPriority="73" w:unhideWhenUsed="0"/>
-    <w:lsdException w:name="Subtle Emphasis" w:semiHidden="0" w:uiPriority="19" w:unhideWhenUsed="0" w:qFormat="1"/>
-    <w:lsdException w:name="Intense Emphasis" w:semiHidden="0" w:uiPriority="21" w:unhideWhenUsed="0" w:qFormat="1"/>
-    <w:lsdException w:name="Subtle Reference" w:semiHidden="0" w:uiPriority="31" w:unhideWhenUsed="0" w:qFormat="1"/>
-    <w:lsdException w:name="Intense Reference" w:semiHidden="0" w:uiPriority="32" w:unhideWhenUsed="0" w:qFormat="1"/>
-    <w:lsdException w:name="Book Title" w:semiHidden="0" w:uiPriority="33" w:unhideWhenUsed="0" w:qFormat="1"/>
-    <w:lsdException w:name="Bibliography" w:uiPriority="37"/>
-    <w:lsdException w:name="TOC Heading" w:uiPriority="39" w:qFormat="1"/>
+  <w:latentStyles w:defLockedState="0" w:defUIPriority="99" w:defSemiHidden="0" w:defUnhideWhenUsed="0" w:defQFormat="0" w:count="375">
+    <w:lsdException w:name="Normal" w:uiPriority="0" w:qFormat="1"/>
+    <w:lsdException w:name="heading 1" w:uiPriority="9" w:qFormat="1"/>
+    <w:lsdException w:name="heading 2" w:semiHidden="1" w:uiPriority="9" w:unhideWhenUsed="1" w:qFormat="1"/>
+    <w:lsdException w:name="heading 3" w:semiHidden="1" w:uiPriority="9" w:unhideWhenUsed="1" w:qFormat="1"/>
+    <w:lsdException w:name="heading 4" w:semiHidden="1" w:uiPriority="9" w:unhideWhenUsed="1" w:qFormat="1"/>
+    <w:lsdException w:name="heading 5" w:semiHidden="1" w:uiPriority="9" w:unhideWhenUsed="1" w:qFormat="1"/>
+    <w:lsdException w:name="heading 6" w:semiHidden="1" w:uiPriority="9" w:unhideWhenUsed="1" w:qFormat="1"/>
+    <w:lsdException w:name="heading 7" w:semiHidden="1" w:uiPriority="9" w:unhideWhenUsed="1" w:qFormat="1"/>
+    <w:lsdException w:name="heading 8" w:semiHidden="1" w:uiPriority="9" w:unhideWhenUsed="1" w:qFormat="1"/>
+    <w:lsdException w:name="heading 9" w:semiHidden="1" w:uiPriority="9" w:unhideWhenUsed="1" w:qFormat="1"/>
+    <w:lsdException w:name="index 1" w:semiHidden="1" w:unhideWhenUsed="1"/>
+    <w:lsdException w:name="index 2" w:semiHidden="1" w:unhideWhenUsed="1"/>
+    <w:lsdException w:name="index 3" w:semiHidden="1" w:unhideWhenUsed="1"/>
+    <w:lsdException w:name="index 4" w:semiHidden="1" w:unhideWhenUsed="1"/>
+    <w:lsdException w:name="index 5" w:semiHidden="1" w:unhideWhenUsed="1"/>
+    <w:lsdException w:name="index 6" w:semiHidden="1" w:unhideWhenUsed="1"/>
+    <w:lsdException w:name="index 7" w:semiHidden="1" w:unhideWhenUsed="1"/>
+    <w:lsdException w:name="index 8" w:semiHidden="1" w:unhideWhenUsed="1"/>
+    <w:lsdException w:name="index 9" w:semiHidden="1" w:unhideWhenUsed="1"/>
+    <w:lsdException w:name="toc 1" w:semiHidden="1" w:uiPriority="39" w:unhideWhenUsed="1"/>
+    <w:lsdException w:name="toc 2" w:semiHidden="1" w:uiPriority="39" w:unhideWhenUsed="1"/>
+    <w:lsdException w:name="toc 3" w:semiHidden="1" w:uiPriority="39" w:unhideWhenUsed="1"/>
+    <w:lsdException w:name="toc 4" w:semiHidden="1" w:uiPriority="39" w:unhideWhenUsed="1"/>
+    <w:lsdException w:name="toc 5" w:semiHidden="1" w:uiPriority="39" w:unhideWhenUsed="1"/>
+    <w:lsdException w:name="toc 6" w:semiHidden="1" w:uiPriority="39" w:unhideWhenUsed="1"/>
+    <w:lsdException w:name="toc 7" w:semiHidden="1" w:uiPriority="39" w:unhideWhenUsed="1"/>
+    <w:lsdException w:name="toc 8" w:semiHidden="1" w:uiPriority="39" w:unhideWhenUsed="1"/>
+    <w:lsdException w:name="toc 9" w:semiHidden="1" w:uiPriority="39" w:unhideWhenUsed="1"/>
+    <w:lsdException w:name="Normal Indent" w:semiHidden="1" w:unhideWhenUsed="1"/>
+    <w:lsdException w:name="footnote text" w:semiHidden="1" w:unhideWhenUsed="1"/>
+    <w:lsdException w:name="annotation text" w:semiHidden="1" w:unhideWhenUsed="1"/>
+    <w:lsdException w:name="header" w:semiHidden="1" w:unhideWhenUsed="1"/>
+    <w:lsdException w:name="footer" w:semiHidden="1" w:unhideWhenUsed="1"/>
+    <w:lsdException w:name="index heading" w:semiHidden="1" w:unhideWhenUsed="1"/>
+    <w:lsdException w:name="caption" w:semiHidden="1" w:uiPriority="35" w:unhideWhenUsed="1" w:qFormat="1"/>
+    <w:lsdException w:name="table of figures" w:semiHidden="1" w:unhideWhenUsed="1"/>
+    <w:lsdException w:name="envelope address" w:semiHidden="1" w:unhideWhenUsed="1"/>
+    <w:lsdException w:name="envelope return" w:semiHidden="1" w:unhideWhenUsed="1"/>
+    <w:lsdException w:name="footnote reference" w:semiHidden="1" w:unhideWhenUsed="1"/>
+    <w:lsdException w:name="annotation reference" w:semiHidden="1" w:unhideWhenUsed="1"/>
+    <w:lsdException w:name="line number" w:semiHidden="1" w:unhideWhenUsed="1"/>
+    <w:lsdException w:name="page number" w:semiHidden="1" w:unhideWhenUsed="1"/>
+    <w:lsdException w:name="endnote reference" w:semiHidden="1" w:unhideWhenUsed="1"/>
+    <w:lsdException w:name="endnote text" w:semiHidden="1" w:unhideWhenUsed="1"/>
+    <w:lsdException w:name="table of authorities" w:semiHidden="1" w:unhideWhenUsed="1"/>
+    <w:lsdException w:name="macro" w:semiHidden="1" w:unhideWhenUsed="1"/>
+    <w:lsdException w:name="toa heading" w:semiHidden="1" w:unhideWhenUsed="1"/>
+    <w:lsdException w:name="List" w:semiHidden="1" w:unhideWhenUsed="1"/>
+    <w:lsdException w:name="List Bullet" w:semiHidden="1" w:unhideWhenUsed="1"/>
+    <w:lsdException w:name="List Number" w:semiHidden="1" w:unhideWhenUsed="1"/>
+    <w:lsdException w:name="List 2" w:semiHidden="1" w:unhideWhenUsed="1"/>
+    <w:lsdException w:name="List 3" w:semiHidden="1" w:unhideWhenUsed="1"/>
+    <w:lsdException w:name="List 4" w:semiHidden="1" w:unhideWhenUsed="1"/>
+    <w:lsdException w:name="List 5" w:semiHidden="1" w:unhideWhenUsed="1"/>
+    <w:lsdException w:name="List Bullet 2" w:semiHidden="1" w:unhideWhenUsed="1"/>
+    <w:lsdException w:name="List Bullet 3" w:semiHidden="1" w:unhideWhenUsed="1"/>
+    <w:lsdException w:name="List Bullet 4" w:semiHidden="1" w:unhideWhenUsed="1"/>
+    <w:lsdException w:name="List Bullet 5" w:semiHidden="1" w:unhideWhenUsed="1"/>
+    <w:lsdException w:name="List Number 2" w:semiHidden="1" w:unhideWhenUsed="1"/>
+    <w:lsdException w:name="List Number 3" w:semiHidden="1" w:unhideWhenUsed="1"/>
+    <w:lsdException w:name="List Number 4" w:semiHidden="1" w:unhideWhenUsed="1"/>
+    <w:lsdException w:name="List Number 5" w:semiHidden="1" w:unhideWhenUsed="1"/>
+    <w:lsdException w:name="Title" w:uiPriority="10" w:qFormat="1"/>
+    <w:lsdException w:name="Closing" w:semiHidden="1" w:unhideWhenUsed="1"/>
+    <w:lsdException w:name="Signature" w:semiHidden="1" w:unhideWhenUsed="1"/>
+    <w:lsdException w:name="Default Paragraph Font" w:semiHidden="1" w:uiPriority="1" w:unhideWhenUsed="1"/>
+    <w:lsdException w:name="Body Text" w:semiHidden="1" w:unhideWhenUsed="1"/>
+    <w:lsdException w:name="Body Text Indent" w:semiHidden="1" w:unhideWhenUsed="1"/>
+    <w:lsdException w:name="List Continue" w:semiHidden="1" w:unhideWhenUsed="1"/>
+    <w:lsdException w:name="List Continue 2" w:semiHidden="1" w:unhideWhenUsed="1"/>
+    <w:lsdException w:name="List Continue 3" w:semiHidden="1" w:unhideWhenUsed="1"/>
+    <w:lsdException w:name="List Continue 4" w:semiHidden="1" w:unhideWhenUsed="1"/>
+    <w:lsdException w:name="List Continue 5" w:semiHidden="1" w:unhideWhenUsed="1"/>
+    <w:lsdException w:name="Message Header" w:semiHidden="1" w:unhideWhenUsed="1"/>
+    <w:lsdException w:name="Subtitle" w:uiPriority="11" w:qFormat="1"/>
+    <w:lsdException w:name="Salutation" w:semiHidden="1" w:unhideWhenUsed="1"/>
+    <w:lsdException w:name="Date" w:semiHidden="1" w:unhideWhenUsed="1"/>
+    <w:lsdException w:name="Body Text First Indent" w:semiHidden="1" w:unhideWhenUsed="1"/>
+    <w:lsdException w:name="Body Text First Indent 2" w:semiHidden="1" w:unhideWhenUsed="1"/>
+    <w:lsdException w:name="Note Heading" w:semiHidden="1" w:unhideWhenUsed="1"/>
+    <w:lsdException w:name="Body Text 2" w:semiHidden="1" w:unhideWhenUsed="1"/>
+    <w:lsdException w:name="Body Text 3" w:semiHidden="1" w:unhideWhenUsed="1"/>
+    <w:lsdException w:name="Body Text Indent 2" w:semiHidden="1" w:unhideWhenUsed="1"/>
+    <w:lsdException w:name="Body Text Indent 3" w:semiHidden="1" w:unhideWhenUsed="1"/>
+    <w:lsdException w:name="Block Text" w:semiHidden="1" w:unhideWhenUsed="1"/>
+    <w:lsdException w:name="Hyperlink" w:semiHidden="1" w:unhideWhenUsed="1"/>
+    <w:lsdException w:name="FollowedHyperlink" w:semiHidden="1" w:unhideWhenUsed="1"/>
+    <w:lsdException w:name="Strong" w:uiPriority="22" w:qFormat="1"/>
+    <w:lsdException w:name="Emphasis" w:uiPriority="20" w:qFormat="1"/>
+    <w:lsdException w:name="Document Map" w:semiHidden="1" w:unhideWhenUsed="1"/>
+    <w:lsdException w:name="Plain Text" w:semiHidden="1" w:unhideWhenUsed="1"/>
+    <w:lsdException w:name="E-mail Signature" w:semiHidden="1" w:unhideWhenUsed="1"/>
+    <w:lsdException w:name="HTML Top of Form" w:semiHidden="1" w:unhideWhenUsed="1"/>
+    <w:lsdException w:name="HTML Bottom of Form" w:semiHidden="1" w:unhideWhenUsed="1"/>
+    <w:lsdException w:name="Normal (Web)" w:semiHidden="1" w:unhideWhenUsed="1"/>
+    <w:lsdException w:name="HTML Acronym" w:semiHidden="1" w:unhideWhenUsed="1"/>
+    <w:lsdException w:name="HTML Address" w:semiHidden="1" w:unhideWhenUsed="1"/>
+    <w:lsdException w:name="HTML Cite" w:semiHidden="1" w:unhideWhenUsed="1"/>
+    <w:lsdException w:name="HTML Code" w:semiHidden="1" w:unhideWhenUsed="1"/>
+    <w:lsdException w:name="HTML Definition" w:semiHidden="1" w:unhideWhenUsed="1"/>
+    <w:lsdException w:name="HTML Keyboard" w:semiHidden="1" w:unhideWhenUsed="1"/>
+    <w:lsdException w:name="HTML Preformatted" w:semiHidden="1" w:unhideWhenUsed="1"/>
+    <w:lsdException w:name="HTML Sample" w:semiHidden="1" w:unhideWhenUsed="1"/>
+    <w:lsdException w:name="HTML Typewriter" w:semiHidden="1" w:unhideWhenUsed="1"/>
+    <w:lsdException w:name="HTML Variable" w:semiHidden="1" w:unhideWhenUsed="1"/>
+    <w:lsdException w:name="Normal Table" w:semiHidden="1" w:unhideWhenUsed="1"/>
+    <w:lsdException w:name="annotation subject" w:semiHidden="1" w:unhideWhenUsed="1"/>
+    <w:lsdException w:name="No List" w:semiHidden="1" w:unhideWhenUsed="1"/>
+    <w:lsdException w:name="Outline List 1" w:semiHidden="1" w:unhideWhenUsed="1"/>
+    <w:lsdException w:name="Outline List 2" w:semiHidden="1" w:unhideWhenUsed="1"/>
+    <w:lsdException w:name="Outline List 3" w:semiHidden="1" w:unhideWhenUsed="1"/>
+    <w:lsdException w:name="Table Simple 1" w:semiHidden="1" w:unhideWhenUsed="1"/>
+    <w:lsdException w:name="Table Simple 2" w:semiHidden="1" w:unhideWhenUsed="1"/>
+    <w:lsdException w:name="Table Simple 3" w:semiHidden="1" w:unhideWhenUsed="1"/>
+    <w:lsdException w:name="Table Classic 1" w:semiHidden="1" w:unhideWhenUsed="1"/>
+    <w:lsdException w:name="Table Classic 2" w:semiHidden="1" w:unhideWhenUsed="1"/>
+    <w:lsdException w:name="Table Classic 3" w:semiHidden="1" w:unhideWhenUsed="1"/>
+    <w:lsdException w:name="Table Classic 4" w:semiHidden="1" w:unhideWhenUsed="1"/>
+    <w:lsdException w:name="Table Colorful 1" w:semiHidden="1" w:unhideWhenUsed="1"/>
+    <w:lsdException w:name="Table Colorful 2" w:semiHidden="1" w:unhideWhenUsed="1"/>
+    <w:lsdException w:name="Table Colorful 3" w:semiHidden="1" w:unhideWhenUsed="1"/>
+    <w:lsdException w:name="Table Columns 1" w:semiHidden="1" w:unhideWhenUsed="1"/>
+    <w:lsdException w:name="Table Columns 2" w:semiHidden="1" w:unhideWhenUsed="1"/>
+    <w:lsdException w:name="Table Columns 3" w:semiHidden="1" w:unhideWhenUsed="1"/>
+    <w:lsdException w:name="Table Columns 4" w:semiHidden="1" w:unhideWhenUsed="1"/>
+    <w:lsdException w:name="Table Columns 5" w:semiHidden="1" w:unhideWhenUsed="1"/>
+    <w:lsdException w:name="Table Grid 1" w:semiHidden="1" w:unhideWhenUsed="1"/>
+    <w:lsdException w:name="Table Grid 2" w:semiHidden="1" w:unhideWhenUsed="1"/>
+    <w:lsdException w:name="Table Grid 3" w:semiHidden="1" w:unhideWhenUsed="1"/>
+    <w:lsdException w:name="Table Grid 4" w:semiHidden="1" w:unhideWhenUsed="1"/>
+    <w:lsdException w:name="Table Grid 5" w:semiHidden="1" w:unhideWhenUsed="1"/>
+    <w:lsdException w:name="Table Grid 6" w:semiHidden="1" w:unhideWhenUsed="1"/>
+    <w:lsdException w:name="Table Grid 7" w:semiHidden="1" w:unhideWhenUsed="1"/>
+    <w:lsdException w:name="Table Grid 8" w:semiHidden="1" w:unhideWhenUsed="1"/>
+    <w:lsdException w:name="Table List 1" w:semiHidden="1" w:unhideWhenUsed="1"/>
+    <w:lsdException w:name="Table List 2" w:semiHidden="1" w:unhideWhenUsed="1"/>
+    <w:lsdException w:name="Table List 3" w:semiHidden="1" w:unhideWhenUsed="1"/>
+    <w:lsdException w:name="Table List 4" w:semiHidden="1" w:unhideWhenUsed="1"/>
+    <w:lsdException w:name="Table List 5" w:semiHidden="1" w:unhideWhenUsed="1"/>
+    <w:lsdException w:name="Table List 6" w:semiHidden="1" w:unhideWhenUsed="1"/>
+    <w:lsdException w:name="Table List 7" w:semiHidden="1" w:unhideWhenUsed="1"/>
+    <w:lsdException w:name="Table List 8" w:semiHidden="1" w:unhideWhenUsed="1"/>
+    <w:lsdException w:name="Table 3D effects 1" w:semiHidden="1" w:unhideWhenUsed="1"/>
+    <w:lsdException w:name="Table 3D effects 2" w:semiHidden="1" w:unhideWhenUsed="1"/>
+    <w:lsdException w:name="Table 3D effects 3" w:semiHidden="1" w:unhideWhenUsed="1"/>
+    <w:lsdException w:name="Table Contemporary" w:semiHidden="1" w:unhideWhenUsed="1"/>
+    <w:lsdException w:name="Table Elegant" w:semiHidden="1" w:unhideWhenUsed="1"/>
+    <w:lsdException w:name="Table Professional" w:semiHidden="1" w:unhideWhenUsed="1"/>
+    <w:lsdException w:name="Table Subtle 1" w:semiHidden="1" w:unhideWhenUsed="1"/>
+    <w:lsdException w:name="Table Subtle 2" w:semiHidden="1" w:unhideWhenUsed="1"/>
+    <w:lsdException w:name="Table Web 1" w:semiHidden="1" w:unhideWhenUsed="1"/>
+    <w:lsdException w:name="Table Web 2" w:semiHidden="1" w:unhideWhenUsed="1"/>
+    <w:lsdException w:name="Table Web 3" w:semiHidden="1" w:unhideWhenUsed="1"/>
+    <w:lsdException w:name="Balloon Text" w:semiHidden="1" w:unhideWhenUsed="1"/>
+    <w:lsdException w:name="Table Grid" w:uiPriority="59"/>
+    <w:lsdException w:name="Table Theme" w:semiHidden="1" w:unhideWhenUsed="1"/>
+    <w:lsdException w:name="Placeholder Text" w:semiHidden="1"/>
+    <w:lsdException w:name="No Spacing" w:uiPriority="1" w:qFormat="1"/>
+    <w:lsdException w:name="Light Shading" w:uiPriority="60"/>
+    <w:lsdException w:name="Light List" w:uiPriority="61"/>
+    <w:lsdException w:name="Light Grid" w:uiPriority="62"/>
+    <w:lsdException w:name="Medium Shading 1" w:uiPriority="63"/>
+    <w:lsdException w:name="Medium Shading 2" w:uiPriority="64"/>
+    <w:lsdException w:name="Medium List 1" w:uiPriority="65"/>
+    <w:lsdException w:name="Medium List 2" w:uiPriority="66"/>
+    <w:lsdException w:name="Medium Grid 1" w:uiPriority="67"/>
+    <w:lsdException w:name="Medium Grid 2" w:uiPriority="68"/>
+    <w:lsdException w:name="Medium Grid 3" w:uiPriority="69"/>
+    <w:lsdException w:name="Dark List" w:uiPriority="70"/>
+    <w:lsdException w:name="Colorful Shading" w:uiPriority="71"/>
+    <w:lsdException w:name="Colorful List" w:uiPriority="72"/>
+    <w:lsdException w:name="Colorful Grid" w:uiPriority="73"/>
+    <w:lsdException w:name="Light Shading Accent 1" w:uiPriority="60"/>
+    <w:lsdException w:name="Light List Accent 1" w:uiPriority="61"/>
+    <w:lsdException w:name="Light Grid Accent 1" w:uiPriority="62"/>
+    <w:lsdException w:name="Medium Shading 1 Accent 1" w:uiPriority="63"/>
+    <w:lsdException w:name="Medium Shading 2 Accent 1" w:uiPriority="64"/>
+    <w:lsdException w:name="Medium List 1 Accent 1" w:uiPriority="65"/>
+    <w:lsdException w:name="Revision" w:semiHidden="1"/>
+    <w:lsdException w:name="List Paragraph" w:uiPriority="34" w:qFormat="1"/>
+    <w:lsdException w:name="Quote" w:uiPriority="29" w:qFormat="1"/>
+    <w:lsdException w:name="Intense Quote" w:uiPriority="30" w:qFormat="1"/>
+    <w:lsdException w:name="Medium List 2 Accent 1" w:uiPriority="66"/>
+    <w:lsdException w:name="Medium Grid 1 Accent 1" w:uiPriority="67"/>
+    <w:lsdException w:name="Medium Grid 2 Accent 1" w:uiPriority="68"/>
+    <w:lsdException w:name="Medium Grid 3 Accent 1" w:uiPriority="69"/>
+    <w:lsdException w:name="Dark List Accent 1" w:uiPriority="70"/>
+    <w:lsdException w:name="Colorful Shading Accent 1" w:uiPriority="71"/>
+    <w:lsdException w:name="Colorful List Accent 1" w:uiPriority="72"/>
+    <w:lsdException w:name="Colorful Grid Accent 1" w:uiPriority="73"/>
+    <w:lsdException w:name="Light Shading Accent 2" w:uiPriority="60"/>
+    <w:lsdException w:name="Light List Accent 2" w:uiPriority="61"/>
+    <w:lsdException w:name="Light Grid Accent 2" w:uiPriority="62"/>
+    <w:lsdException w:name="Medium Shading 1 Accent 2" w:uiPriority="63"/>
+    <w:lsdException w:name="Medium Shading 2 Accent 2" w:uiPriority="64"/>
+    <w:lsdException w:name="Medium List 1 Accent 2" w:uiPriority="65"/>
+    <w:lsdException w:name="Medium List 2 Accent 2" w:uiPriority="66"/>
+    <w:lsdException w:name="Medium Grid 1 Accent 2" w:uiPriority="67"/>
+    <w:lsdException w:name="Medium Grid 2 Accent 2" w:uiPriority="68"/>
+    <w:lsdException w:name="Medium Grid 3 Accent 2" w:uiPriority="69"/>
+    <w:lsdException w:name="Dark List Accent 2" w:uiPriority="70"/>
+    <w:lsdException w:name="Colorful Shading Accent 2" w:uiPriority="71"/>
+    <w:lsdException w:name="Colorful List Accent 2" w:uiPriority="72"/>
+    <w:lsdException w:name="Colorful Grid Accent 2" w:uiPriority="73"/>
+    <w:lsdException w:name="Light Shading Accent 3" w:uiPriority="60"/>
+    <w:lsdException w:name="Light List Accent 3" w:uiPriority="61"/>
+    <w:lsdException w:name="Light Grid Accent 3" w:uiPriority="62"/>
+    <w:lsdException w:name="Medium Shading 1 Accent 3" w:uiPriority="63"/>
+    <w:lsdException w:name="Medium Shading 2 Accent 3" w:uiPriority="64"/>
+    <w:lsdException w:name="Medium List 1 Accent 3" w:uiPriority="65"/>
+    <w:lsdException w:name="Medium List 2 Accent 3" w:uiPriority="66"/>
+    <w:lsdException w:name="Medium Grid 1 Accent 3" w:uiPriority="67"/>
+    <w:lsdException w:name="Medium Grid 2 Accent 3" w:uiPriority="68"/>
+    <w:lsdException w:name="Medium Grid 3 Accent 3" w:uiPriority="69"/>
+    <w:lsdException w:name="Dark List Accent 3" w:uiPriority="70"/>
+    <w:lsdException w:name="Colorful Shading Accent 3" w:uiPriority="71"/>
+    <w:lsdException w:name="Colorful List Accent 3" w:uiPriority="72"/>
+    <w:lsdException w:name="Colorful Grid Accent 3" w:uiPriority="73"/>
+    <w:lsdException w:name="Light Shading Accent 4" w:uiPriority="60"/>
+    <w:lsdException w:name="Light List Accent 4" w:uiPriority="61"/>
+    <w:lsdException w:name="Light Grid Accent 4" w:uiPriority="62"/>
+    <w:lsdException w:name="Medium Shading 1 Accent 4" w:uiPriority="63"/>
+    <w:lsdException w:name="Medium Shading 2 Accent 4" w:uiPriority="64"/>
+    <w:lsdException w:name="Medium List 1 Accent 4" w:uiPriority="65"/>
+    <w:lsdException w:name="Medium List 2 Accent 4" w:uiPriority="66"/>
+    <w:lsdException w:name="Medium Grid 1 Accent 4" w:uiPriority="67"/>
+    <w:lsdException w:name="Medium Grid 2 Accent 4" w:uiPriority="68"/>
+    <w:lsdException w:name="Medium Grid 3 Accent 4" w:uiPriority="69"/>
+    <w:lsdException w:name="Dark List Accent 4" w:uiPriority="70"/>
+    <w:lsdException w:name="Colorful Shading Accent 4" w:uiPriority="71"/>
+    <w:lsdException w:name="Colorful List Accent 4" w:uiPriority="72"/>
+    <w:lsdException w:name="Colorful Grid Accent 4" w:uiPriority="73"/>
+    <w:lsdException w:name="Light Shading Accent 5" w:uiPriority="60"/>
+    <w:lsdException w:name="Light List Accent 5" w:uiPriority="61"/>
+    <w:lsdException w:name="Light Grid Accent 5" w:uiPriority="62"/>
+    <w:lsdException w:name="Medium Shading 1 Accent 5" w:uiPriority="63"/>
+    <w:lsdException w:name="Medium Shading 2 Accent 5" w:uiPriority="64"/>
+    <w:lsdException w:name="Medium List 1 Accent 5" w:uiPriority="65"/>
+    <w:lsdException w:name="Medium List 2 Accent 5" w:uiPriority="66"/>
+    <w:lsdException w:name="Medium Grid 1 Accent 5" w:uiPriority="67"/>
+    <w:lsdException w:name="Medium Grid 2 Accent 5" w:uiPriority="68"/>
+    <w:lsdException w:name="Medium Grid 3 Accent 5" w:uiPriority="69"/>
+    <w:lsdException w:name="Dark List Accent 5" w:uiPriority="70"/>
+    <w:lsdException w:name="Colorful Shading Accent 5" w:uiPriority="71"/>
+    <w:lsdException w:name="Colorful List Accent 5" w:uiPriority="72"/>
+    <w:lsdException w:name="Colorful Grid Accent 5" w:uiPriority="73"/>
+    <w:lsdException w:name="Light Shading Accent 6" w:uiPriority="60"/>
+    <w:lsdException w:name="Light List Accent 6" w:uiPriority="61"/>
+    <w:lsdException w:name="Light Grid Accent 6" w:uiPriority="62"/>
+    <w:lsdException w:name="Medium Shading 1 Accent 6" w:uiPriority="63"/>
+    <w:lsdException w:name="Medium Shading 2 Accent 6" w:uiPriority="64"/>
+    <w:lsdException w:name="Medium List 1 Accent 6" w:uiPriority="65"/>
+    <w:lsdException w:name="Medium List 2 Accent 6" w:uiPriority="66"/>
+    <w:lsdException w:name="Medium Grid 1 Accent 6" w:uiPriority="67"/>
+    <w:lsdException w:name="Medium Grid 2 Accent 6" w:uiPriority="68"/>
+    <w:lsdException w:name="Medium Grid 3 Accent 6" w:uiPriority="69"/>
+    <w:lsdException w:name="Dark List Accent 6" w:uiPriority="70"/>
+    <w:lsdException w:name="Colorful Shading Accent 6" w:uiPriority="71"/>
+    <w:lsdException w:name="Colorful List Accent 6" w:uiPriority="72"/>
+    <w:lsdException w:name="Colorful Grid Accent 6" w:uiPriority="73"/>
+    <w:lsdException w:name="Subtle Emphasis" w:uiPriority="19" w:qFormat="1"/>
+    <w:lsdException w:name="Intense Emphasis" w:uiPriority="21" w:qFormat="1"/>
+    <w:lsdException w:name="Subtle Reference" w:uiPriority="31" w:qFormat="1"/>
+    <w:lsdException w:name="Intense Reference" w:uiPriority="32" w:qFormat="1"/>
+    <w:lsdException w:name="Book Title" w:uiPriority="33" w:qFormat="1"/>
+    <w:lsdException w:name="Bibliography" w:semiHidden="1" w:uiPriority="37" w:unhideWhenUsed="1"/>
+    <w:lsdException w:name="TOC Heading" w:semiHidden="1" w:uiPriority="39" w:unhideWhenUsed="1" w:qFormat="1"/>
+    <w:lsdException w:name="Plain Table 1" w:uiPriority="41"/>
+    <w:lsdException w:name="Plain Table 2" w:uiPriority="42"/>
+    <w:lsdException w:name="Plain Table 3" w:uiPriority="43"/>
+    <w:lsdException w:name="Plain Table 4" w:uiPriority="44"/>
+    <w:lsdException w:name="Plain Table 5" w:uiPriority="45"/>
+    <w:lsdException w:name="Grid Table Light" w:uiPriority="40"/>
+    <w:lsdException w:name="Grid Table 1 Light" w:uiPriority="46"/>
+    <w:lsdException w:name="Grid Table 2" w:uiPriority="47"/>
+    <w:lsdException w:name="Grid Table 3" w:uiPriority="48"/>
+    <w:lsdException w:name="Grid Table 4" w:uiPriority="49"/>
+    <w:lsdException w:name="Grid Table 5 Dark" w:uiPriority="50"/>
+    <w:lsdException w:name="Grid Table 6 Colorful" w:uiPriority="51"/>
+    <w:lsdException w:name="Grid Table 7 Colorful" w:uiPriority="52"/>
+    <w:lsdException w:name="Grid Table 1 Light Accent 1" w:uiPriority="46"/>
+    <w:lsdException w:name="Grid Table 2 Accent 1" w:uiPriority="47"/>
+    <w:lsdException w:name="Grid Table 3 Accent 1" w:uiPriority="48"/>
+    <w:lsdException w:name="Grid Table 4 Accent 1" w:uiPriority="49"/>
+    <w:lsdException w:name="Grid Table 5 Dark Accent 1" w:uiPriority="50"/>
+    <w:lsdException w:name="Grid Table 6 Colorful Accent 1" w:uiPriority="51"/>
+    <w:lsdException w:name="Grid Table 7 Colorful Accent 1" w:uiPriority="52"/>
+    <w:lsdException w:name="Grid Table 1 Light Accent 2" w:uiPriority="46"/>
+    <w:lsdException w:name="Grid Table 2 Accent 2" w:uiPriority="47"/>
+    <w:lsdException w:name="Grid Table 3 Accent 2" w:uiPriority="48"/>
+    <w:lsdException w:name="Grid Table 4 Accent 2" w:uiPriority="49"/>
+    <w:lsdException w:name="Grid Table 5 Dark Accent 2" w:uiPriority="50"/>
+    <w:lsdException w:name="Grid Table 6 Colorful Accent 2" w:uiPriority="51"/>
+    <w:lsdException w:name="Grid Table 7 Colorful Accent 2" w:uiPriority="52"/>
+    <w:lsdException w:name="Grid Table 1 Light Accent 3" w:uiPriority="46"/>
+    <w:lsdException w:name="Grid Table 2 Accent 3" w:uiPriority="47"/>
+    <w:lsdException w:name="Grid Table 3 Accent 3" w:uiPriority="48"/>
+    <w:lsdException w:name="Grid Table 4 Accent 3" w:uiPriority="49"/>
+    <w:lsdException w:name="Grid Table 5 Dark Accent 3" w:uiPriority="50"/>
+    <w:lsdException w:name="Grid Table 6 Colorful Accent 3" w:uiPriority="51"/>
+    <w:lsdException w:name="Grid Table 7 Colorful Accent 3" w:uiPriority="52"/>
+    <w:lsdException w:name="Grid Table 1 Light Accent 4" w:uiPriority="46"/>
+    <w:lsdException w:name="Grid Table 2 Accent 4" w:uiPriority="47"/>
+    <w:lsdException w:name="Grid Table 3 Accent 4" w:uiPriority="48"/>
+    <w:lsdException w:name="Grid Table 4 Accent 4" w:uiPriority="49"/>
+    <w:lsdException w:name="Grid Table 5 Dark Accent 4" w:uiPriority="50"/>
+    <w:lsdException w:name="Grid Table 6 Colorful Accent 4" w:uiPriority="51"/>
+    <w:lsdException w:name="Grid Table 7 Colorful Accent 4" w:uiPriority="52"/>
+    <w:lsdException w:name="Grid Table 1 Light Accent 5" w:uiPriority="46"/>
+    <w:lsdException w:name="Grid Table 2 Accent 5" w:uiPriority="47"/>
+    <w:lsdException w:name="Grid Table 3 Accent 5" w:uiPriority="48"/>
+    <w:lsdException w:name="Grid Table 4 Accent 5" w:uiPriority="49"/>
+    <w:lsdException w:name="Grid Table 5 Dark Accent 5" w:uiPriority="50"/>
+    <w:lsdException w:name="Grid Table 6 Colorful Accent 5" w:uiPriority="51"/>
+    <w:lsdException w:name="Grid Table 7 Colorful Accent 5" w:uiPriority="52"/>
+    <w:lsdException w:name="Grid Table 1 Light Accent 6" w:uiPriority="46"/>
+    <w:lsdException w:name="Grid Table 2 Accent 6" w:uiPriority="47"/>
+    <w:lsdException w:name="Grid Table 3 Accent 6" w:uiPriority="48"/>
+    <w:lsdException w:name="Grid Table 4 Accent 6" w:uiPriority="49"/>
+    <w:lsdException w:name="Grid Table 5 Dark Accent 6" w:uiPriority="50"/>
+    <w:lsdException w:name="Grid Table 6 Colorful Accent 6" w:uiPriority="51"/>
+    <w:lsdException w:name="Grid Table 7 Colorful Accent 6" w:uiPriority="52"/>
+    <w:lsdException w:name="List Table 1 Light" w:uiPriority="46"/>
+    <w:lsdException w:name="List Table 2" w:uiPriority="47"/>
+    <w:lsdException w:name="List Table 3" w:uiPriority="48"/>
+    <w:lsdException w:name="List Table 4" w:uiPriority="49"/>
+    <w:lsdException w:name="List Table 5 Dark" w:uiPriority="50"/>
+    <w:lsdException w:name="List Table 6 Colorful" w:uiPriority="51"/>
+    <w:lsdException w:name="List Table 7 Colorful" w:uiPriority="52"/>
+    <w:lsdException w:name="List Table 1 Light Accent 1" w:uiPriority="46"/>
+    <w:lsdException w:name="List Table 2 Accent 1" w:uiPriority="47"/>
+    <w:lsdException w:name="List Table 3 Accent 1" w:uiPriority="48"/>
+    <w:lsdException w:name="List Table 4 Accent 1" w:uiPriority="49"/>
+    <w:lsdException w:name="List Table 5 Dark Accent 1" w:uiPriority="50"/>
+    <w:lsdException w:name="List Table 6 Colorful Accent 1" w:uiPriority="51"/>
+    <w:lsdException w:name="List Table 7 Colorful Accent 1" w:uiPriority="52"/>
+    <w:lsdException w:name="List Table 1 Light Accent 2" w:uiPriority="46"/>
+    <w:lsdException w:name="List Table 2 Accent 2" w:uiPriority="47"/>
+    <w:lsdException w:name="List Table 3 Accent 2" w:uiPriority="48"/>
+    <w:lsdException w:name="List Table 4 Accent 2" w:uiPriority="49"/>
+    <w:lsdException w:name="List Table 5 Dark Accent 2" w:uiPriority="50"/>
+    <w:lsdException w:name="List Table 6 Colorful Accent 2" w:uiPriority="51"/>
+    <w:lsdException w:name="List Table 7 Colorful Accent 2" w:uiPriority="52"/>
+    <w:lsdException w:name="List Table 1 Light Accent 3" w:uiPriority="46"/>
+    <w:lsdException w:name="List Table 2 Accent 3" w:uiPriority="47"/>
+    <w:lsdException w:name="List Table 3 Accent 3" w:uiPriority="48"/>
+    <w:lsdException w:name="List Table 4 Accent 3" w:uiPriority="49"/>
+    <w:lsdException w:name="List Table 5 Dark Accent 3" w:uiPriority="50"/>
+    <w:lsdException w:name="List Table 6 Colorful Accent 3" w:uiPriority="51"/>
+    <w:lsdException w:name="List Table 7 Colorful Accent 3" w:uiPriority="52"/>
+    <w:lsdException w:name="List Table 1 Light Accent 4" w:uiPriority="46"/>
+    <w:lsdException w:name="List Table 2 Accent 4" w:uiPriority="47"/>
+    <w:lsdException w:name="List Table 3 Accent 4" w:uiPriority="48"/>
+    <w:lsdException w:name="List Table 4 Accent 4" w:uiPriority="49"/>
+    <w:lsdException w:name="List Table 5 Dark Accent 4" w:uiPriority="50"/>
+    <w:lsdException w:name="List Table 6 Colorful Accent 4" w:uiPriority="51"/>
+    <w:lsdException w:name="List Table 7 Colorful Accent 4" w:uiPriority="52"/>
+    <w:lsdException w:name="List Table 1 Light Accent 5" w:uiPriority="46"/>
+    <w:lsdException w:name="List Table 2 Accent 5" w:uiPriority="47"/>
+    <w:lsdException w:name="List Table 3 Accent 5" w:uiPriority="48"/>
+    <w:lsdException w:name="List Table 4 Accent 5" w:uiPriority="49"/>
+    <w:lsdException w:name="List Table 5 Dark Accent 5" w:uiPriority="50"/>
+    <w:lsdException w:name="List Table 6 Colorful Accent 5" w:uiPriority="51"/>
+    <w:lsdException w:name="List Table 7 Colorful Accent 5" w:uiPriority="52"/>
+    <w:lsdException w:name="List Table 1 Light Accent 6" w:uiPriority="46"/>
+    <w:lsdException w:name="List Table 2 Accent 6" w:uiPriority="47"/>
+    <w:lsdException w:name="List Table 3 Accent 6" w:uiPriority="48"/>
+    <w:lsdException w:name="List Table 4 Accent 6" w:uiPriority="49"/>
+    <w:lsdException w:name="List Table 5 Dark Accent 6" w:uiPriority="50"/>
+    <w:lsdException w:name="List Table 6 Colorful Accent 6" w:uiPriority="51"/>
+    <w:lsdException w:name="List Table 7 Colorful Accent 6" w:uiPriority="52"/>
+    <w:lsdException w:name="Mention" w:semiHidden="1" w:unhideWhenUsed="1"/>
+    <w:lsdException w:name="Smart Hyperlink" w:semiHidden="1" w:unhideWhenUsed="1"/>
+    <w:lsdException w:name="Hashtag" w:semiHidden="1" w:unhideWhenUsed="1"/>
+    <w:lsdException w:name="Unresolved Mention" w:semiHidden="1" w:unhideWhenUsed="1"/>
   </w:latentStyles>
   <w:style w:type="paragraph" w:default="1" w:styleId="Normal">
     <w:name w:val="Normal"/>

--- a/Pro lektory/Priklady_na_promenne-Java.docx
+++ b/Pro lektory/Priklady_na_promenne-Java.docx
@@ -42,28 +42,24 @@
         </w:rPr>
         <w:t xml:space="preserve">Ahoj, </w:t>
       </w:r>
-      <w:proofErr w:type="spellStart"/>
       <w:r>
         <w:rPr>
           <w:b w:val="0"/>
         </w:rPr>
         <w:t>jmeno</w:t>
       </w:r>
-      <w:proofErr w:type="spellEnd"/>
       <w:r>
         <w:rPr>
           <w:rStyle w:val="Kodvzadani"/>
         </w:rPr>
         <w:t xml:space="preserve"> zdraví </w:t>
       </w:r>
-      <w:proofErr w:type="spellStart"/>
       <w:r>
         <w:rPr>
           <w:b w:val="0"/>
         </w:rPr>
         <w:t>mesto</w:t>
       </w:r>
-      <w:proofErr w:type="spellEnd"/>
       <w:r>
         <w:br/>
       </w:r>
@@ -77,25 +73,21 @@
       <w:r>
         <w:t xml:space="preserve">Nadefinujte dvě proměnné </w:t>
       </w:r>
-      <w:proofErr w:type="spellStart"/>
       <w:r>
         <w:rPr>
           <w:b w:val="0"/>
         </w:rPr>
         <w:t>jmeno</w:t>
       </w:r>
-      <w:proofErr w:type="spellEnd"/>
       <w:r>
         <w:t xml:space="preserve"> a </w:t>
       </w:r>
-      <w:proofErr w:type="spellStart"/>
       <w:r>
         <w:rPr>
           <w:b w:val="0"/>
         </w:rPr>
         <w:t>mesto</w:t>
       </w:r>
-      <w:proofErr w:type="spellEnd"/>
       <w:r>
         <w:t>. Pak</w:t>
       </w:r>
@@ -105,26 +97,11 @@
       <w:r>
         <w:t xml:space="preserve"> pomocí </w:t>
       </w:r>
-      <w:proofErr w:type="spellStart"/>
-      <w:r>
-        <w:rPr>
-          <w:rStyle w:val="Kodvzadani"/>
-        </w:rPr>
-        <w:t>System.out.print</w:t>
-      </w:r>
-      <w:proofErr w:type="spellEnd"/>
-      <w:r>
-        <w:rPr>
-          <w:rStyle w:val="Kodvzadani"/>
-        </w:rPr>
-        <w:t>(</w:t>
-      </w:r>
-      <w:proofErr w:type="gramStart"/>
-      <w:r>
-        <w:rPr>
-          <w:rStyle w:val="Kodvzadani"/>
-        </w:rPr>
-        <w:t>)</w:t>
+      <w:r>
+        <w:rPr>
+          <w:rStyle w:val="Kodvzadani"/>
+        </w:rPr>
+        <w:t>System.out.print()</w:t>
       </w:r>
       <w:r>
         <w:rPr>
@@ -133,13 +110,8 @@
         <w:t>;</w:t>
       </w:r>
       <w:r>
-        <w:t>,</w:t>
-      </w:r>
-      <w:proofErr w:type="gramEnd"/>
-      <w:r>
-        <w:t xml:space="preserve"> aby zadal jméno a načtěte hodnotu pomocí </w:t>
-      </w:r>
-      <w:proofErr w:type="spellStart"/>
+        <w:t xml:space="preserve">, aby zadal jméno a načtěte hodnotu pomocí </w:t>
+      </w:r>
       <w:r>
         <w:rPr>
           <w:rStyle w:val="Kodvzadani"/>
@@ -164,7 +136,6 @@
         </w:rPr>
         <w:t>Line</w:t>
       </w:r>
-      <w:proofErr w:type="spellEnd"/>
       <w:r>
         <w:rPr>
           <w:rStyle w:val="Kodvzadani"/>
@@ -176,200 +147,631 @@
           <w:rStyle w:val="Kodvzadani"/>
         </w:rPr>
         <w:t>;</w:t>
+      </w:r>
+      <w:r>
+        <w:t>.</w:t>
+      </w:r>
+      <w:r>
+        <w:t xml:space="preserve"> </w:t>
+      </w:r>
+      <w:r>
+        <w:t>Stejným způsobem vyřešte i načítání města. Nakonec obsah proměnných vypište na obrazovku v pozdravu.</w:t>
+      </w:r>
+      <w:r>
+        <w:br/>
+        <w:t>Pozn</w:t>
+      </w:r>
+      <w:r>
+        <w:rPr>
+          <w:lang w:val="en-US"/>
+        </w:rPr>
+        <w:t>ámka:</w:t>
+      </w:r>
+      <w:r>
+        <w:rPr>
+          <w:lang w:val="en-US"/>
+        </w:rPr>
+        <w:br/>
+      </w:r>
+      <w:r>
+        <w:rPr>
+          <w:rStyle w:val="Kodvzadani"/>
+        </w:rPr>
+        <w:t>console</w:t>
+      </w:r>
+      <w:r>
+        <w:t xml:space="preserve"> musí být také lokální proměnná definovaná a nastavená na začátku programu takto:</w:t>
+      </w:r>
+      <w:r>
+        <w:br/>
+      </w:r>
+      <w:r>
+        <w:rPr>
+          <w:rStyle w:val="Kodvzadani"/>
+        </w:rPr>
+        <w:t>Scanner console = new Scanner(System.in);</w:t>
+      </w:r>
+      <w:r>
+        <w:br/>
+      </w:r>
+      <w:r>
+        <w:br/>
+      </w:r>
+      <w:r>
+        <w:t>Například:</w:t>
+      </w:r>
+      <w:r>
+        <w:rPr>
+          <w:rStyle w:val="Kodvzadani"/>
+        </w:rPr>
+        <w:br/>
+      </w:r>
+      <w:r>
+        <w:rPr>
+          <w:rStyle w:val="Kodvzadani"/>
+        </w:rPr>
+        <w:br/>
+      </w:r>
+      <w:r>
+        <w:rPr>
+          <w:rStyle w:val="Kodvzadani"/>
+        </w:rPr>
+        <w:t xml:space="preserve">Zadejte jmeno: </w:t>
+      </w:r>
+      <w:r>
+        <w:rPr>
+          <w:rStyle w:val="Kodvzadani"/>
+          <w:i/>
+        </w:rPr>
+        <w:t>Adalberta</w:t>
+      </w:r>
+      <w:r>
+        <w:rPr>
+          <w:rStyle w:val="Kodvzadani"/>
+        </w:rPr>
+        <w:br/>
+        <w:t xml:space="preserve">Zadejte mesto: </w:t>
+      </w:r>
+      <w:r>
+        <w:rPr>
+          <w:rStyle w:val="Kodvzadani"/>
+          <w:i/>
+        </w:rPr>
+        <w:t>Horni Cerekev</w:t>
+      </w:r>
+      <w:r>
+        <w:rPr>
+          <w:rStyle w:val="Kodvzadani"/>
+        </w:rPr>
+        <w:br/>
+        <w:t xml:space="preserve">Ahoj, Adalberta zdravi Horni Cerekev </w:t>
+      </w:r>
+    </w:p>
+    <w:p>
+      <w:pPr>
+        <w:pStyle w:val="Zadani"/>
+      </w:pPr>
+      <w:r>
+        <w:t>Vytvoř</w:t>
+      </w:r>
+      <w:r>
+        <w:t>te</w:t>
+      </w:r>
+      <w:r>
+        <w:t xml:space="preserve"> dvě číselné proměnné </w:t>
+      </w:r>
+      <w:r>
+        <w:rPr>
+          <w:b w:val="0"/>
+        </w:rPr>
+        <w:t>pocetHus</w:t>
+      </w:r>
+      <w:r>
+        <w:t xml:space="preserve"> </w:t>
+      </w:r>
+      <w:r>
+        <w:t xml:space="preserve">a </w:t>
+      </w:r>
+      <w:r>
+        <w:rPr>
+          <w:b w:val="0"/>
+        </w:rPr>
+        <w:t>pocetKraliku</w:t>
+      </w:r>
+      <w:r>
+        <w:t xml:space="preserve">. </w:t>
+      </w:r>
+      <w:r>
+        <w:t>Načtěte jejich hodnoty od uživatele</w:t>
+      </w:r>
+      <w:r>
+        <w:t xml:space="preserve"> (nezapomeňte uživatele vyzvat, podobně jako v minulém příkladě)</w:t>
+      </w:r>
+      <w:r>
+        <w:t xml:space="preserve">. </w:t>
+      </w:r>
+      <w:r>
+        <w:t>Potom</w:t>
+      </w:r>
+      <w:r>
+        <w:t xml:space="preserve"> </w:t>
+      </w:r>
+      <w:r>
+        <w:t xml:space="preserve">nadefinujte </w:t>
+      </w:r>
+      <w:r>
+        <w:t>další</w:t>
+      </w:r>
+      <w:r>
+        <w:t xml:space="preserve"> proměnn</w:t>
+      </w:r>
+      <w:r>
+        <w:t>é</w:t>
+      </w:r>
+      <w:r>
+        <w:t xml:space="preserve"> </w:t>
+      </w:r>
+      <w:r>
+        <w:rPr>
+          <w:b w:val="0"/>
+        </w:rPr>
+        <w:t>pocetZvirat</w:t>
+      </w:r>
+      <w:r>
+        <w:t xml:space="preserve"> a </w:t>
+      </w:r>
+      <w:r>
+        <w:rPr>
+          <w:b w:val="0"/>
+        </w:rPr>
+        <w:t>pocetNohou</w:t>
+      </w:r>
+      <w:r>
+        <w:t>, do kterých vypočítejte správné hodnoty podle počtu hus a králíků</w:t>
+      </w:r>
+      <w:r>
+        <w:t>. Výsledek vypiš</w:t>
+      </w:r>
+      <w:r>
+        <w:t>te</w:t>
+      </w:r>
+      <w:r>
+        <w:t xml:space="preserve"> na obrazovku</w:t>
+      </w:r>
+      <w:r>
+        <w:t>.</w:t>
+      </w:r>
+      <w:r>
+        <w:br/>
+      </w:r>
+      <w:r>
+        <w:br/>
+        <w:t>Například:</w:t>
+      </w:r>
+      <w:r>
+        <w:br/>
+      </w:r>
+      <w:r>
+        <w:br/>
+      </w:r>
+      <w:r>
+        <w:rPr>
+          <w:rStyle w:val="Kodvzadani"/>
+        </w:rPr>
+        <w:t xml:space="preserve">Zadejte pocet hus: </w:t>
+      </w:r>
+      <w:r>
+        <w:rPr>
+          <w:rStyle w:val="Kodvzadani"/>
+          <w:i/>
+        </w:rPr>
+        <w:t>4</w:t>
+      </w:r>
+      <w:r>
+        <w:rPr>
+          <w:rStyle w:val="Kodvzadani"/>
+        </w:rPr>
+        <w:br/>
+        <w:t xml:space="preserve">Zadejte pocet kraliku: </w:t>
+      </w:r>
+      <w:r>
+        <w:rPr>
+          <w:rStyle w:val="Kodvzadani"/>
+          <w:i/>
+        </w:rPr>
+        <w:t>3</w:t>
+      </w:r>
+      <w:r>
+        <w:rPr>
+          <w:rStyle w:val="Kodvzadani"/>
+        </w:rPr>
+        <w:t xml:space="preserve"> </w:t>
+      </w:r>
+      <w:r>
+        <w:rPr>
+          <w:rStyle w:val="Kodvzadani"/>
+        </w:rPr>
+        <w:br/>
+        <w:t>Na farme je 7 zvirat a mají 20 nohou ;-)</w:t>
+      </w:r>
+    </w:p>
+    <w:p>
+      <w:pPr>
+        <w:pStyle w:val="Zadani"/>
+      </w:pPr>
+      <w:r>
+        <w:t>Vytvoř</w:t>
+      </w:r>
+      <w:r>
+        <w:t>te</w:t>
+      </w:r>
+      <w:r>
+        <w:t xml:space="preserve"> proměnnou </w:t>
+      </w:r>
+      <w:r>
+        <w:rPr>
+          <w:b w:val="0"/>
+        </w:rPr>
+        <w:t>celkovaCena</w:t>
+      </w:r>
+      <w:r>
+        <w:t xml:space="preserve"> </w:t>
+      </w:r>
+      <w:r>
+        <w:t xml:space="preserve">a </w:t>
+      </w:r>
+      <w:r>
+        <w:t>načtěte do ní od uživatele</w:t>
+      </w:r>
+      <w:r>
+        <w:t xml:space="preserve"> číslo </w:t>
+      </w:r>
+      <w:r>
+        <w:t xml:space="preserve">i </w:t>
+      </w:r>
+      <w:r>
+        <w:t>s desetinným rozvojem</w:t>
+      </w:r>
+      <w:r>
+        <w:t xml:space="preserve"> ( </w:t>
+      </w:r>
+      <w:r>
+        <w:rPr>
+          <w:rStyle w:val="Kodvzadani"/>
+        </w:rPr>
+        <w:t>console</w:t>
+      </w:r>
+      <w:r>
+        <w:rPr>
+          <w:rStyle w:val="Kodvzadani"/>
+        </w:rPr>
+        <w:t>.</w:t>
+      </w:r>
+      <w:r>
+        <w:rPr>
+          <w:rStyle w:val="Kodvzadani"/>
+        </w:rPr>
+        <w:t>next</w:t>
+      </w:r>
+      <w:r>
+        <w:rPr>
+          <w:rStyle w:val="Kodvzadani"/>
+        </w:rPr>
+        <w:t>Double()</w:t>
+      </w:r>
+      <w:r>
+        <w:t xml:space="preserve"> )</w:t>
+      </w:r>
+      <w:r>
+        <w:t>. Dále vytvoř</w:t>
+      </w:r>
+      <w:r>
+        <w:t>te</w:t>
+      </w:r>
+      <w:r>
+        <w:t xml:space="preserve"> </w:t>
+      </w:r>
+      <w:r>
+        <w:t xml:space="preserve">druhou </w:t>
+      </w:r>
+      <w:r>
+        <w:t xml:space="preserve">proměnnou </w:t>
+      </w:r>
+      <w:r>
+        <w:rPr>
+          <w:b w:val="0"/>
+        </w:rPr>
+        <w:t>cenaKZaplaceni</w:t>
+      </w:r>
+      <w:r>
+        <w:t xml:space="preserve"> </w:t>
+      </w:r>
+      <w:r>
+        <w:t>a zaokrouhl</w:t>
+      </w:r>
+      <w:r>
+        <w:t>ete</w:t>
+      </w:r>
+      <w:r>
+        <w:t xml:space="preserve"> do ní původní desetinné číslo</w:t>
+      </w:r>
+      <w:r>
+        <w:t xml:space="preserve"> ( </w:t>
+      </w:r>
+      <w:r>
+        <w:rPr>
+          <w:rStyle w:val="Kodvzadani"/>
+        </w:rPr>
+        <w:t>Math.</w:t>
+      </w:r>
+      <w:r>
+        <w:rPr>
+          <w:rStyle w:val="Kodvzadani"/>
+        </w:rPr>
+        <w:t>round</w:t>
+      </w:r>
+      <w:r>
+        <w:rPr>
+          <w:rStyle w:val="Kodvzadani"/>
+        </w:rPr>
+        <w:t>()</w:t>
+      </w:r>
+      <w:r>
+        <w:t xml:space="preserve"> )</w:t>
+      </w:r>
+      <w:r>
+        <w:t>. Obě hodnoty vypiš</w:t>
+      </w:r>
+      <w:r>
+        <w:t>te</w:t>
+      </w:r>
+      <w:r>
+        <w:t xml:space="preserve"> na obrazovku.</w:t>
+      </w:r>
+      <w:r>
+        <w:br/>
+      </w:r>
+      <w:r>
+        <w:br/>
+      </w:r>
+      <w:r>
+        <w:t>Například:</w:t>
+      </w:r>
+      <w:r>
+        <w:br/>
+      </w:r>
+      <w:r>
+        <w:rPr>
+          <w:rStyle w:val="Kodvzadani"/>
+        </w:rPr>
+        <w:br/>
+      </w:r>
+      <w:r>
+        <w:rPr>
+          <w:rStyle w:val="Kodvzadani"/>
+        </w:rPr>
+        <w:t>Zadejte celkovou cenu nakupu</w:t>
+      </w:r>
+      <w:r>
+        <w:rPr>
+          <w:rStyle w:val="Kodvzadani"/>
+        </w:rPr>
+        <w:t xml:space="preserve">: </w:t>
+      </w:r>
+      <w:r>
+        <w:rPr>
+          <w:rStyle w:val="Kodvzadani"/>
+          <w:i/>
+        </w:rPr>
+        <w:t>11.65</w:t>
+      </w:r>
+      <w:r>
+        <w:rPr>
+          <w:rStyle w:val="Kodvzadani"/>
+        </w:rPr>
+        <w:br/>
+      </w:r>
+      <w:r>
+        <w:rPr>
+          <w:rStyle w:val="Kodvzadani"/>
+        </w:rPr>
+        <w:t>Celkova cena</w:t>
+      </w:r>
+      <w:r>
+        <w:rPr>
+          <w:rStyle w:val="Kodvzadani"/>
+        </w:rPr>
+        <w:t xml:space="preserve">: </w:t>
+      </w:r>
+      <w:r>
+        <w:rPr>
+          <w:rStyle w:val="Kodvzadani"/>
+        </w:rPr>
+        <w:t>11.65</w:t>
+      </w:r>
+      <w:r>
+        <w:rPr>
+          <w:rStyle w:val="Kodvzadani"/>
+        </w:rPr>
+        <w:br/>
+      </w:r>
+      <w:r>
+        <w:rPr>
+          <w:rStyle w:val="Kodvzadani"/>
+        </w:rPr>
+        <w:t>Castka k zaplaceni</w:t>
+      </w:r>
+      <w:r>
+        <w:rPr>
+          <w:rStyle w:val="Kodvzadani"/>
+        </w:rPr>
+        <w:t xml:space="preserve">: </w:t>
+      </w:r>
+      <w:r>
+        <w:rPr>
+          <w:rStyle w:val="Kodvzadani"/>
+        </w:rPr>
+        <w:t>1</w:t>
+      </w:r>
+      <w:r>
+        <w:rPr>
+          <w:rStyle w:val="Kodvzadani"/>
+        </w:rPr>
+        <w:t>2</w:t>
+      </w:r>
+    </w:p>
+    <w:p>
+      <w:pPr>
+        <w:pStyle w:val="Zadani"/>
+      </w:pPr>
+      <w:r>
+        <w:t>Vytvořte program, který načte od uživatele rok narození a vypíše, kolik má uživatel let</w:t>
+      </w:r>
+      <w:r>
+        <w:t>. Výpočet provádějte pouze na základě roku,</w:t>
+      </w:r>
+      <w:r>
+        <w:t xml:space="preserve"> den a měsíc zanedbejte</w:t>
+      </w:r>
+      <w:r>
+        <w:t>.</w:t>
+      </w:r>
+    </w:p>
+    <w:p>
+      <w:pPr>
+        <w:pStyle w:val="Zadani"/>
+      </w:pPr>
+      <w:r>
+        <w:lastRenderedPageBreak/>
+        <w:t>Vygenerujte náhodnou pravděpodobnost v procentech (0 až 100 %) a vypište ji na obrazovku.</w:t>
+      </w:r>
+      <w:r>
+        <w:br/>
+      </w:r>
+      <w:r>
+        <w:br/>
+        <w:t xml:space="preserve">Detailní postup: </w:t>
+      </w:r>
+      <w:r>
+        <w:t>Vytvoř</w:t>
+      </w:r>
+      <w:r>
+        <w:t>te</w:t>
+      </w:r>
+      <w:r>
+        <w:t xml:space="preserve"> </w:t>
+      </w:r>
+      <w:r>
+        <w:t>proměnnou</w:t>
+      </w:r>
+      <w:r>
+        <w:t xml:space="preserve"> </w:t>
+      </w:r>
+      <w:r>
+        <w:rPr>
+          <w:b w:val="0"/>
+        </w:rPr>
+        <w:t>uspesnost</w:t>
+      </w:r>
+      <w:r>
+        <w:t>, do které vložíte</w:t>
+      </w:r>
+      <w:r>
+        <w:t xml:space="preserve"> číslo z generátoru náhodných čísel ( </w:t>
+      </w:r>
+      <w:r>
+        <w:rPr>
+          <w:rStyle w:val="Kodvzadani"/>
+        </w:rPr>
+        <w:t>Math.random()</w:t>
+      </w:r>
+      <w:r>
+        <w:t xml:space="preserve"> )</w:t>
+      </w:r>
+      <w:r>
+        <w:t xml:space="preserve"> a uprav</w:t>
+      </w:r>
+      <w:r>
+        <w:t>te</w:t>
+      </w:r>
+      <w:r>
+        <w:t xml:space="preserve"> ho tak, aby hodnota b</w:t>
+      </w:r>
+      <w:r>
+        <w:t>yla</w:t>
+      </w:r>
+      <w:r>
+        <w:t xml:space="preserve"> od 0 do 100</w:t>
+      </w:r>
+      <w:r>
+        <w:t xml:space="preserve"> (pozor, jen celé číslo)</w:t>
+      </w:r>
+      <w:r>
+        <w:t>. Hodnotu této proměnné vypiš</w:t>
+      </w:r>
+      <w:r>
+        <w:t>te</w:t>
+      </w:r>
+      <w:r>
+        <w:t>.</w:t>
+      </w:r>
+      <w:r>
+        <w:br/>
+      </w:r>
+      <w:r>
+        <w:br/>
+      </w:r>
+      <w:r>
+        <w:t>Například:</w:t>
+      </w:r>
+      <w:r>
+        <w:br/>
+      </w:r>
+      <w:r>
+        <w:rPr>
+          <w:rStyle w:val="Kodvzadani"/>
+        </w:rPr>
+        <w:br/>
+      </w:r>
+      <w:r>
+        <w:rPr>
+          <w:rStyle w:val="Kodvzadani"/>
+        </w:rPr>
+        <w:t>Pravdepodobnost uspechu je</w:t>
+      </w:r>
+      <w:r>
+        <w:rPr>
+          <w:rStyle w:val="Kodvzadani"/>
+        </w:rPr>
+        <w:t xml:space="preserve">: </w:t>
+      </w:r>
+      <w:r>
+        <w:rPr>
+          <w:rStyle w:val="Kodvzadani"/>
+        </w:rPr>
+        <w:t>65 %</w:t>
+      </w:r>
+    </w:p>
+    <w:p>
+      <w:pPr>
+        <w:pStyle w:val="Zadani"/>
+      </w:pPr>
+      <w:r>
+        <w:t>(B</w:t>
       </w:r>
       <w:bookmarkStart w:id="0" w:name="_GoBack"/>
       <w:bookmarkEnd w:id="0"/>
       <w:r>
-        <w:t>.</w:t>
-      </w:r>
-      <w:r>
-        <w:t xml:space="preserve"> </w:t>
-      </w:r>
-      <w:r>
-        <w:t>Stejným způsobem vyřešte i načítání města. Nakonec obsah proměnných vypište na obrazovku v pozdravu.</w:t>
-      </w:r>
-      <w:r>
-        <w:br/>
-        <w:t>Pozn</w:t>
-      </w:r>
-      <w:proofErr w:type="spellStart"/>
-      <w:r>
-        <w:rPr>
-          <w:lang w:val="en-US"/>
-        </w:rPr>
-        <w:t>ámka</w:t>
-      </w:r>
-      <w:proofErr w:type="spellEnd"/>
-      <w:r>
-        <w:rPr>
-          <w:lang w:val="en-US"/>
-        </w:rPr>
-        <w:t>:</w:t>
-      </w:r>
-      <w:r>
-        <w:rPr>
-          <w:lang w:val="en-US"/>
-        </w:rPr>
-        <w:br/>
-      </w:r>
-      <w:proofErr w:type="spellStart"/>
-      <w:r>
-        <w:rPr>
-          <w:rStyle w:val="Kodvzadani"/>
-        </w:rPr>
-        <w:t>console</w:t>
-      </w:r>
-      <w:proofErr w:type="spellEnd"/>
-      <w:r>
-        <w:t xml:space="preserve"> musí být také lokální proměnná definovaná a nastavená na začátku programu takto:</w:t>
-      </w:r>
-      <w:r>
-        <w:br/>
-      </w:r>
-      <w:r>
-        <w:rPr>
-          <w:rStyle w:val="Kodvzadani"/>
-        </w:rPr>
-        <w:t xml:space="preserve">Scanner </w:t>
-      </w:r>
-      <w:proofErr w:type="spellStart"/>
-      <w:r>
-        <w:rPr>
-          <w:rStyle w:val="Kodvzadani"/>
-        </w:rPr>
-        <w:t>console</w:t>
-      </w:r>
-      <w:proofErr w:type="spellEnd"/>
-      <w:r>
-        <w:rPr>
-          <w:rStyle w:val="Kodvzadani"/>
-        </w:rPr>
-        <w:t xml:space="preserve"> = </w:t>
-      </w:r>
-      <w:proofErr w:type="spellStart"/>
-      <w:r>
-        <w:rPr>
-          <w:rStyle w:val="Kodvzadani"/>
-        </w:rPr>
-        <w:t>new</w:t>
-      </w:r>
-      <w:proofErr w:type="spellEnd"/>
-      <w:r>
-        <w:rPr>
-          <w:rStyle w:val="Kodvzadani"/>
-        </w:rPr>
-        <w:t xml:space="preserve"> </w:t>
-      </w:r>
-      <w:proofErr w:type="gramStart"/>
-      <w:r>
-        <w:rPr>
-          <w:rStyle w:val="Kodvzadani"/>
-        </w:rPr>
-        <w:t>Scanner(</w:t>
-      </w:r>
-      <w:proofErr w:type="gramEnd"/>
-      <w:r>
-        <w:rPr>
-          <w:rStyle w:val="Kodvzadani"/>
-        </w:rPr>
-        <w:t>System.in);</w:t>
-      </w:r>
-      <w:r>
-        <w:br/>
-      </w:r>
-      <w:r>
-        <w:br/>
-      </w:r>
-      <w:r>
-        <w:t>Například:</w:t>
-      </w:r>
-      <w:r>
-        <w:rPr>
-          <w:rStyle w:val="Kodvzadani"/>
-        </w:rPr>
-        <w:br/>
-      </w:r>
-      <w:r>
-        <w:rPr>
-          <w:rStyle w:val="Kodvzadani"/>
-        </w:rPr>
-        <w:br/>
-      </w:r>
-      <w:r>
-        <w:rPr>
-          <w:rStyle w:val="Kodvzadani"/>
-        </w:rPr>
-        <w:t xml:space="preserve">Zadejte </w:t>
-      </w:r>
-      <w:proofErr w:type="spellStart"/>
-      <w:r>
-        <w:rPr>
-          <w:rStyle w:val="Kodvzadani"/>
-        </w:rPr>
-        <w:t>jmeno</w:t>
-      </w:r>
-      <w:proofErr w:type="spellEnd"/>
-      <w:r>
-        <w:rPr>
-          <w:rStyle w:val="Kodvzadani"/>
-        </w:rPr>
-        <w:t xml:space="preserve">: </w:t>
-      </w:r>
-      <w:r>
-        <w:rPr>
-          <w:rStyle w:val="Kodvzadani"/>
-          <w:i/>
-        </w:rPr>
-        <w:t>Adalberta</w:t>
-      </w:r>
-      <w:r>
-        <w:rPr>
-          <w:rStyle w:val="Kodvzadani"/>
-        </w:rPr>
-        <w:br/>
-        <w:t xml:space="preserve">Zadejte </w:t>
-      </w:r>
-      <w:proofErr w:type="spellStart"/>
-      <w:r>
-        <w:rPr>
-          <w:rStyle w:val="Kodvzadani"/>
-        </w:rPr>
-        <w:t>mesto</w:t>
-      </w:r>
-      <w:proofErr w:type="spellEnd"/>
-      <w:r>
-        <w:rPr>
-          <w:rStyle w:val="Kodvzadani"/>
-        </w:rPr>
-        <w:t xml:space="preserve">: </w:t>
-      </w:r>
-      <w:r>
-        <w:rPr>
-          <w:rStyle w:val="Kodvzadani"/>
-          <w:i/>
-        </w:rPr>
-        <w:t>Horni Cerekev</w:t>
-      </w:r>
-      <w:r>
-        <w:rPr>
-          <w:rStyle w:val="Kodvzadani"/>
-        </w:rPr>
-        <w:br/>
-        <w:t xml:space="preserve">Ahoj, Adalberta </w:t>
-      </w:r>
-      <w:proofErr w:type="spellStart"/>
-      <w:r>
-        <w:rPr>
-          <w:rStyle w:val="Kodvzadani"/>
-        </w:rPr>
-        <w:t>zdravi</w:t>
-      </w:r>
-      <w:proofErr w:type="spellEnd"/>
-      <w:r>
-        <w:rPr>
-          <w:rStyle w:val="Kodvzadani"/>
-        </w:rPr>
-        <w:t xml:space="preserve"> Horni Cerekev </w:t>
+        <w:t xml:space="preserve">onus) </w:t>
+      </w:r>
+      <w:r>
+        <w:t>Vytvořte program, který načte od uživatele délky stran obd</w:t>
+      </w:r>
+      <w:r>
+        <w:t>é</w:t>
+      </w:r>
+      <w:r>
+        <w:t>lníka a vypočítá jeho obvod a obsah.</w:t>
       </w:r>
     </w:p>
     <w:p>
@@ -377,225 +779,233 @@
         <w:pStyle w:val="Zadani"/>
       </w:pPr>
       <w:r>
+        <w:t xml:space="preserve">(Bonus) </w:t>
+      </w:r>
+      <w:r>
         <w:t>Vytvoř</w:t>
       </w:r>
       <w:r>
         <w:t>te</w:t>
       </w:r>
       <w:r>
-        <w:t xml:space="preserve"> dvě číselné proměnné </w:t>
-      </w:r>
-      <w:proofErr w:type="spellStart"/>
-      <w:r>
-        <w:rPr>
-          <w:b w:val="0"/>
-        </w:rPr>
-        <w:t>pocetHus</w:t>
-      </w:r>
-      <w:proofErr w:type="spellEnd"/>
-      <w:r>
+        <w:t xml:space="preserve"> program, který </w:t>
+      </w:r>
+      <w:r>
+        <w:t>načte 2 čísla od uživatele z klávesnice, čísla sečte, odečte, vynásobí a vydělí. Výsledky přehledně vypíše na obrazovku.</w:t>
+      </w:r>
+      <w:r>
+        <w:br/>
+      </w:r>
+      <w:r>
+        <w:br/>
+      </w:r>
+      <w:r>
+        <w:t>Příklad:</w:t>
+      </w:r>
+      <w:r>
+        <w:br/>
+      </w:r>
+      <w:r>
+        <w:rPr>
+          <w:rStyle w:val="Kodvzadani"/>
+        </w:rPr>
+        <w:br/>
+        <w:t xml:space="preserve">Zadejte prvni cislo: </w:t>
+      </w:r>
+      <w:r>
+        <w:rPr>
+          <w:rStyle w:val="Kodvzadani"/>
+          <w:i/>
+        </w:rPr>
+        <w:t>10</w:t>
+      </w:r>
+      <w:r>
+        <w:rPr>
+          <w:rStyle w:val="Kodvzadani"/>
+          <w:i/>
+        </w:rPr>
+        <w:t>.0</w:t>
+      </w:r>
+      <w:r>
+        <w:rPr>
+          <w:rStyle w:val="Kodvzadani"/>
+        </w:rPr>
+        <w:br/>
+        <w:t xml:space="preserve">Zadejte druhe cislo: </w:t>
+      </w:r>
+      <w:r>
+        <w:rPr>
+          <w:rStyle w:val="Kodvzadani"/>
+          <w:i/>
+        </w:rPr>
+        <w:t>20</w:t>
+      </w:r>
+      <w:r>
+        <w:rPr>
+          <w:rStyle w:val="Kodvzadani"/>
+          <w:i/>
+        </w:rPr>
+        <w:t>.0</w:t>
+      </w:r>
+      <w:r>
+        <w:rPr>
+          <w:rStyle w:val="Kodvzadani"/>
+        </w:rPr>
         <w:t xml:space="preserve"> </w:t>
       </w:r>
       <w:r>
-        <w:t xml:space="preserve">a </w:t>
-      </w:r>
-      <w:proofErr w:type="spellStart"/>
-      <w:r>
-        <w:rPr>
-          <w:b w:val="0"/>
-        </w:rPr>
-        <w:t>pocetKraliku</w:t>
-      </w:r>
-      <w:proofErr w:type="spellEnd"/>
-      <w:r>
-        <w:t xml:space="preserve">. </w:t>
-      </w:r>
-      <w:r>
-        <w:t>Načtěte jejich hodnoty od uživatele</w:t>
-      </w:r>
-      <w:r>
-        <w:t xml:space="preserve"> (nezapomeňte uživatele vyzvat, podobně jako v minulém příkladě)</w:t>
-      </w:r>
-      <w:r>
-        <w:t xml:space="preserve">. </w:t>
-      </w:r>
-      <w:r>
-        <w:t>Potom</w:t>
-      </w:r>
-      <w:r>
+        <w:rPr>
+          <w:rStyle w:val="Kodvzadani"/>
+        </w:rPr>
+        <w:br/>
+        <w:t>Pocitam: 10</w:t>
+      </w:r>
+      <w:r>
+        <w:rPr>
+          <w:rStyle w:val="Kodvzadani"/>
+        </w:rPr>
+        <w:t>.0</w:t>
+      </w:r>
+      <w:r>
+        <w:rPr>
+          <w:rStyle w:val="Kodvzadani"/>
+        </w:rPr>
+        <w:t xml:space="preserve"> + 20</w:t>
+      </w:r>
+      <w:r>
+        <w:rPr>
+          <w:rStyle w:val="Kodvzadani"/>
+        </w:rPr>
+        <w:t>.0</w:t>
+      </w:r>
+      <w:r>
+        <w:rPr>
+          <w:rStyle w:val="Kodvzadani"/>
+        </w:rPr>
+        <w:t xml:space="preserve"> = 30</w:t>
+      </w:r>
+      <w:r>
+        <w:rPr>
+          <w:rStyle w:val="Kodvzadani"/>
+        </w:rPr>
+        <w:t>.0</w:t>
+      </w:r>
+      <w:r>
+        <w:rPr>
+          <w:rStyle w:val="Kodvzadani"/>
+        </w:rPr>
+        <w:br/>
+        <w:t>Pocitam: 10</w:t>
+      </w:r>
+      <w:r>
+        <w:rPr>
+          <w:rStyle w:val="Kodvzadani"/>
+        </w:rPr>
+        <w:t>.0</w:t>
+      </w:r>
+      <w:r>
+        <w:rPr>
+          <w:rStyle w:val="Kodvzadani"/>
+        </w:rPr>
         <w:t xml:space="preserve"> </w:t>
       </w:r>
       <w:r>
-        <w:t xml:space="preserve">nadefinujte </w:t>
-      </w:r>
-      <w:r>
-        <w:t>další</w:t>
-      </w:r>
-      <w:r>
-        <w:t xml:space="preserve"> proměnn</w:t>
-      </w:r>
-      <w:r>
-        <w:t>é</w:t>
-      </w:r>
-      <w:r>
-        <w:t xml:space="preserve"> </w:t>
-      </w:r>
-      <w:proofErr w:type="spellStart"/>
-      <w:r>
-        <w:rPr>
-          <w:b w:val="0"/>
-        </w:rPr>
-        <w:t>pocetZvirat</w:t>
-      </w:r>
-      <w:proofErr w:type="spellEnd"/>
-      <w:r>
-        <w:t xml:space="preserve"> a </w:t>
-      </w:r>
-      <w:proofErr w:type="spellStart"/>
-      <w:r>
-        <w:rPr>
-          <w:b w:val="0"/>
-        </w:rPr>
-        <w:t>pocetNohou</w:t>
-      </w:r>
-      <w:proofErr w:type="spellEnd"/>
-      <w:r>
-        <w:t>, do kterých vypočítejte správné hodnoty podle počtu hus a králíků</w:t>
-      </w:r>
-      <w:r>
-        <w:t>. Výsledek vypiš</w:t>
-      </w:r>
-      <w:r>
-        <w:t>te</w:t>
-      </w:r>
-      <w:r>
-        <w:t xml:space="preserve"> na obrazovku</w:t>
-      </w:r>
-      <w:r>
-        <w:t>.</w:t>
-      </w:r>
-      <w:r>
-        <w:br/>
-      </w:r>
-      <w:r>
-        <w:br/>
-        <w:t>Například:</w:t>
-      </w:r>
-      <w:r>
-        <w:br/>
-      </w:r>
-      <w:r>
-        <w:br/>
-      </w:r>
-      <w:r>
-        <w:rPr>
-          <w:rStyle w:val="Kodvzadani"/>
-        </w:rPr>
-        <w:t xml:space="preserve">Zadejte </w:t>
-      </w:r>
-      <w:proofErr w:type="spellStart"/>
-      <w:r>
-        <w:rPr>
-          <w:rStyle w:val="Kodvzadani"/>
-        </w:rPr>
-        <w:t>pocet</w:t>
-      </w:r>
-      <w:proofErr w:type="spellEnd"/>
-      <w:r>
-        <w:rPr>
-          <w:rStyle w:val="Kodvzadani"/>
-        </w:rPr>
-        <w:t xml:space="preserve"> hus: </w:t>
-      </w:r>
-      <w:r>
-        <w:rPr>
-          <w:rStyle w:val="Kodvzadani"/>
-          <w:i/>
-        </w:rPr>
-        <w:t>4</w:t>
-      </w:r>
-      <w:r>
-        <w:rPr>
-          <w:rStyle w:val="Kodvzadani"/>
-        </w:rPr>
-        <w:br/>
-        <w:t xml:space="preserve">Zadejte </w:t>
-      </w:r>
-      <w:proofErr w:type="spellStart"/>
-      <w:r>
-        <w:rPr>
-          <w:rStyle w:val="Kodvzadani"/>
-        </w:rPr>
-        <w:t>pocet</w:t>
-      </w:r>
-      <w:proofErr w:type="spellEnd"/>
-      <w:r>
-        <w:rPr>
-          <w:rStyle w:val="Kodvzadani"/>
-        </w:rPr>
-        <w:t xml:space="preserve"> </w:t>
-      </w:r>
-      <w:proofErr w:type="spellStart"/>
-      <w:r>
-        <w:rPr>
-          <w:rStyle w:val="Kodvzadani"/>
-        </w:rPr>
-        <w:t>kraliku</w:t>
-      </w:r>
-      <w:proofErr w:type="spellEnd"/>
-      <w:r>
-        <w:rPr>
-          <w:rStyle w:val="Kodvzadani"/>
-        </w:rPr>
-        <w:t xml:space="preserve">: </w:t>
-      </w:r>
-      <w:r>
-        <w:rPr>
-          <w:rStyle w:val="Kodvzadani"/>
-          <w:i/>
-        </w:rPr>
-        <w:t>3</w:t>
-      </w:r>
-      <w:r>
-        <w:rPr>
-          <w:rStyle w:val="Kodvzadani"/>
-        </w:rPr>
-        <w:t xml:space="preserve"> </w:t>
-      </w:r>
-      <w:r>
-        <w:rPr>
-          <w:rStyle w:val="Kodvzadani"/>
-        </w:rPr>
-        <w:br/>
-        <w:t xml:space="preserve">Na </w:t>
-      </w:r>
-      <w:proofErr w:type="spellStart"/>
-      <w:r>
-        <w:rPr>
-          <w:rStyle w:val="Kodvzadani"/>
-        </w:rPr>
-        <w:t>farme</w:t>
-      </w:r>
-      <w:proofErr w:type="spellEnd"/>
-      <w:r>
-        <w:rPr>
-          <w:rStyle w:val="Kodvzadani"/>
-        </w:rPr>
-        <w:t xml:space="preserve"> je 7 </w:t>
-      </w:r>
-      <w:proofErr w:type="spellStart"/>
-      <w:r>
-        <w:rPr>
-          <w:rStyle w:val="Kodvzadani"/>
-        </w:rPr>
-        <w:t>zvirat</w:t>
-      </w:r>
-      <w:proofErr w:type="spellEnd"/>
-      <w:r>
-        <w:rPr>
-          <w:rStyle w:val="Kodvzadani"/>
-        </w:rPr>
-        <w:t xml:space="preserve"> a mají 20 nohou ;-)</w:t>
+        <w:rPr>
+          <w:rStyle w:val="Kodvzadani"/>
+        </w:rPr>
+        <w:t>–</w:t>
+      </w:r>
+      <w:r>
+        <w:rPr>
+          <w:rStyle w:val="Kodvzadani"/>
+        </w:rPr>
+        <w:t xml:space="preserve"> 20</w:t>
+      </w:r>
+      <w:r>
+        <w:rPr>
+          <w:rStyle w:val="Kodvzadani"/>
+        </w:rPr>
+        <w:t>.0</w:t>
+      </w:r>
+      <w:r>
+        <w:rPr>
+          <w:rStyle w:val="Kodvzadani"/>
+        </w:rPr>
+        <w:t xml:space="preserve"> = -10</w:t>
+      </w:r>
+      <w:r>
+        <w:rPr>
+          <w:rStyle w:val="Kodvzadani"/>
+        </w:rPr>
+        <w:t>.0</w:t>
+      </w:r>
+      <w:r>
+        <w:rPr>
+          <w:rStyle w:val="Kodvzadani"/>
+        </w:rPr>
+        <w:br/>
+        <w:t>Pocitam: 10</w:t>
+      </w:r>
+      <w:r>
+        <w:rPr>
+          <w:rStyle w:val="Kodvzadani"/>
+        </w:rPr>
+        <w:t>.0</w:t>
+      </w:r>
+      <w:r>
+        <w:rPr>
+          <w:rStyle w:val="Kodvzadani"/>
+        </w:rPr>
+        <w:t xml:space="preserve"> * 20</w:t>
+      </w:r>
+      <w:r>
+        <w:rPr>
+          <w:rStyle w:val="Kodvzadani"/>
+        </w:rPr>
+        <w:t>.0</w:t>
+      </w:r>
+      <w:r>
+        <w:rPr>
+          <w:rStyle w:val="Kodvzadani"/>
+        </w:rPr>
+        <w:t xml:space="preserve"> = 200</w:t>
+      </w:r>
+      <w:r>
+        <w:rPr>
+          <w:rStyle w:val="Kodvzadani"/>
+        </w:rPr>
+        <w:t>.0</w:t>
+      </w:r>
+      <w:r>
+        <w:rPr>
+          <w:rStyle w:val="Kodvzadani"/>
+        </w:rPr>
+        <w:br/>
+        <w:t>Pocitam: 10</w:t>
+      </w:r>
+      <w:r>
+        <w:rPr>
+          <w:rStyle w:val="Kodvzadani"/>
+        </w:rPr>
+        <w:t>.0</w:t>
+      </w:r>
+      <w:r>
+        <w:rPr>
+          <w:rStyle w:val="Kodvzadani"/>
+        </w:rPr>
+        <w:t xml:space="preserve"> / 20</w:t>
+      </w:r>
+      <w:r>
+        <w:rPr>
+          <w:rStyle w:val="Kodvzadani"/>
+        </w:rPr>
+        <w:t>.0</w:t>
+      </w:r>
+      <w:r>
+        <w:rPr>
+          <w:rStyle w:val="Kodvzadani"/>
+        </w:rPr>
+        <w:t xml:space="preserve"> = 0.5</w:t>
       </w:r>
     </w:p>
     <w:p>
@@ -603,800 +1013,136 @@
         <w:pStyle w:val="Zadani"/>
       </w:pPr>
       <w:r>
-        <w:t>Vytvoř</w:t>
-      </w:r>
-      <w:r>
-        <w:t>te</w:t>
-      </w:r>
-      <w:r>
-        <w:t xml:space="preserve"> proměnnou </w:t>
-      </w:r>
-      <w:proofErr w:type="spellStart"/>
-      <w:r>
-        <w:rPr>
-          <w:b w:val="0"/>
-        </w:rPr>
-        <w:t>celkovaCena</w:t>
-      </w:r>
-      <w:proofErr w:type="spellEnd"/>
-      <w:r>
-        <w:t xml:space="preserve"> </w:t>
-      </w:r>
-      <w:r>
-        <w:t xml:space="preserve">a </w:t>
-      </w:r>
-      <w:r>
-        <w:t>načtěte do ní od uživatele</w:t>
-      </w:r>
-      <w:r>
-        <w:t xml:space="preserve"> číslo </w:t>
-      </w:r>
-      <w:r>
-        <w:t xml:space="preserve">i </w:t>
-      </w:r>
-      <w:r>
-        <w:t>s desetinným rozvojem</w:t>
-      </w:r>
-      <w:r>
-        <w:t xml:space="preserve"> </w:t>
-      </w:r>
-      <w:proofErr w:type="gramStart"/>
-      <w:r>
-        <w:t xml:space="preserve">( </w:t>
-      </w:r>
-      <w:proofErr w:type="spellStart"/>
-      <w:r>
-        <w:rPr>
-          <w:rStyle w:val="Kodvzadani"/>
-        </w:rPr>
-        <w:t>console</w:t>
-      </w:r>
-      <w:proofErr w:type="gramEnd"/>
-      <w:r>
-        <w:rPr>
-          <w:rStyle w:val="Kodvzadani"/>
-        </w:rPr>
+        <w:t xml:space="preserve">(Bonus) </w:t>
+      </w:r>
+      <w:r>
+        <w:t>Napište jednoduchý program na převod jednotek. Uživatel zadá délku v metrech a program vypíše stejnou délku v cm, km, mílích, yardech a palcích.</w:t>
+      </w:r>
+      <w:r>
+        <w:t xml:space="preserve"> Jak se převádí, si najděte na internetu (Wikipedia?).</w:t>
+      </w:r>
+      <w:r>
+        <w:br/>
+      </w:r>
+      <w:r>
+        <w:br/>
+        <w:t>Příklad:</w:t>
+      </w:r>
+      <w:r>
+        <w:br/>
+      </w:r>
+      <w:r>
+        <w:rPr>
+          <w:rStyle w:val="Kodvzadani"/>
+        </w:rPr>
+        <w:br/>
+      </w:r>
+      <w:r>
+        <w:rPr>
+          <w:rStyle w:val="Kodvzadani"/>
+        </w:rPr>
+        <w:t>Zadejte v</w:t>
+      </w:r>
+      <w:r>
+        <w:rPr>
+          <w:rStyle w:val="Kodvzadani"/>
+        </w:rPr>
+        <w:t>zdálenost</w:t>
+      </w:r>
+      <w:r>
+        <w:rPr>
+          <w:rStyle w:val="Kodvzadani"/>
+        </w:rPr>
+        <w:t xml:space="preserve"> v metrech</w:t>
+      </w:r>
+      <w:r>
+        <w:rPr>
+          <w:rStyle w:val="Kodvzadani"/>
+        </w:rPr>
+        <w:t xml:space="preserve">: </w:t>
+      </w:r>
+      <w:r>
+        <w:rPr>
+          <w:rStyle w:val="Kodvzadani"/>
+          <w:i/>
+        </w:rPr>
+        <w:t>10</w:t>
+      </w:r>
+      <w:r>
+        <w:rPr>
+          <w:rStyle w:val="Kodvzadani"/>
+        </w:rPr>
+        <w:br/>
+        <w:t>V různých jednotkách:</w:t>
+      </w:r>
+      <w:r>
+        <w:rPr>
+          <w:rStyle w:val="Kodvzadani"/>
+        </w:rPr>
+        <w:br/>
+        <w:t>1000 cm</w:t>
+      </w:r>
+      <w:r>
+        <w:rPr>
+          <w:rStyle w:val="Kodvzadani"/>
+        </w:rPr>
+        <w:br/>
+        <w:t>0.01 km</w:t>
+      </w:r>
+      <w:r>
+        <w:rPr>
+          <w:rStyle w:val="Kodvzadani"/>
+        </w:rPr>
+        <w:br/>
+        <w:t>0.</w:t>
+      </w:r>
+      <w:r>
+        <w:rPr>
+          <w:rStyle w:val="Kodvzadani"/>
+        </w:rPr>
+        <w:t>00621</w:t>
+      </w:r>
+      <w:r>
+        <w:rPr>
+          <w:rStyle w:val="Kodvzadani"/>
+        </w:rPr>
+        <w:t xml:space="preserve"> mi</w:t>
+      </w:r>
+      <w:r>
+        <w:rPr>
+          <w:rStyle w:val="Kodvzadani"/>
+        </w:rPr>
+        <w:br/>
+        <w:t>10.9</w:t>
+      </w:r>
+      <w:r>
+        <w:rPr>
+          <w:rStyle w:val="Kodvzadani"/>
+        </w:rPr>
+        <w:t>36</w:t>
+      </w:r>
+      <w:r>
+        <w:rPr>
+          <w:rStyle w:val="Kodvzadani"/>
+        </w:rPr>
+        <w:t xml:space="preserve"> yard</w:t>
+      </w:r>
+      <w:r>
+        <w:rPr>
+          <w:rStyle w:val="Kodvzadani"/>
+        </w:rPr>
+        <w:br/>
+        <w:t>393</w:t>
+      </w:r>
+      <w:r>
         <w:t>.</w:t>
       </w:r>
       <w:r>
         <w:rPr>
-          <w:rStyle w:val="Kodvzadani"/>
-        </w:rPr>
-        <w:t>next</w:t>
-      </w:r>
-      <w:r>
-        <w:rPr>
-          <w:rStyle w:val="Kodvzadani"/>
-        </w:rPr>
-        <w:t>Double</w:t>
-      </w:r>
-      <w:proofErr w:type="spellEnd"/>
-      <w:r>
-        <w:rPr>
-          <w:rStyle w:val="Kodvzadani"/>
-        </w:rPr>
-        <w:t>()</w:t>
-      </w:r>
-      <w:r>
-        <w:t xml:space="preserve"> )</w:t>
-      </w:r>
-      <w:r>
-        <w:t>. Dále vytvoř</w:t>
-      </w:r>
-      <w:r>
-        <w:t>te</w:t>
-      </w:r>
-      <w:r>
-        <w:t xml:space="preserve"> </w:t>
-      </w:r>
-      <w:r>
-        <w:t xml:space="preserve">druhou </w:t>
-      </w:r>
-      <w:r>
-        <w:t xml:space="preserve">proměnnou </w:t>
-      </w:r>
-      <w:proofErr w:type="spellStart"/>
-      <w:r>
-        <w:rPr>
-          <w:b w:val="0"/>
-        </w:rPr>
-        <w:t>cenaKZaplaceni</w:t>
-      </w:r>
-      <w:proofErr w:type="spellEnd"/>
-      <w:r>
-        <w:t xml:space="preserve"> </w:t>
-      </w:r>
-      <w:r>
-        <w:t>a zaokrouhl</w:t>
-      </w:r>
-      <w:r>
-        <w:t>ete</w:t>
-      </w:r>
-      <w:r>
-        <w:t xml:space="preserve"> do ní původní desetinné číslo</w:t>
-      </w:r>
-      <w:r>
-        <w:t xml:space="preserve"> </w:t>
-      </w:r>
-      <w:proofErr w:type="gramStart"/>
-      <w:r>
-        <w:t xml:space="preserve">( </w:t>
-      </w:r>
-      <w:proofErr w:type="spellStart"/>
-      <w:r>
-        <w:rPr>
-          <w:rStyle w:val="Kodvzadani"/>
-        </w:rPr>
-        <w:t>Math.</w:t>
-      </w:r>
-      <w:r>
-        <w:rPr>
-          <w:rStyle w:val="Kodvzadani"/>
-        </w:rPr>
-        <w:t>round</w:t>
-      </w:r>
-      <w:proofErr w:type="spellEnd"/>
-      <w:proofErr w:type="gramEnd"/>
-      <w:r>
-        <w:rPr>
-          <w:rStyle w:val="Kodvzadani"/>
-        </w:rPr>
-        <w:t>()</w:t>
-      </w:r>
-      <w:r>
-        <w:t xml:space="preserve"> )</w:t>
-      </w:r>
-      <w:r>
-        <w:t>. Obě hodnoty vypiš</w:t>
-      </w:r>
-      <w:r>
-        <w:t>te</w:t>
-      </w:r>
-      <w:r>
-        <w:t xml:space="preserve"> na obrazovku.</w:t>
-      </w:r>
-      <w:r>
-        <w:br/>
-      </w:r>
-      <w:r>
-        <w:br/>
-      </w:r>
-      <w:r>
-        <w:t>Například:</w:t>
-      </w:r>
-      <w:r>
-        <w:br/>
-      </w:r>
-      <w:r>
-        <w:rPr>
-          <w:rStyle w:val="Kodvzadani"/>
-        </w:rPr>
-        <w:br/>
-      </w:r>
-      <w:r>
-        <w:rPr>
-          <w:rStyle w:val="Kodvzadani"/>
-        </w:rPr>
-        <w:t xml:space="preserve">Zadejte celkovou cenu </w:t>
-      </w:r>
-      <w:proofErr w:type="spellStart"/>
-      <w:r>
-        <w:rPr>
-          <w:rStyle w:val="Kodvzadani"/>
-        </w:rPr>
-        <w:t>nakupu</w:t>
-      </w:r>
-      <w:proofErr w:type="spellEnd"/>
-      <w:r>
-        <w:rPr>
-          <w:rStyle w:val="Kodvzadani"/>
-        </w:rPr>
-        <w:t xml:space="preserve">: </w:t>
-      </w:r>
-      <w:r>
-        <w:rPr>
-          <w:rStyle w:val="Kodvzadani"/>
-          <w:i/>
-        </w:rPr>
-        <w:t>11.65</w:t>
-      </w:r>
-      <w:r>
-        <w:rPr>
-          <w:rStyle w:val="Kodvzadani"/>
-        </w:rPr>
-        <w:br/>
-      </w:r>
-      <w:proofErr w:type="spellStart"/>
-      <w:r>
-        <w:rPr>
-          <w:rStyle w:val="Kodvzadani"/>
-        </w:rPr>
-        <w:t>Celkova</w:t>
-      </w:r>
-      <w:proofErr w:type="spellEnd"/>
-      <w:r>
-        <w:rPr>
-          <w:rStyle w:val="Kodvzadani"/>
-        </w:rPr>
-        <w:t xml:space="preserve"> cena</w:t>
-      </w:r>
-      <w:r>
-        <w:rPr>
-          <w:rStyle w:val="Kodvzadani"/>
-        </w:rPr>
-        <w:t xml:space="preserve">: </w:t>
-      </w:r>
-      <w:r>
-        <w:rPr>
-          <w:rStyle w:val="Kodvzadani"/>
-        </w:rPr>
-        <w:t>11.65</w:t>
-      </w:r>
-      <w:r>
-        <w:rPr>
-          <w:rStyle w:val="Kodvzadani"/>
-        </w:rPr>
-        <w:br/>
-      </w:r>
-      <w:proofErr w:type="spellStart"/>
-      <w:r>
-        <w:rPr>
-          <w:rStyle w:val="Kodvzadani"/>
-        </w:rPr>
-        <w:t>Castka</w:t>
-      </w:r>
-      <w:proofErr w:type="spellEnd"/>
-      <w:r>
-        <w:rPr>
-          <w:rStyle w:val="Kodvzadani"/>
-        </w:rPr>
-        <w:t xml:space="preserve"> k zaplaceni</w:t>
-      </w:r>
-      <w:r>
-        <w:rPr>
-          <w:rStyle w:val="Kodvzadani"/>
-        </w:rPr>
-        <w:t xml:space="preserve">: </w:t>
-      </w:r>
-      <w:r>
-        <w:rPr>
-          <w:rStyle w:val="Kodvzadani"/>
-        </w:rPr>
-        <w:t>1</w:t>
-      </w:r>
-      <w:r>
-        <w:rPr>
-          <w:rStyle w:val="Kodvzadani"/>
-        </w:rPr>
-        <w:t>2</w:t>
-      </w:r>
-    </w:p>
-    <w:p>
-      <w:pPr>
-        <w:pStyle w:val="Zadani"/>
-      </w:pPr>
-      <w:r>
-        <w:t>Vytvořte program, který načte od uživatele rok narození a vypíše, kolik má uživatel let</w:t>
-      </w:r>
-      <w:r>
-        <w:t>. Výpočet provádějte pouze na základě roku,</w:t>
-      </w:r>
-      <w:r>
-        <w:t xml:space="preserve"> den a měsíc zanedbejte</w:t>
-      </w:r>
-      <w:r>
-        <w:t>.</w:t>
-      </w:r>
-    </w:p>
-    <w:p>
-      <w:pPr>
-        <w:pStyle w:val="Zadani"/>
-      </w:pPr>
-      <w:r>
-        <w:lastRenderedPageBreak/>
-        <w:t>Vygenerujte náhodnou pravděpodobnost v procentech (0 až 100 %) a vypište ji na obrazovku.</w:t>
-      </w:r>
-      <w:r>
-        <w:br/>
-      </w:r>
-      <w:r>
-        <w:br/>
-        <w:t xml:space="preserve">Detailní postup: </w:t>
-      </w:r>
-      <w:r>
-        <w:t>Vytvoř</w:t>
-      </w:r>
-      <w:r>
-        <w:t>te</w:t>
-      </w:r>
-      <w:r>
-        <w:t xml:space="preserve"> </w:t>
-      </w:r>
-      <w:r>
-        <w:t>proměnnou</w:t>
-      </w:r>
-      <w:r>
-        <w:t xml:space="preserve"> </w:t>
-      </w:r>
-      <w:proofErr w:type="spellStart"/>
-      <w:r>
-        <w:rPr>
-          <w:b w:val="0"/>
-        </w:rPr>
-        <w:t>uspesnost</w:t>
-      </w:r>
-      <w:proofErr w:type="spellEnd"/>
-      <w:r>
-        <w:t>, do které vložíte</w:t>
-      </w:r>
-      <w:r>
-        <w:t xml:space="preserve"> číslo z generátoru náhodných čísel </w:t>
-      </w:r>
-      <w:proofErr w:type="gramStart"/>
-      <w:r>
-        <w:t xml:space="preserve">( </w:t>
-      </w:r>
-      <w:proofErr w:type="spellStart"/>
-      <w:r>
-        <w:rPr>
-          <w:rStyle w:val="Kodvzadani"/>
-        </w:rPr>
-        <w:t>Math.random</w:t>
-      </w:r>
-      <w:proofErr w:type="spellEnd"/>
-      <w:proofErr w:type="gramEnd"/>
-      <w:r>
-        <w:rPr>
-          <w:rStyle w:val="Kodvzadani"/>
-        </w:rPr>
-        <w:t>()</w:t>
-      </w:r>
-      <w:r>
-        <w:t xml:space="preserve"> )</w:t>
-      </w:r>
-      <w:r>
-        <w:t xml:space="preserve"> a uprav</w:t>
-      </w:r>
-      <w:r>
-        <w:t>te</w:t>
-      </w:r>
-      <w:r>
-        <w:t xml:space="preserve"> ho tak, aby hodnota b</w:t>
-      </w:r>
-      <w:r>
-        <w:t>yla</w:t>
-      </w:r>
-      <w:r>
-        <w:t xml:space="preserve"> od 0 do 100</w:t>
-      </w:r>
-      <w:r>
-        <w:t xml:space="preserve"> (pozor, jen celé číslo)</w:t>
-      </w:r>
-      <w:r>
-        <w:t>. Hodnotu této proměnné vypiš</w:t>
-      </w:r>
-      <w:r>
-        <w:t>te</w:t>
-      </w:r>
-      <w:r>
-        <w:t>.</w:t>
-      </w:r>
-      <w:r>
-        <w:br/>
-      </w:r>
-      <w:r>
-        <w:br/>
-      </w:r>
-      <w:r>
-        <w:t>Například:</w:t>
-      </w:r>
-      <w:r>
-        <w:br/>
-      </w:r>
-      <w:r>
-        <w:rPr>
-          <w:rStyle w:val="Kodvzadani"/>
-        </w:rPr>
-        <w:br/>
-      </w:r>
-      <w:proofErr w:type="spellStart"/>
-      <w:r>
-        <w:rPr>
-          <w:rStyle w:val="Kodvzadani"/>
-        </w:rPr>
-        <w:t>Pravdepodobnost</w:t>
-      </w:r>
-      <w:proofErr w:type="spellEnd"/>
-      <w:r>
-        <w:rPr>
-          <w:rStyle w:val="Kodvzadani"/>
-        </w:rPr>
-        <w:t xml:space="preserve"> </w:t>
-      </w:r>
-      <w:proofErr w:type="spellStart"/>
-      <w:r>
-        <w:rPr>
-          <w:rStyle w:val="Kodvzadani"/>
-        </w:rPr>
-        <w:t>uspechu</w:t>
-      </w:r>
-      <w:proofErr w:type="spellEnd"/>
-      <w:r>
-        <w:rPr>
-          <w:rStyle w:val="Kodvzadani"/>
-        </w:rPr>
-        <w:t xml:space="preserve"> je</w:t>
-      </w:r>
-      <w:r>
-        <w:rPr>
-          <w:rStyle w:val="Kodvzadani"/>
-        </w:rPr>
-        <w:t xml:space="preserve">: </w:t>
-      </w:r>
-      <w:r>
-        <w:rPr>
-          <w:rStyle w:val="Kodvzadani"/>
-        </w:rPr>
-        <w:t>65 %</w:t>
-      </w:r>
-    </w:p>
-    <w:p>
-      <w:pPr>
-        <w:pStyle w:val="Zadani"/>
-      </w:pPr>
-      <w:r>
-        <w:t>Vytvořte program, který načte od uživatele délky stran obd</w:t>
-      </w:r>
-      <w:r>
-        <w:t>é</w:t>
-      </w:r>
-      <w:r>
-        <w:t>lníka a vypočítá jeho obvod a obsah.</w:t>
-      </w:r>
-    </w:p>
-    <w:p>
-      <w:pPr>
-        <w:pStyle w:val="Zadani"/>
-      </w:pPr>
-      <w:r>
-        <w:t xml:space="preserve">(Bonus) </w:t>
-      </w:r>
-      <w:r>
-        <w:t>Vytvoř</w:t>
-      </w:r>
-      <w:r>
-        <w:t>te</w:t>
-      </w:r>
-      <w:r>
-        <w:t xml:space="preserve"> program, který </w:t>
-      </w:r>
-      <w:r>
-        <w:t>načte 2 čísla od uživatele z klávesnice, čísla sečte, odečte, vynásobí a vydělí. Výsledky přehledně vypíše na obrazovku.</w:t>
-      </w:r>
-      <w:r>
-        <w:br/>
-      </w:r>
-      <w:r>
-        <w:br/>
-      </w:r>
-      <w:r>
-        <w:t>Příklad:</w:t>
-      </w:r>
-      <w:r>
-        <w:br/>
-      </w:r>
-      <w:r>
-        <w:rPr>
-          <w:rStyle w:val="Kodvzadani"/>
-        </w:rPr>
-        <w:br/>
-        <w:t xml:space="preserve">Zadejte </w:t>
-      </w:r>
-      <w:proofErr w:type="spellStart"/>
-      <w:r>
-        <w:rPr>
-          <w:rStyle w:val="Kodvzadani"/>
-        </w:rPr>
-        <w:t>prvni</w:t>
-      </w:r>
-      <w:proofErr w:type="spellEnd"/>
-      <w:r>
-        <w:rPr>
-          <w:rStyle w:val="Kodvzadani"/>
-        </w:rPr>
-        <w:t xml:space="preserve"> </w:t>
-      </w:r>
-      <w:proofErr w:type="spellStart"/>
-      <w:r>
-        <w:rPr>
-          <w:rStyle w:val="Kodvzadani"/>
-        </w:rPr>
-        <w:t>cislo</w:t>
-      </w:r>
-      <w:proofErr w:type="spellEnd"/>
-      <w:r>
-        <w:rPr>
-          <w:rStyle w:val="Kodvzadani"/>
-        </w:rPr>
-        <w:t xml:space="preserve">: </w:t>
-      </w:r>
-      <w:r>
-        <w:rPr>
-          <w:rStyle w:val="Kodvzadani"/>
-          <w:i/>
-        </w:rPr>
-        <w:t>10</w:t>
-      </w:r>
-      <w:r>
-        <w:rPr>
-          <w:rStyle w:val="Kodvzadani"/>
-        </w:rPr>
-        <w:br/>
-        <w:t xml:space="preserve">Zadejte </w:t>
-      </w:r>
-      <w:proofErr w:type="spellStart"/>
-      <w:r>
-        <w:rPr>
-          <w:rStyle w:val="Kodvzadani"/>
-        </w:rPr>
-        <w:t>druhe</w:t>
-      </w:r>
-      <w:proofErr w:type="spellEnd"/>
-      <w:r>
-        <w:rPr>
-          <w:rStyle w:val="Kodvzadani"/>
-        </w:rPr>
-        <w:t xml:space="preserve"> </w:t>
-      </w:r>
-      <w:proofErr w:type="spellStart"/>
-      <w:r>
-        <w:rPr>
-          <w:rStyle w:val="Kodvzadani"/>
-        </w:rPr>
-        <w:t>cislo</w:t>
-      </w:r>
-      <w:proofErr w:type="spellEnd"/>
-      <w:r>
-        <w:rPr>
-          <w:rStyle w:val="Kodvzadani"/>
-        </w:rPr>
-        <w:t xml:space="preserve">: </w:t>
-      </w:r>
-      <w:r>
-        <w:rPr>
-          <w:rStyle w:val="Kodvzadani"/>
-          <w:i/>
-        </w:rPr>
-        <w:t>20</w:t>
-      </w:r>
-      <w:r>
-        <w:rPr>
-          <w:rStyle w:val="Kodvzadani"/>
-        </w:rPr>
-        <w:t xml:space="preserve"> </w:t>
-      </w:r>
-      <w:r>
-        <w:rPr>
-          <w:rStyle w:val="Kodvzadani"/>
-        </w:rPr>
-        <w:br/>
-      </w:r>
-      <w:proofErr w:type="spellStart"/>
-      <w:r>
-        <w:rPr>
-          <w:rStyle w:val="Kodvzadani"/>
-        </w:rPr>
-        <w:t>Pocitam</w:t>
-      </w:r>
-      <w:proofErr w:type="spellEnd"/>
-      <w:r>
-        <w:rPr>
-          <w:rStyle w:val="Kodvzadani"/>
-        </w:rPr>
-        <w:t>: 10 + 20 = 30</w:t>
-      </w:r>
-      <w:r>
-        <w:rPr>
-          <w:rStyle w:val="Kodvzadani"/>
-        </w:rPr>
-        <w:br/>
-      </w:r>
-      <w:proofErr w:type="spellStart"/>
-      <w:r>
-        <w:rPr>
-          <w:rStyle w:val="Kodvzadani"/>
-        </w:rPr>
-        <w:t>Pocitam</w:t>
-      </w:r>
-      <w:proofErr w:type="spellEnd"/>
-      <w:r>
-        <w:rPr>
-          <w:rStyle w:val="Kodvzadani"/>
-        </w:rPr>
-        <w:t xml:space="preserve">: </w:t>
-      </w:r>
-      <w:proofErr w:type="gramStart"/>
-      <w:r>
-        <w:rPr>
-          <w:rStyle w:val="Kodvzadani"/>
-        </w:rPr>
-        <w:t>10 - 20</w:t>
-      </w:r>
-      <w:proofErr w:type="gramEnd"/>
-      <w:r>
-        <w:rPr>
-          <w:rStyle w:val="Kodvzadani"/>
-        </w:rPr>
-        <w:t xml:space="preserve"> = -10</w:t>
-      </w:r>
-      <w:r>
-        <w:rPr>
-          <w:rStyle w:val="Kodvzadani"/>
-        </w:rPr>
-        <w:br/>
-      </w:r>
-      <w:proofErr w:type="spellStart"/>
-      <w:r>
-        <w:rPr>
-          <w:rStyle w:val="Kodvzadani"/>
-        </w:rPr>
-        <w:t>Pocitam</w:t>
-      </w:r>
-      <w:proofErr w:type="spellEnd"/>
-      <w:r>
-        <w:rPr>
-          <w:rStyle w:val="Kodvzadani"/>
-        </w:rPr>
-        <w:t>: 10 * 20 = 200</w:t>
-      </w:r>
-      <w:r>
-        <w:rPr>
-          <w:rStyle w:val="Kodvzadani"/>
-        </w:rPr>
-        <w:br/>
-      </w:r>
-      <w:proofErr w:type="spellStart"/>
-      <w:r>
-        <w:rPr>
-          <w:rStyle w:val="Kodvzadani"/>
-        </w:rPr>
-        <w:t>Pocitam</w:t>
-      </w:r>
-      <w:proofErr w:type="spellEnd"/>
-      <w:r>
-        <w:rPr>
-          <w:rStyle w:val="Kodvzadani"/>
-        </w:rPr>
-        <w:t>: 10 / 20 = 0.5</w:t>
-      </w:r>
-    </w:p>
-    <w:p>
-      <w:pPr>
-        <w:pStyle w:val="Zadani"/>
-      </w:pPr>
-      <w:r>
-        <w:t xml:space="preserve">(Bonus) </w:t>
-      </w:r>
-      <w:r>
-        <w:t>Napište jednoduchý program na převod jednotek. Uživatel zadá délku v metrech a program vypíše stejnou délku v cm, km, mílích, yardech a palcích.</w:t>
-      </w:r>
-      <w:r>
-        <w:t xml:space="preserve"> Jak se převádí, si najděte na internetu (Wikipedia?).</w:t>
-      </w:r>
-      <w:r>
-        <w:br/>
-      </w:r>
-      <w:r>
-        <w:br/>
-        <w:t>Příklad:</w:t>
-      </w:r>
-      <w:r>
-        <w:br/>
-      </w:r>
-      <w:r>
-        <w:rPr>
-          <w:rStyle w:val="Kodvzadani"/>
-        </w:rPr>
-        <w:br/>
-      </w:r>
-      <w:r>
-        <w:rPr>
-          <w:rStyle w:val="Kodvzadani"/>
-        </w:rPr>
-        <w:t>Zadejte v</w:t>
-      </w:r>
-      <w:r>
-        <w:rPr>
-          <w:rStyle w:val="Kodvzadani"/>
-        </w:rPr>
-        <w:t>zdálenost</w:t>
-      </w:r>
-      <w:r>
-        <w:rPr>
-          <w:rStyle w:val="Kodvzadani"/>
-        </w:rPr>
-        <w:t xml:space="preserve"> v metrech</w:t>
-      </w:r>
-      <w:r>
-        <w:rPr>
-          <w:rStyle w:val="Kodvzadani"/>
-        </w:rPr>
-        <w:t xml:space="preserve">: </w:t>
-      </w:r>
-      <w:r>
-        <w:rPr>
-          <w:rStyle w:val="Kodvzadani"/>
-          <w:i/>
-        </w:rPr>
-        <w:t>10</w:t>
-      </w:r>
-      <w:r>
-        <w:rPr>
-          <w:rStyle w:val="Kodvzadani"/>
-        </w:rPr>
-        <w:br/>
-        <w:t>V různých jednotkách:</w:t>
-      </w:r>
-      <w:r>
-        <w:rPr>
-          <w:rStyle w:val="Kodvzadani"/>
-        </w:rPr>
-        <w:br/>
-        <w:t>1000 cm</w:t>
-      </w:r>
-      <w:r>
-        <w:rPr>
-          <w:rStyle w:val="Kodvzadani"/>
-        </w:rPr>
-        <w:br/>
-        <w:t>0.01 km</w:t>
-      </w:r>
-      <w:r>
-        <w:rPr>
-          <w:rStyle w:val="Kodvzadani"/>
-        </w:rPr>
-        <w:br/>
-        <w:t>0.008 mi</w:t>
-      </w:r>
-      <w:r>
-        <w:rPr>
-          <w:rStyle w:val="Kodvzadani"/>
-        </w:rPr>
-        <w:br/>
-        <w:t xml:space="preserve">10.93 </w:t>
-      </w:r>
-      <w:proofErr w:type="spellStart"/>
-      <w:r>
-        <w:rPr>
-          <w:rStyle w:val="Kodvzadani"/>
-        </w:rPr>
-        <w:t>yards</w:t>
-      </w:r>
-      <w:proofErr w:type="spellEnd"/>
-      <w:r>
-        <w:rPr>
-          <w:rStyle w:val="Kodvzadani"/>
-        </w:rPr>
-        <w:br/>
-        <w:t>393</w:t>
-      </w:r>
-      <w:r>
-        <w:t>.</w:t>
-      </w:r>
-      <w:r>
-        <w:rPr>
           <w:rFonts w:ascii="Consolas" w:hAnsi="Consolas"/>
         </w:rPr>
-        <w:t xml:space="preserve">7 </w:t>
-      </w:r>
-      <w:proofErr w:type="spellStart"/>
-      <w:r>
-        <w:rPr>
-          <w:rFonts w:ascii="Consolas" w:hAnsi="Consolas"/>
-        </w:rPr>
-        <w:t>inch</w:t>
-      </w:r>
-      <w:proofErr w:type="spellEnd"/>
+        <w:t>7 inch</w:t>
+      </w:r>
     </w:p>
     <w:sectPr>
       <w:pgSz w:w="11906" w:h="16838"/>
@@ -1789,7 +1535,7 @@
       </w:pPr>
     </w:pPrDefault>
   </w:docDefaults>
-  <w:latentStyles w:defLockedState="0" w:defUIPriority="99" w:defSemiHidden="0" w:defUnhideWhenUsed="0" w:defQFormat="0" w:count="375">
+  <w:latentStyles w:defLockedState="0" w:defUIPriority="99" w:defSemiHidden="0" w:defUnhideWhenUsed="0" w:defQFormat="0" w:count="377">
     <w:lsdException w:name="Normal" w:uiPriority="0" w:qFormat="1"/>
     <w:lsdException w:name="heading 1" w:uiPriority="9" w:qFormat="1"/>
     <w:lsdException w:name="heading 2" w:semiHidden="1" w:uiPriority="9" w:unhideWhenUsed="1" w:qFormat="1"/>
@@ -2165,6 +1911,8 @@
     <w:lsdException w:name="Smart Hyperlink" w:semiHidden="1" w:unhideWhenUsed="1"/>
     <w:lsdException w:name="Hashtag" w:semiHidden="1" w:unhideWhenUsed="1"/>
     <w:lsdException w:name="Unresolved Mention" w:semiHidden="1" w:unhideWhenUsed="1"/>
+    <w:lsdException w:name="Smart Link" w:semiHidden="1" w:unhideWhenUsed="1"/>
+    <w:lsdException w:name="Smart Link Error" w:semiHidden="1" w:unhideWhenUsed="1"/>
   </w:latentStyles>
   <w:style w:type="paragraph" w:default="1" w:styleId="Normal">
     <w:name w:val="Normal"/>

--- a/Pro lektory/Priklady_na_promenne-Java.docx
+++ b/Pro lektory/Priklady_na_promenne-Java.docx
@@ -1,6 +1,6 @@
 
 <file path=word/document.xml><?xml version="1.0" encoding="utf-8"?>
-<w:document xmlns:wpc="http://schemas.microsoft.com/office/word/2010/wordprocessingCanvas" xmlns:cx="http://schemas.microsoft.com/office/drawing/2014/chartex" xmlns:cx1="http://schemas.microsoft.com/office/drawing/2015/9/8/chartex" xmlns:cx2="http://schemas.microsoft.com/office/drawing/2015/10/21/chartex" xmlns:cx3="http://schemas.microsoft.com/office/drawing/2016/5/9/chartex" xmlns:cx4="http://schemas.microsoft.com/office/drawing/2016/5/10/chartex" xmlns:cx5="http://schemas.microsoft.com/office/drawing/2016/5/11/chartex" xmlns:cx6="http://schemas.microsoft.com/office/drawing/2016/5/12/chartex" xmlns:cx7="http://schemas.microsoft.com/office/drawing/2016/5/13/chartex" xmlns:cx8="http://schemas.microsoft.com/office/drawing/2016/5/14/chartex" xmlns:mc="http://schemas.openxmlformats.org/markup-compatibility/2006" xmlns:aink="http://schemas.microsoft.com/office/drawing/2016/ink" xmlns:am3d="http://schemas.microsoft.com/office/drawing/2017/model3d" xmlns:o="urn:schemas-microsoft-com:office:office" xmlns:r="http://schemas.openxmlformats.org/officeDocument/2006/relationships" xmlns:m="http://schemas.openxmlformats.org/officeDocument/2006/math" xmlns:v="urn:schemas-microsoft-com:vml" xmlns:wp14="http://schemas.microsoft.com/office/word/2010/wordprocessingDrawing" xmlns:wp="http://schemas.openxmlformats.org/drawingml/2006/wordprocessingDrawing" xmlns:w10="urn:schemas-microsoft-com:office:word" xmlns:w="http://schemas.openxmlformats.org/wordprocessingml/2006/main" xmlns:w14="http://schemas.microsoft.com/office/word/2010/wordml" xmlns:w15="http://schemas.microsoft.com/office/word/2012/wordml" xmlns:w16cid="http://schemas.microsoft.com/office/word/2016/wordml/cid" xmlns:w16se="http://schemas.microsoft.com/office/word/2015/wordml/symex" xmlns:wpg="http://schemas.microsoft.com/office/word/2010/wordprocessingGroup" xmlns:wpi="http://schemas.microsoft.com/office/word/2010/wordprocessingInk" xmlns:wne="http://schemas.microsoft.com/office/word/2006/wordml" xmlns:wps="http://schemas.microsoft.com/office/word/2010/wordprocessingShape" mc:Ignorable="w14 w15 w16se w16cid wp14">
+<w:document xmlns:wpc="http://schemas.microsoft.com/office/word/2010/wordprocessingCanvas" xmlns:mc="http://schemas.openxmlformats.org/markup-compatibility/2006" xmlns:o="urn:schemas-microsoft-com:office:office" xmlns:r="http://schemas.openxmlformats.org/officeDocument/2006/relationships" xmlns:m="http://schemas.openxmlformats.org/officeDocument/2006/math" xmlns:v="urn:schemas-microsoft-com:vml" xmlns:wp14="http://schemas.microsoft.com/office/word/2010/wordprocessingDrawing" xmlns:wp="http://schemas.openxmlformats.org/drawingml/2006/wordprocessingDrawing" xmlns:w10="urn:schemas-microsoft-com:office:word" xmlns:w="http://schemas.openxmlformats.org/wordprocessingml/2006/main" xmlns:w14="http://schemas.microsoft.com/office/word/2010/wordml" xmlns:wpg="http://schemas.microsoft.com/office/word/2010/wordprocessingGroup" xmlns:wpi="http://schemas.microsoft.com/office/word/2010/wordprocessingInk" xmlns:wne="http://schemas.microsoft.com/office/word/2006/wordml" xmlns:wps="http://schemas.microsoft.com/office/word/2010/wordprocessingShape" mc:Ignorable="w14 wp14">
   <w:background w:color="FFFFFF"/>
   <w:body>
     <w:p>
@@ -161,16 +161,24 @@
         <w:br/>
         <w:t>Pozn</w:t>
       </w:r>
+      <w:proofErr w:type="spellStart"/>
       <w:r>
         <w:rPr>
           <w:lang w:val="en-US"/>
         </w:rPr>
-        <w:t>ámka:</w:t>
-      </w:r>
+        <w:t>ámka</w:t>
+      </w:r>
+      <w:proofErr w:type="spellEnd"/>
       <w:r>
         <w:rPr>
           <w:lang w:val="en-US"/>
         </w:rPr>
+        <w:t>:</w:t>
+      </w:r>
+      <w:r>
+        <w:rPr>
+          <w:lang w:val="en-US"/>
+        </w:rPr>
         <w:br/>
       </w:r>
       <w:r>
@@ -189,7 +197,15 @@
         <w:rPr>
           <w:rStyle w:val="Kodvzadani"/>
         </w:rPr>
-        <w:t>Scanner console = new Scanner(System.in);</w:t>
+        <w:t>var</w:t>
+      </w:r>
+      <w:bookmarkStart w:id="0" w:name="_GoBack"/>
+      <w:bookmarkEnd w:id="0"/>
+      <w:r>
+        <w:rPr>
+          <w:rStyle w:val="Kodvzadani"/>
+        </w:rPr>
+        <w:t xml:space="preserve"> console = new Scanner(System.in);</w:t>
       </w:r>
       <w:r>
         <w:br/>
@@ -757,12 +773,7 @@
         <w:pStyle w:val="Zadani"/>
       </w:pPr>
       <w:r>
-        <w:t>(B</w:t>
-      </w:r>
-      <w:bookmarkStart w:id="0" w:name="_GoBack"/>
-      <w:bookmarkEnd w:id="0"/>
-      <w:r>
-        <w:t xml:space="preserve">onus) </w:t>
+        <w:t xml:space="preserve">(Bonus) </w:t>
       </w:r>
       <w:r>
         <w:t>Vytvořte program, který načte od uživatele délky stran obd</w:t>
@@ -1155,8 +1166,8 @@
 </file>
 
 <file path=word/numbering.xml><?xml version="1.0" encoding="utf-8"?>
-<w:numbering xmlns:wpc="http://schemas.microsoft.com/office/word/2010/wordprocessingCanvas" xmlns:cx="http://schemas.microsoft.com/office/drawing/2014/chartex" xmlns:cx1="http://schemas.microsoft.com/office/drawing/2015/9/8/chartex" xmlns:cx2="http://schemas.microsoft.com/office/drawing/2015/10/21/chartex" xmlns:cx3="http://schemas.microsoft.com/office/drawing/2016/5/9/chartex" xmlns:cx4="http://schemas.microsoft.com/office/drawing/2016/5/10/chartex" xmlns:cx5="http://schemas.microsoft.com/office/drawing/2016/5/11/chartex" xmlns:cx6="http://schemas.microsoft.com/office/drawing/2016/5/12/chartex" xmlns:cx7="http://schemas.microsoft.com/office/drawing/2016/5/13/chartex" xmlns:cx8="http://schemas.microsoft.com/office/drawing/2016/5/14/chartex" xmlns:mc="http://schemas.openxmlformats.org/markup-compatibility/2006" xmlns:aink="http://schemas.microsoft.com/office/drawing/2016/ink" xmlns:am3d="http://schemas.microsoft.com/office/drawing/2017/model3d" xmlns:o="urn:schemas-microsoft-com:office:office" xmlns:r="http://schemas.openxmlformats.org/officeDocument/2006/relationships" xmlns:m="http://schemas.openxmlformats.org/officeDocument/2006/math" xmlns:v="urn:schemas-microsoft-com:vml" xmlns:wp14="http://schemas.microsoft.com/office/word/2010/wordprocessingDrawing" xmlns:wp="http://schemas.openxmlformats.org/drawingml/2006/wordprocessingDrawing" xmlns:w10="urn:schemas-microsoft-com:office:word" xmlns:w="http://schemas.openxmlformats.org/wordprocessingml/2006/main" xmlns:w14="http://schemas.microsoft.com/office/word/2010/wordml" xmlns:w15="http://schemas.microsoft.com/office/word/2012/wordml" xmlns:w16cid="http://schemas.microsoft.com/office/word/2016/wordml/cid" xmlns:w16se="http://schemas.microsoft.com/office/word/2015/wordml/symex" xmlns:wpg="http://schemas.microsoft.com/office/word/2010/wordprocessingGroup" xmlns:wpi="http://schemas.microsoft.com/office/word/2010/wordprocessingInk" xmlns:wne="http://schemas.microsoft.com/office/word/2006/wordml" xmlns:wps="http://schemas.microsoft.com/office/word/2010/wordprocessingShape" mc:Ignorable="w14 w15 w16se w16cid wp14">
-  <w:abstractNum w:abstractNumId="0" w15:restartNumberingAfterBreak="0">
+<w:numbering xmlns:wpc="http://schemas.microsoft.com/office/word/2010/wordprocessingCanvas" xmlns:mc="http://schemas.openxmlformats.org/markup-compatibility/2006" xmlns:o="urn:schemas-microsoft-com:office:office" xmlns:r="http://schemas.openxmlformats.org/officeDocument/2006/relationships" xmlns:m="http://schemas.openxmlformats.org/officeDocument/2006/math" xmlns:v="urn:schemas-microsoft-com:vml" xmlns:wp14="http://schemas.microsoft.com/office/word/2010/wordprocessingDrawing" xmlns:wp="http://schemas.openxmlformats.org/drawingml/2006/wordprocessingDrawing" xmlns:w10="urn:schemas-microsoft-com:office:word" xmlns:w="http://schemas.openxmlformats.org/wordprocessingml/2006/main" xmlns:w14="http://schemas.microsoft.com/office/word/2010/wordml" xmlns:wpg="http://schemas.microsoft.com/office/word/2010/wordprocessingGroup" xmlns:wpi="http://schemas.microsoft.com/office/word/2010/wordprocessingInk" xmlns:wne="http://schemas.microsoft.com/office/word/2006/wordml" xmlns:wps="http://schemas.microsoft.com/office/word/2010/wordprocessingShape" mc:Ignorable="w14 wp14">
+  <w:abstractNum w:abstractNumId="0">
     <w:nsid w:val="0CDD1B1D"/>
     <w:multiLevelType w:val="multilevel"/>
     <w:tmpl w:val="C91600EA"/>
@@ -1242,7 +1253,7 @@
       </w:pPr>
     </w:lvl>
   </w:abstractNum>
-  <w:abstractNum w:abstractNumId="1" w15:restartNumberingAfterBreak="0">
+  <w:abstractNum w:abstractNumId="1">
     <w:nsid w:val="5D5A7E5D"/>
     <w:multiLevelType w:val="hybridMultilevel"/>
     <w:tmpl w:val="06ECEEFE"/>
@@ -1328,7 +1339,7 @@
       </w:pPr>
     </w:lvl>
   </w:abstractNum>
-  <w:abstractNum w:abstractNumId="2" w15:restartNumberingAfterBreak="0">
+  <w:abstractNum w:abstractNumId="2">
     <w:nsid w:val="7B5D7065"/>
     <w:multiLevelType w:val="hybridMultilevel"/>
     <w:tmpl w:val="E1CABBFC"/>
@@ -1415,7 +1426,7 @@
       </w:pPr>
     </w:lvl>
   </w:abstractNum>
-  <w:abstractNum w:abstractNumId="3" w15:restartNumberingAfterBreak="0">
+  <w:abstractNum w:abstractNumId="3">
     <w:nsid w:val="7E764387"/>
     <w:multiLevelType w:val="hybridMultilevel"/>
     <w:tmpl w:val="B440903E"/>
@@ -1518,7 +1529,7 @@
 </file>
 
 <file path=word/styles.xml><?xml version="1.0" encoding="utf-8"?>
-<w:styles xmlns:mc="http://schemas.openxmlformats.org/markup-compatibility/2006" xmlns:r="http://schemas.openxmlformats.org/officeDocument/2006/relationships" xmlns:w="http://schemas.openxmlformats.org/wordprocessingml/2006/main" xmlns:w14="http://schemas.microsoft.com/office/word/2010/wordml" xmlns:w15="http://schemas.microsoft.com/office/word/2012/wordml" xmlns:w16cid="http://schemas.microsoft.com/office/word/2016/wordml/cid" xmlns:w16se="http://schemas.microsoft.com/office/word/2015/wordml/symex" mc:Ignorable="w14 w15 w16se w16cid">
+<w:styles xmlns:mc="http://schemas.openxmlformats.org/markup-compatibility/2006" xmlns:r="http://schemas.openxmlformats.org/officeDocument/2006/relationships" xmlns:w="http://schemas.openxmlformats.org/wordprocessingml/2006/main" xmlns:w14="http://schemas.microsoft.com/office/word/2010/wordml" mc:Ignorable="w14">
   <w:docDefaults>
     <w:rPrDefault>
       <w:rPr>
@@ -1535,384 +1546,527 @@
       </w:pPr>
     </w:pPrDefault>
   </w:docDefaults>
-  <w:latentStyles w:defLockedState="0" w:defUIPriority="99" w:defSemiHidden="0" w:defUnhideWhenUsed="0" w:defQFormat="0" w:count="377">
-    <w:lsdException w:name="Normal" w:uiPriority="0" w:qFormat="1"/>
-    <w:lsdException w:name="heading 1" w:uiPriority="9" w:qFormat="1"/>
-    <w:lsdException w:name="heading 2" w:semiHidden="1" w:uiPriority="9" w:unhideWhenUsed="1" w:qFormat="1"/>
-    <w:lsdException w:name="heading 3" w:semiHidden="1" w:uiPriority="9" w:unhideWhenUsed="1" w:qFormat="1"/>
-    <w:lsdException w:name="heading 4" w:semiHidden="1" w:uiPriority="9" w:unhideWhenUsed="1" w:qFormat="1"/>
-    <w:lsdException w:name="heading 5" w:semiHidden="1" w:uiPriority="9" w:unhideWhenUsed="1" w:qFormat="1"/>
-    <w:lsdException w:name="heading 6" w:semiHidden="1" w:uiPriority="9" w:unhideWhenUsed="1" w:qFormat="1"/>
-    <w:lsdException w:name="heading 7" w:semiHidden="1" w:uiPriority="9" w:unhideWhenUsed="1" w:qFormat="1"/>
-    <w:lsdException w:name="heading 8" w:semiHidden="1" w:uiPriority="9" w:unhideWhenUsed="1" w:qFormat="1"/>
-    <w:lsdException w:name="heading 9" w:semiHidden="1" w:uiPriority="9" w:unhideWhenUsed="1" w:qFormat="1"/>
-    <w:lsdException w:name="index 1" w:semiHidden="1" w:unhideWhenUsed="1"/>
-    <w:lsdException w:name="index 2" w:semiHidden="1" w:unhideWhenUsed="1"/>
-    <w:lsdException w:name="index 3" w:semiHidden="1" w:unhideWhenUsed="1"/>
-    <w:lsdException w:name="index 4" w:semiHidden="1" w:unhideWhenUsed="1"/>
-    <w:lsdException w:name="index 5" w:semiHidden="1" w:unhideWhenUsed="1"/>
-    <w:lsdException w:name="index 6" w:semiHidden="1" w:unhideWhenUsed="1"/>
-    <w:lsdException w:name="index 7" w:semiHidden="1" w:unhideWhenUsed="1"/>
-    <w:lsdException w:name="index 8" w:semiHidden="1" w:unhideWhenUsed="1"/>
-    <w:lsdException w:name="index 9" w:semiHidden="1" w:unhideWhenUsed="1"/>
-    <w:lsdException w:name="toc 1" w:semiHidden="1" w:uiPriority="39" w:unhideWhenUsed="1"/>
-    <w:lsdException w:name="toc 2" w:semiHidden="1" w:uiPriority="39" w:unhideWhenUsed="1"/>
-    <w:lsdException w:name="toc 3" w:semiHidden="1" w:uiPriority="39" w:unhideWhenUsed="1"/>
-    <w:lsdException w:name="toc 4" w:semiHidden="1" w:uiPriority="39" w:unhideWhenUsed="1"/>
-    <w:lsdException w:name="toc 5" w:semiHidden="1" w:uiPriority="39" w:unhideWhenUsed="1"/>
-    <w:lsdException w:name="toc 6" w:semiHidden="1" w:uiPriority="39" w:unhideWhenUsed="1"/>
-    <w:lsdException w:name="toc 7" w:semiHidden="1" w:uiPriority="39" w:unhideWhenUsed="1"/>
-    <w:lsdException w:name="toc 8" w:semiHidden="1" w:uiPriority="39" w:unhideWhenUsed="1"/>
-    <w:lsdException w:name="toc 9" w:semiHidden="1" w:uiPriority="39" w:unhideWhenUsed="1"/>
-    <w:lsdException w:name="Normal Indent" w:semiHidden="1" w:unhideWhenUsed="1"/>
-    <w:lsdException w:name="footnote text" w:semiHidden="1" w:unhideWhenUsed="1"/>
-    <w:lsdException w:name="annotation text" w:semiHidden="1" w:unhideWhenUsed="1"/>
-    <w:lsdException w:name="header" w:semiHidden="1" w:unhideWhenUsed="1"/>
-    <w:lsdException w:name="footer" w:semiHidden="1" w:unhideWhenUsed="1"/>
-    <w:lsdException w:name="index heading" w:semiHidden="1" w:unhideWhenUsed="1"/>
-    <w:lsdException w:name="caption" w:semiHidden="1" w:uiPriority="35" w:unhideWhenUsed="1" w:qFormat="1"/>
-    <w:lsdException w:name="table of figures" w:semiHidden="1" w:unhideWhenUsed="1"/>
-    <w:lsdException w:name="envelope address" w:semiHidden="1" w:unhideWhenUsed="1"/>
-    <w:lsdException w:name="envelope return" w:semiHidden="1" w:unhideWhenUsed="1"/>
-    <w:lsdException w:name="footnote reference" w:semiHidden="1" w:unhideWhenUsed="1"/>
-    <w:lsdException w:name="annotation reference" w:semiHidden="1" w:unhideWhenUsed="1"/>
-    <w:lsdException w:name="line number" w:semiHidden="1" w:unhideWhenUsed="1"/>
-    <w:lsdException w:name="page number" w:semiHidden="1" w:unhideWhenUsed="1"/>
-    <w:lsdException w:name="endnote reference" w:semiHidden="1" w:unhideWhenUsed="1"/>
-    <w:lsdException w:name="endnote text" w:semiHidden="1" w:unhideWhenUsed="1"/>
-    <w:lsdException w:name="table of authorities" w:semiHidden="1" w:unhideWhenUsed="1"/>
-    <w:lsdException w:name="macro" w:semiHidden="1" w:unhideWhenUsed="1"/>
-    <w:lsdException w:name="toa heading" w:semiHidden="1" w:unhideWhenUsed="1"/>
-    <w:lsdException w:name="List" w:semiHidden="1" w:unhideWhenUsed="1"/>
-    <w:lsdException w:name="List Bullet" w:semiHidden="1" w:unhideWhenUsed="1"/>
-    <w:lsdException w:name="List Number" w:semiHidden="1" w:unhideWhenUsed="1"/>
-    <w:lsdException w:name="List 2" w:semiHidden="1" w:unhideWhenUsed="1"/>
-    <w:lsdException w:name="List 3" w:semiHidden="1" w:unhideWhenUsed="1"/>
-    <w:lsdException w:name="List 4" w:semiHidden="1" w:unhideWhenUsed="1"/>
-    <w:lsdException w:name="List 5" w:semiHidden="1" w:unhideWhenUsed="1"/>
-    <w:lsdException w:name="List Bullet 2" w:semiHidden="1" w:unhideWhenUsed="1"/>
-    <w:lsdException w:name="List Bullet 3" w:semiHidden="1" w:unhideWhenUsed="1"/>
-    <w:lsdException w:name="List Bullet 4" w:semiHidden="1" w:unhideWhenUsed="1"/>
-    <w:lsdException w:name="List Bullet 5" w:semiHidden="1" w:unhideWhenUsed="1"/>
-    <w:lsdException w:name="List Number 2" w:semiHidden="1" w:unhideWhenUsed="1"/>
-    <w:lsdException w:name="List Number 3" w:semiHidden="1" w:unhideWhenUsed="1"/>
-    <w:lsdException w:name="List Number 4" w:semiHidden="1" w:unhideWhenUsed="1"/>
-    <w:lsdException w:name="List Number 5" w:semiHidden="1" w:unhideWhenUsed="1"/>
-    <w:lsdException w:name="Title" w:uiPriority="10" w:qFormat="1"/>
-    <w:lsdException w:name="Closing" w:semiHidden="1" w:unhideWhenUsed="1"/>
-    <w:lsdException w:name="Signature" w:semiHidden="1" w:unhideWhenUsed="1"/>
-    <w:lsdException w:name="Default Paragraph Font" w:semiHidden="1" w:uiPriority="1" w:unhideWhenUsed="1"/>
-    <w:lsdException w:name="Body Text" w:semiHidden="1" w:unhideWhenUsed="1"/>
-    <w:lsdException w:name="Body Text Indent" w:semiHidden="1" w:unhideWhenUsed="1"/>
-    <w:lsdException w:name="List Continue" w:semiHidden="1" w:unhideWhenUsed="1"/>
-    <w:lsdException w:name="List Continue 2" w:semiHidden="1" w:unhideWhenUsed="1"/>
-    <w:lsdException w:name="List Continue 3" w:semiHidden="1" w:unhideWhenUsed="1"/>
-    <w:lsdException w:name="List Continue 4" w:semiHidden="1" w:unhideWhenUsed="1"/>
-    <w:lsdException w:name="List Continue 5" w:semiHidden="1" w:unhideWhenUsed="1"/>
-    <w:lsdException w:name="Message Header" w:semiHidden="1" w:unhideWhenUsed="1"/>
-    <w:lsdException w:name="Subtitle" w:uiPriority="11" w:qFormat="1"/>
-    <w:lsdException w:name="Salutation" w:semiHidden="1" w:unhideWhenUsed="1"/>
-    <w:lsdException w:name="Date" w:semiHidden="1" w:unhideWhenUsed="1"/>
-    <w:lsdException w:name="Body Text First Indent" w:semiHidden="1" w:unhideWhenUsed="1"/>
-    <w:lsdException w:name="Body Text First Indent 2" w:semiHidden="1" w:unhideWhenUsed="1"/>
-    <w:lsdException w:name="Note Heading" w:semiHidden="1" w:unhideWhenUsed="1"/>
-    <w:lsdException w:name="Body Text 2" w:semiHidden="1" w:unhideWhenUsed="1"/>
-    <w:lsdException w:name="Body Text 3" w:semiHidden="1" w:unhideWhenUsed="1"/>
-    <w:lsdException w:name="Body Text Indent 2" w:semiHidden="1" w:unhideWhenUsed="1"/>
-    <w:lsdException w:name="Body Text Indent 3" w:semiHidden="1" w:unhideWhenUsed="1"/>
-    <w:lsdException w:name="Block Text" w:semiHidden="1" w:unhideWhenUsed="1"/>
-    <w:lsdException w:name="Hyperlink" w:semiHidden="1" w:unhideWhenUsed="1"/>
-    <w:lsdException w:name="FollowedHyperlink" w:semiHidden="1" w:unhideWhenUsed="1"/>
-    <w:lsdException w:name="Strong" w:uiPriority="22" w:qFormat="1"/>
-    <w:lsdException w:name="Emphasis" w:uiPriority="20" w:qFormat="1"/>
-    <w:lsdException w:name="Document Map" w:semiHidden="1" w:unhideWhenUsed="1"/>
-    <w:lsdException w:name="Plain Text" w:semiHidden="1" w:unhideWhenUsed="1"/>
-    <w:lsdException w:name="E-mail Signature" w:semiHidden="1" w:unhideWhenUsed="1"/>
-    <w:lsdException w:name="HTML Top of Form" w:semiHidden="1" w:unhideWhenUsed="1"/>
-    <w:lsdException w:name="HTML Bottom of Form" w:semiHidden="1" w:unhideWhenUsed="1"/>
-    <w:lsdException w:name="Normal (Web)" w:semiHidden="1" w:unhideWhenUsed="1"/>
-    <w:lsdException w:name="HTML Acronym" w:semiHidden="1" w:unhideWhenUsed="1"/>
-    <w:lsdException w:name="HTML Address" w:semiHidden="1" w:unhideWhenUsed="1"/>
-    <w:lsdException w:name="HTML Cite" w:semiHidden="1" w:unhideWhenUsed="1"/>
-    <w:lsdException w:name="HTML Code" w:semiHidden="1" w:unhideWhenUsed="1"/>
-    <w:lsdException w:name="HTML Definition" w:semiHidden="1" w:unhideWhenUsed="1"/>
-    <w:lsdException w:name="HTML Keyboard" w:semiHidden="1" w:unhideWhenUsed="1"/>
-    <w:lsdException w:name="HTML Preformatted" w:semiHidden="1" w:unhideWhenUsed="1"/>
-    <w:lsdException w:name="HTML Sample" w:semiHidden="1" w:unhideWhenUsed="1"/>
-    <w:lsdException w:name="HTML Typewriter" w:semiHidden="1" w:unhideWhenUsed="1"/>
-    <w:lsdException w:name="HTML Variable" w:semiHidden="1" w:unhideWhenUsed="1"/>
-    <w:lsdException w:name="Normal Table" w:semiHidden="1" w:unhideWhenUsed="1"/>
-    <w:lsdException w:name="annotation subject" w:semiHidden="1" w:unhideWhenUsed="1"/>
-    <w:lsdException w:name="No List" w:semiHidden="1" w:unhideWhenUsed="1"/>
-    <w:lsdException w:name="Outline List 1" w:semiHidden="1" w:unhideWhenUsed="1"/>
-    <w:lsdException w:name="Outline List 2" w:semiHidden="1" w:unhideWhenUsed="1"/>
-    <w:lsdException w:name="Outline List 3" w:semiHidden="1" w:unhideWhenUsed="1"/>
-    <w:lsdException w:name="Table Simple 1" w:semiHidden="1" w:unhideWhenUsed="1"/>
-    <w:lsdException w:name="Table Simple 2" w:semiHidden="1" w:unhideWhenUsed="1"/>
-    <w:lsdException w:name="Table Simple 3" w:semiHidden="1" w:unhideWhenUsed="1"/>
-    <w:lsdException w:name="Table Classic 1" w:semiHidden="1" w:unhideWhenUsed="1"/>
-    <w:lsdException w:name="Table Classic 2" w:semiHidden="1" w:unhideWhenUsed="1"/>
-    <w:lsdException w:name="Table Classic 3" w:semiHidden="1" w:unhideWhenUsed="1"/>
-    <w:lsdException w:name="Table Classic 4" w:semiHidden="1" w:unhideWhenUsed="1"/>
-    <w:lsdException w:name="Table Colorful 1" w:semiHidden="1" w:unhideWhenUsed="1"/>
-    <w:lsdException w:name="Table Colorful 2" w:semiHidden="1" w:unhideWhenUsed="1"/>
-    <w:lsdException w:name="Table Colorful 3" w:semiHidden="1" w:unhideWhenUsed="1"/>
-    <w:lsdException w:name="Table Columns 1" w:semiHidden="1" w:unhideWhenUsed="1"/>
-    <w:lsdException w:name="Table Columns 2" w:semiHidden="1" w:unhideWhenUsed="1"/>
-    <w:lsdException w:name="Table Columns 3" w:semiHidden="1" w:unhideWhenUsed="1"/>
-    <w:lsdException w:name="Table Columns 4" w:semiHidden="1" w:unhideWhenUsed="1"/>
-    <w:lsdException w:name="Table Columns 5" w:semiHidden="1" w:unhideWhenUsed="1"/>
-    <w:lsdException w:name="Table Grid 1" w:semiHidden="1" w:unhideWhenUsed="1"/>
-    <w:lsdException w:name="Table Grid 2" w:semiHidden="1" w:unhideWhenUsed="1"/>
-    <w:lsdException w:name="Table Grid 3" w:semiHidden="1" w:unhideWhenUsed="1"/>
-    <w:lsdException w:name="Table Grid 4" w:semiHidden="1" w:unhideWhenUsed="1"/>
-    <w:lsdException w:name="Table Grid 5" w:semiHidden="1" w:unhideWhenUsed="1"/>
-    <w:lsdException w:name="Table Grid 6" w:semiHidden="1" w:unhideWhenUsed="1"/>
-    <w:lsdException w:name="Table Grid 7" w:semiHidden="1" w:unhideWhenUsed="1"/>
-    <w:lsdException w:name="Table Grid 8" w:semiHidden="1" w:unhideWhenUsed="1"/>
-    <w:lsdException w:name="Table List 1" w:semiHidden="1" w:unhideWhenUsed="1"/>
-    <w:lsdException w:name="Table List 2" w:semiHidden="1" w:unhideWhenUsed="1"/>
-    <w:lsdException w:name="Table List 3" w:semiHidden="1" w:unhideWhenUsed="1"/>
-    <w:lsdException w:name="Table List 4" w:semiHidden="1" w:unhideWhenUsed="1"/>
-    <w:lsdException w:name="Table List 5" w:semiHidden="1" w:unhideWhenUsed="1"/>
-    <w:lsdException w:name="Table List 6" w:semiHidden="1" w:unhideWhenUsed="1"/>
-    <w:lsdException w:name="Table List 7" w:semiHidden="1" w:unhideWhenUsed="1"/>
-    <w:lsdException w:name="Table List 8" w:semiHidden="1" w:unhideWhenUsed="1"/>
-    <w:lsdException w:name="Table 3D effects 1" w:semiHidden="1" w:unhideWhenUsed="1"/>
-    <w:lsdException w:name="Table 3D effects 2" w:semiHidden="1" w:unhideWhenUsed="1"/>
-    <w:lsdException w:name="Table 3D effects 3" w:semiHidden="1" w:unhideWhenUsed="1"/>
-    <w:lsdException w:name="Table Contemporary" w:semiHidden="1" w:unhideWhenUsed="1"/>
-    <w:lsdException w:name="Table Elegant" w:semiHidden="1" w:unhideWhenUsed="1"/>
-    <w:lsdException w:name="Table Professional" w:semiHidden="1" w:unhideWhenUsed="1"/>
-    <w:lsdException w:name="Table Subtle 1" w:semiHidden="1" w:unhideWhenUsed="1"/>
-    <w:lsdException w:name="Table Subtle 2" w:semiHidden="1" w:unhideWhenUsed="1"/>
-    <w:lsdException w:name="Table Web 1" w:semiHidden="1" w:unhideWhenUsed="1"/>
-    <w:lsdException w:name="Table Web 2" w:semiHidden="1" w:unhideWhenUsed="1"/>
-    <w:lsdException w:name="Table Web 3" w:semiHidden="1" w:unhideWhenUsed="1"/>
-    <w:lsdException w:name="Balloon Text" w:semiHidden="1" w:unhideWhenUsed="1"/>
-    <w:lsdException w:name="Table Grid" w:uiPriority="59"/>
-    <w:lsdException w:name="Table Theme" w:semiHidden="1" w:unhideWhenUsed="1"/>
-    <w:lsdException w:name="Placeholder Text" w:semiHidden="1"/>
-    <w:lsdException w:name="No Spacing" w:uiPriority="1" w:qFormat="1"/>
-    <w:lsdException w:name="Light Shading" w:uiPriority="60"/>
-    <w:lsdException w:name="Light List" w:uiPriority="61"/>
-    <w:lsdException w:name="Light Grid" w:uiPriority="62"/>
-    <w:lsdException w:name="Medium Shading 1" w:uiPriority="63"/>
-    <w:lsdException w:name="Medium Shading 2" w:uiPriority="64"/>
-    <w:lsdException w:name="Medium List 1" w:uiPriority="65"/>
-    <w:lsdException w:name="Medium List 2" w:uiPriority="66"/>
-    <w:lsdException w:name="Medium Grid 1" w:uiPriority="67"/>
-    <w:lsdException w:name="Medium Grid 2" w:uiPriority="68"/>
-    <w:lsdException w:name="Medium Grid 3" w:uiPriority="69"/>
-    <w:lsdException w:name="Dark List" w:uiPriority="70"/>
-    <w:lsdException w:name="Colorful Shading" w:uiPriority="71"/>
-    <w:lsdException w:name="Colorful List" w:uiPriority="72"/>
-    <w:lsdException w:name="Colorful Grid" w:uiPriority="73"/>
-    <w:lsdException w:name="Light Shading Accent 1" w:uiPriority="60"/>
-    <w:lsdException w:name="Light List Accent 1" w:uiPriority="61"/>
-    <w:lsdException w:name="Light Grid Accent 1" w:uiPriority="62"/>
-    <w:lsdException w:name="Medium Shading 1 Accent 1" w:uiPriority="63"/>
-    <w:lsdException w:name="Medium Shading 2 Accent 1" w:uiPriority="64"/>
-    <w:lsdException w:name="Medium List 1 Accent 1" w:uiPriority="65"/>
-    <w:lsdException w:name="Revision" w:semiHidden="1"/>
-    <w:lsdException w:name="List Paragraph" w:uiPriority="34" w:qFormat="1"/>
-    <w:lsdException w:name="Quote" w:uiPriority="29" w:qFormat="1"/>
-    <w:lsdException w:name="Intense Quote" w:uiPriority="30" w:qFormat="1"/>
-    <w:lsdException w:name="Medium List 2 Accent 1" w:uiPriority="66"/>
-    <w:lsdException w:name="Medium Grid 1 Accent 1" w:uiPriority="67"/>
-    <w:lsdException w:name="Medium Grid 2 Accent 1" w:uiPriority="68"/>
-    <w:lsdException w:name="Medium Grid 3 Accent 1" w:uiPriority="69"/>
-    <w:lsdException w:name="Dark List Accent 1" w:uiPriority="70"/>
-    <w:lsdException w:name="Colorful Shading Accent 1" w:uiPriority="71"/>
-    <w:lsdException w:name="Colorful List Accent 1" w:uiPriority="72"/>
-    <w:lsdException w:name="Colorful Grid Accent 1" w:uiPriority="73"/>
-    <w:lsdException w:name="Light Shading Accent 2" w:uiPriority="60"/>
-    <w:lsdException w:name="Light List Accent 2" w:uiPriority="61"/>
-    <w:lsdException w:name="Light Grid Accent 2" w:uiPriority="62"/>
-    <w:lsdException w:name="Medium Shading 1 Accent 2" w:uiPriority="63"/>
-    <w:lsdException w:name="Medium Shading 2 Accent 2" w:uiPriority="64"/>
-    <w:lsdException w:name="Medium List 1 Accent 2" w:uiPriority="65"/>
-    <w:lsdException w:name="Medium List 2 Accent 2" w:uiPriority="66"/>
-    <w:lsdException w:name="Medium Grid 1 Accent 2" w:uiPriority="67"/>
-    <w:lsdException w:name="Medium Grid 2 Accent 2" w:uiPriority="68"/>
-    <w:lsdException w:name="Medium Grid 3 Accent 2" w:uiPriority="69"/>
-    <w:lsdException w:name="Dark List Accent 2" w:uiPriority="70"/>
-    <w:lsdException w:name="Colorful Shading Accent 2" w:uiPriority="71"/>
-    <w:lsdException w:name="Colorful List Accent 2" w:uiPriority="72"/>
-    <w:lsdException w:name="Colorful Grid Accent 2" w:uiPriority="73"/>
-    <w:lsdException w:name="Light Shading Accent 3" w:uiPriority="60"/>
-    <w:lsdException w:name="Light List Accent 3" w:uiPriority="61"/>
-    <w:lsdException w:name="Light Grid Accent 3" w:uiPriority="62"/>
-    <w:lsdException w:name="Medium Shading 1 Accent 3" w:uiPriority="63"/>
-    <w:lsdException w:name="Medium Shading 2 Accent 3" w:uiPriority="64"/>
-    <w:lsdException w:name="Medium List 1 Accent 3" w:uiPriority="65"/>
-    <w:lsdException w:name="Medium List 2 Accent 3" w:uiPriority="66"/>
-    <w:lsdException w:name="Medium Grid 1 Accent 3" w:uiPriority="67"/>
-    <w:lsdException w:name="Medium Grid 2 Accent 3" w:uiPriority="68"/>
-    <w:lsdException w:name="Medium Grid 3 Accent 3" w:uiPriority="69"/>
-    <w:lsdException w:name="Dark List Accent 3" w:uiPriority="70"/>
-    <w:lsdException w:name="Colorful Shading Accent 3" w:uiPriority="71"/>
-    <w:lsdException w:name="Colorful List Accent 3" w:uiPriority="72"/>
-    <w:lsdException w:name="Colorful Grid Accent 3" w:uiPriority="73"/>
-    <w:lsdException w:name="Light Shading Accent 4" w:uiPriority="60"/>
-    <w:lsdException w:name="Light List Accent 4" w:uiPriority="61"/>
-    <w:lsdException w:name="Light Grid Accent 4" w:uiPriority="62"/>
-    <w:lsdException w:name="Medium Shading 1 Accent 4" w:uiPriority="63"/>
-    <w:lsdException w:name="Medium Shading 2 Accent 4" w:uiPriority="64"/>
-    <w:lsdException w:name="Medium List 1 Accent 4" w:uiPriority="65"/>
-    <w:lsdException w:name="Medium List 2 Accent 4" w:uiPriority="66"/>
-    <w:lsdException w:name="Medium Grid 1 Accent 4" w:uiPriority="67"/>
-    <w:lsdException w:name="Medium Grid 2 Accent 4" w:uiPriority="68"/>
-    <w:lsdException w:name="Medium Grid 3 Accent 4" w:uiPriority="69"/>
-    <w:lsdException w:name="Dark List Accent 4" w:uiPriority="70"/>
-    <w:lsdException w:name="Colorful Shading Accent 4" w:uiPriority="71"/>
-    <w:lsdException w:name="Colorful List Accent 4" w:uiPriority="72"/>
-    <w:lsdException w:name="Colorful Grid Accent 4" w:uiPriority="73"/>
-    <w:lsdException w:name="Light Shading Accent 5" w:uiPriority="60"/>
-    <w:lsdException w:name="Light List Accent 5" w:uiPriority="61"/>
-    <w:lsdException w:name="Light Grid Accent 5" w:uiPriority="62"/>
-    <w:lsdException w:name="Medium Shading 1 Accent 5" w:uiPriority="63"/>
-    <w:lsdException w:name="Medium Shading 2 Accent 5" w:uiPriority="64"/>
-    <w:lsdException w:name="Medium List 1 Accent 5" w:uiPriority="65"/>
-    <w:lsdException w:name="Medium List 2 Accent 5" w:uiPriority="66"/>
-    <w:lsdException w:name="Medium Grid 1 Accent 5" w:uiPriority="67"/>
-    <w:lsdException w:name="Medium Grid 2 Accent 5" w:uiPriority="68"/>
-    <w:lsdException w:name="Medium Grid 3 Accent 5" w:uiPriority="69"/>
-    <w:lsdException w:name="Dark List Accent 5" w:uiPriority="70"/>
-    <w:lsdException w:name="Colorful Shading Accent 5" w:uiPriority="71"/>
-    <w:lsdException w:name="Colorful List Accent 5" w:uiPriority="72"/>
-    <w:lsdException w:name="Colorful Grid Accent 5" w:uiPriority="73"/>
-    <w:lsdException w:name="Light Shading Accent 6" w:uiPriority="60"/>
-    <w:lsdException w:name="Light List Accent 6" w:uiPriority="61"/>
-    <w:lsdException w:name="Light Grid Accent 6" w:uiPriority="62"/>
-    <w:lsdException w:name="Medium Shading 1 Accent 6" w:uiPriority="63"/>
-    <w:lsdException w:name="Medium Shading 2 Accent 6" w:uiPriority="64"/>
-    <w:lsdException w:name="Medium List 1 Accent 6" w:uiPriority="65"/>
-    <w:lsdException w:name="Medium List 2 Accent 6" w:uiPriority="66"/>
-    <w:lsdException w:name="Medium Grid 1 Accent 6" w:uiPriority="67"/>
-    <w:lsdException w:name="Medium Grid 2 Accent 6" w:uiPriority="68"/>
-    <w:lsdException w:name="Medium Grid 3 Accent 6" w:uiPriority="69"/>
-    <w:lsdException w:name="Dark List Accent 6" w:uiPriority="70"/>
-    <w:lsdException w:name="Colorful Shading Accent 6" w:uiPriority="71"/>
-    <w:lsdException w:name="Colorful List Accent 6" w:uiPriority="72"/>
-    <w:lsdException w:name="Colorful Grid Accent 6" w:uiPriority="73"/>
-    <w:lsdException w:name="Subtle Emphasis" w:uiPriority="19" w:qFormat="1"/>
-    <w:lsdException w:name="Intense Emphasis" w:uiPriority="21" w:qFormat="1"/>
-    <w:lsdException w:name="Subtle Reference" w:uiPriority="31" w:qFormat="1"/>
-    <w:lsdException w:name="Intense Reference" w:uiPriority="32" w:qFormat="1"/>
-    <w:lsdException w:name="Book Title" w:uiPriority="33" w:qFormat="1"/>
-    <w:lsdException w:name="Bibliography" w:semiHidden="1" w:uiPriority="37" w:unhideWhenUsed="1"/>
-    <w:lsdException w:name="TOC Heading" w:semiHidden="1" w:uiPriority="39" w:unhideWhenUsed="1" w:qFormat="1"/>
-    <w:lsdException w:name="Plain Table 1" w:uiPriority="41"/>
-    <w:lsdException w:name="Plain Table 2" w:uiPriority="42"/>
-    <w:lsdException w:name="Plain Table 3" w:uiPriority="43"/>
-    <w:lsdException w:name="Plain Table 4" w:uiPriority="44"/>
-    <w:lsdException w:name="Plain Table 5" w:uiPriority="45"/>
-    <w:lsdException w:name="Grid Table Light" w:uiPriority="40"/>
-    <w:lsdException w:name="Grid Table 1 Light" w:uiPriority="46"/>
-    <w:lsdException w:name="Grid Table 2" w:uiPriority="47"/>
-    <w:lsdException w:name="Grid Table 3" w:uiPriority="48"/>
-    <w:lsdException w:name="Grid Table 4" w:uiPriority="49"/>
-    <w:lsdException w:name="Grid Table 5 Dark" w:uiPriority="50"/>
-    <w:lsdException w:name="Grid Table 6 Colorful" w:uiPriority="51"/>
-    <w:lsdException w:name="Grid Table 7 Colorful" w:uiPriority="52"/>
-    <w:lsdException w:name="Grid Table 1 Light Accent 1" w:uiPriority="46"/>
-    <w:lsdException w:name="Grid Table 2 Accent 1" w:uiPriority="47"/>
-    <w:lsdException w:name="Grid Table 3 Accent 1" w:uiPriority="48"/>
-    <w:lsdException w:name="Grid Table 4 Accent 1" w:uiPriority="49"/>
-    <w:lsdException w:name="Grid Table 5 Dark Accent 1" w:uiPriority="50"/>
-    <w:lsdException w:name="Grid Table 6 Colorful Accent 1" w:uiPriority="51"/>
-    <w:lsdException w:name="Grid Table 7 Colorful Accent 1" w:uiPriority="52"/>
-    <w:lsdException w:name="Grid Table 1 Light Accent 2" w:uiPriority="46"/>
-    <w:lsdException w:name="Grid Table 2 Accent 2" w:uiPriority="47"/>
-    <w:lsdException w:name="Grid Table 3 Accent 2" w:uiPriority="48"/>
-    <w:lsdException w:name="Grid Table 4 Accent 2" w:uiPriority="49"/>
-    <w:lsdException w:name="Grid Table 5 Dark Accent 2" w:uiPriority="50"/>
-    <w:lsdException w:name="Grid Table 6 Colorful Accent 2" w:uiPriority="51"/>
-    <w:lsdException w:name="Grid Table 7 Colorful Accent 2" w:uiPriority="52"/>
-    <w:lsdException w:name="Grid Table 1 Light Accent 3" w:uiPriority="46"/>
-    <w:lsdException w:name="Grid Table 2 Accent 3" w:uiPriority="47"/>
-    <w:lsdException w:name="Grid Table 3 Accent 3" w:uiPriority="48"/>
-    <w:lsdException w:name="Grid Table 4 Accent 3" w:uiPriority="49"/>
-    <w:lsdException w:name="Grid Table 5 Dark Accent 3" w:uiPriority="50"/>
-    <w:lsdException w:name="Grid Table 6 Colorful Accent 3" w:uiPriority="51"/>
-    <w:lsdException w:name="Grid Table 7 Colorful Accent 3" w:uiPriority="52"/>
-    <w:lsdException w:name="Grid Table 1 Light Accent 4" w:uiPriority="46"/>
-    <w:lsdException w:name="Grid Table 2 Accent 4" w:uiPriority="47"/>
-    <w:lsdException w:name="Grid Table 3 Accent 4" w:uiPriority="48"/>
-    <w:lsdException w:name="Grid Table 4 Accent 4" w:uiPriority="49"/>
-    <w:lsdException w:name="Grid Table 5 Dark Accent 4" w:uiPriority="50"/>
-    <w:lsdException w:name="Grid Table 6 Colorful Accent 4" w:uiPriority="51"/>
-    <w:lsdException w:name="Grid Table 7 Colorful Accent 4" w:uiPriority="52"/>
-    <w:lsdException w:name="Grid Table 1 Light Accent 5" w:uiPriority="46"/>
-    <w:lsdException w:name="Grid Table 2 Accent 5" w:uiPriority="47"/>
-    <w:lsdException w:name="Grid Table 3 Accent 5" w:uiPriority="48"/>
-    <w:lsdException w:name="Grid Table 4 Accent 5" w:uiPriority="49"/>
-    <w:lsdException w:name="Grid Table 5 Dark Accent 5" w:uiPriority="50"/>
-    <w:lsdException w:name="Grid Table 6 Colorful Accent 5" w:uiPriority="51"/>
-    <w:lsdException w:name="Grid Table 7 Colorful Accent 5" w:uiPriority="52"/>
-    <w:lsdException w:name="Grid Table 1 Light Accent 6" w:uiPriority="46"/>
-    <w:lsdException w:name="Grid Table 2 Accent 6" w:uiPriority="47"/>
-    <w:lsdException w:name="Grid Table 3 Accent 6" w:uiPriority="48"/>
-    <w:lsdException w:name="Grid Table 4 Accent 6" w:uiPriority="49"/>
-    <w:lsdException w:name="Grid Table 5 Dark Accent 6" w:uiPriority="50"/>
-    <w:lsdException w:name="Grid Table 6 Colorful Accent 6" w:uiPriority="51"/>
-    <w:lsdException w:name="Grid Table 7 Colorful Accent 6" w:uiPriority="52"/>
-    <w:lsdException w:name="List Table 1 Light" w:uiPriority="46"/>
-    <w:lsdException w:name="List Table 2" w:uiPriority="47"/>
-    <w:lsdException w:name="List Table 3" w:uiPriority="48"/>
-    <w:lsdException w:name="List Table 4" w:uiPriority="49"/>
-    <w:lsdException w:name="List Table 5 Dark" w:uiPriority="50"/>
-    <w:lsdException w:name="List Table 6 Colorful" w:uiPriority="51"/>
-    <w:lsdException w:name="List Table 7 Colorful" w:uiPriority="52"/>
-    <w:lsdException w:name="List Table 1 Light Accent 1" w:uiPriority="46"/>
-    <w:lsdException w:name="List Table 2 Accent 1" w:uiPriority="47"/>
-    <w:lsdException w:name="List Table 3 Accent 1" w:uiPriority="48"/>
-    <w:lsdException w:name="List Table 4 Accent 1" w:uiPriority="49"/>
-    <w:lsdException w:name="List Table 5 Dark Accent 1" w:uiPriority="50"/>
-    <w:lsdException w:name="List Table 6 Colorful Accent 1" w:uiPriority="51"/>
-    <w:lsdException w:name="List Table 7 Colorful Accent 1" w:uiPriority="52"/>
-    <w:lsdException w:name="List Table 1 Light Accent 2" w:uiPriority="46"/>
-    <w:lsdException w:name="List Table 2 Accent 2" w:uiPriority="47"/>
-    <w:lsdException w:name="List Table 3 Accent 2" w:uiPriority="48"/>
-    <w:lsdException w:name="List Table 4 Accent 2" w:uiPriority="49"/>
-    <w:lsdException w:name="List Table 5 Dark Accent 2" w:uiPriority="50"/>
-    <w:lsdException w:name="List Table 6 Colorful Accent 2" w:uiPriority="51"/>
-    <w:lsdException w:name="List Table 7 Colorful Accent 2" w:uiPriority="52"/>
-    <w:lsdException w:name="List Table 1 Light Accent 3" w:uiPriority="46"/>
-    <w:lsdException w:name="List Table 2 Accent 3" w:uiPriority="47"/>
-    <w:lsdException w:name="List Table 3 Accent 3" w:uiPriority="48"/>
-    <w:lsdException w:name="List Table 4 Accent 3" w:uiPriority="49"/>
-    <w:lsdException w:name="List Table 5 Dark Accent 3" w:uiPriority="50"/>
-    <w:lsdException w:name="List Table 6 Colorful Accent 3" w:uiPriority="51"/>
-    <w:lsdException w:name="List Table 7 Colorful Accent 3" w:uiPriority="52"/>
-    <w:lsdException w:name="List Table 1 Light Accent 4" w:uiPriority="46"/>
-    <w:lsdException w:name="List Table 2 Accent 4" w:uiPriority="47"/>
-    <w:lsdException w:name="List Table 3 Accent 4" w:uiPriority="48"/>
-    <w:lsdException w:name="List Table 4 Accent 4" w:uiPriority="49"/>
-    <w:lsdException w:name="List Table 5 Dark Accent 4" w:uiPriority="50"/>
-    <w:lsdException w:name="List Table 6 Colorful Accent 4" w:uiPriority="51"/>
-    <w:lsdException w:name="List Table 7 Colorful Accent 4" w:uiPriority="52"/>
-    <w:lsdException w:name="List Table 1 Light Accent 5" w:uiPriority="46"/>
-    <w:lsdException w:name="List Table 2 Accent 5" w:uiPriority="47"/>
-    <w:lsdException w:name="List Table 3 Accent 5" w:uiPriority="48"/>
-    <w:lsdException w:name="List Table 4 Accent 5" w:uiPriority="49"/>
-    <w:lsdException w:name="List Table 5 Dark Accent 5" w:uiPriority="50"/>
-    <w:lsdException w:name="List Table 6 Colorful Accent 5" w:uiPriority="51"/>
-    <w:lsdException w:name="List Table 7 Colorful Accent 5" w:uiPriority="52"/>
-    <w:lsdException w:name="List Table 1 Light Accent 6" w:uiPriority="46"/>
-    <w:lsdException w:name="List Table 2 Accent 6" w:uiPriority="47"/>
-    <w:lsdException w:name="List Table 3 Accent 6" w:uiPriority="48"/>
-    <w:lsdException w:name="List Table 4 Accent 6" w:uiPriority="49"/>
-    <w:lsdException w:name="List Table 5 Dark Accent 6" w:uiPriority="50"/>
-    <w:lsdException w:name="List Table 6 Colorful Accent 6" w:uiPriority="51"/>
-    <w:lsdException w:name="List Table 7 Colorful Accent 6" w:uiPriority="52"/>
-    <w:lsdException w:name="Mention" w:semiHidden="1" w:unhideWhenUsed="1"/>
-    <w:lsdException w:name="Smart Hyperlink" w:semiHidden="1" w:unhideWhenUsed="1"/>
-    <w:lsdException w:name="Hashtag" w:semiHidden="1" w:unhideWhenUsed="1"/>
-    <w:lsdException w:name="Unresolved Mention" w:semiHidden="1" w:unhideWhenUsed="1"/>
-    <w:lsdException w:name="Smart Link" w:semiHidden="1" w:unhideWhenUsed="1"/>
-    <w:lsdException w:name="Smart Link Error" w:semiHidden="1" w:unhideWhenUsed="1"/>
+  <w:latentStyles w:defLockedState="0" w:defUIPriority="99" w:defSemiHidden="1" w:defUnhideWhenUsed="1" w:defQFormat="0" w:count="267">
+    <w:lsdException w:name="Normal" w:semiHidden="0" w:uiPriority="0" w:unhideWhenUsed="0" w:qFormat="1"/>
+    <w:lsdException w:name="heading 1" w:semiHidden="0" w:uiPriority="9" w:unhideWhenUsed="0" w:qFormat="1"/>
+    <w:lsdException w:name="heading 2" w:uiPriority="9" w:qFormat="1"/>
+    <w:lsdException w:name="heading 3" w:uiPriority="9" w:qFormat="1"/>
+    <w:lsdException w:name="heading 4" w:uiPriority="9" w:qFormat="1"/>
+    <w:lsdException w:name="heading 5" w:uiPriority="9" w:qFormat="1"/>
+    <w:lsdException w:name="heading 6" w:uiPriority="9" w:qFormat="1"/>
+    <w:lsdException w:name="heading 7" w:uiPriority="9" w:qFormat="1"/>
+    <w:lsdException w:name="heading 8" w:uiPriority="9" w:qFormat="1"/>
+    <w:lsdException w:name="heading 9" w:uiPriority="9" w:qFormat="1"/>
+    <w:lsdException w:name="toc 1" w:uiPriority="39"/>
+    <w:lsdException w:name="toc 2" w:uiPriority="39"/>
+    <w:lsdException w:name="toc 3" w:uiPriority="39"/>
+    <w:lsdException w:name="toc 4" w:uiPriority="39"/>
+    <w:lsdException w:name="toc 5" w:uiPriority="39"/>
+    <w:lsdException w:name="toc 6" w:uiPriority="39"/>
+    <w:lsdException w:name="toc 7" w:uiPriority="39"/>
+    <w:lsdException w:name="toc 8" w:uiPriority="39"/>
+    <w:lsdException w:name="toc 9" w:uiPriority="39"/>
+    <w:lsdException w:name="caption" w:uiPriority="35" w:qFormat="1"/>
+    <w:lsdException w:name="Title" w:semiHidden="0" w:uiPriority="10" w:unhideWhenUsed="0" w:qFormat="1"/>
+    <w:lsdException w:name="Default Paragraph Font" w:uiPriority="1"/>
+    <w:lsdException w:name="Subtitle" w:semiHidden="0" w:uiPriority="11" w:unhideWhenUsed="0" w:qFormat="1"/>
+    <w:lsdException w:name="Strong" w:semiHidden="0" w:uiPriority="22" w:unhideWhenUsed="0" w:qFormat="1"/>
+    <w:lsdException w:name="Emphasis" w:semiHidden="0" w:uiPriority="20" w:unhideWhenUsed="0" w:qFormat="1"/>
+    <w:lsdException w:name="Table Grid" w:semiHidden="0" w:uiPriority="59" w:unhideWhenUsed="0"/>
+    <w:lsdException w:name="Placeholder Text" w:unhideWhenUsed="0"/>
+    <w:lsdException w:name="No Spacing" w:semiHidden="0" w:uiPriority="1" w:unhideWhenUsed="0" w:qFormat="1"/>
+    <w:lsdException w:name="Light Shading" w:semiHidden="0" w:uiPriority="60" w:unhideWhenUsed="0"/>
+    <w:lsdException w:name="Light List" w:semiHidden="0" w:uiPriority="61" w:unhideWhenUsed="0"/>
+    <w:lsdException w:name="Light Grid" w:semiHidden="0" w:uiPriority="62" w:unhideWhenUsed="0"/>
+    <w:lsdException w:name="Medium Shading 1" w:semiHidden="0" w:uiPriority="63" w:unhideWhenUsed="0"/>
+    <w:lsdException w:name="Medium Shading 2" w:semiHidden="0" w:uiPriority="64" w:unhideWhenUsed="0"/>
+    <w:lsdException w:name="Medium List 1" w:semiHidden="0" w:uiPriority="65" w:unhideWhenUsed="0"/>
+    <w:lsdException w:name="Medium List 2" w:semiHidden="0" w:uiPriority="66" w:unhideWhenUsed="0"/>
+    <w:lsdException w:name="Medium Grid 1" w:semiHidden="0" w:uiPriority="67" w:unhideWhenUsed="0"/>
+    <w:lsdException w:name="Medium Grid 2" w:semiHidden="0" w:uiPriority="68" w:unhideWhenUsed="0"/>
+    <w:lsdException w:name="Medium Grid 3" w:semiHidden="0" w:uiPriority="69" w:unhideWhenUsed="0"/>
+    <w:lsdException w:name="Dark List" w:semiHidden="0" w:uiPriority="70" w:unhideWhenUsed="0"/>
+    <w:lsdException w:name="Colorful Shading" w:semiHidden="0" w:uiPriority="71" w:unhideWhenUsed="0"/>
+    <w:lsdException w:name="Colorful List" w:semiHidden="0" w:uiPriority="72" w:unhideWhenUsed="0"/>
+    <w:lsdException w:name="Colorful Grid" w:semiHidden="0" w:uiPriority="73" w:unhideWhenUsed="0"/>
+    <w:lsdException w:name="Light Shading Accent 1" w:semiHidden="0" w:uiPriority="60" w:unhideWhenUsed="0"/>
+    <w:lsdException w:name="Light List Accent 1" w:semiHidden="0" w:uiPriority="61" w:unhideWhenUsed="0"/>
+    <w:lsdException w:name="Light Grid Accent 1" w:semiHidden="0" w:uiPriority="62" w:unhideWhenUsed="0"/>
+    <w:lsdException w:name="Medium Shading 1 Accent 1" w:semiHidden="0" w:uiPriority="63" w:unhideWhenUsed="0"/>
+    <w:lsdException w:name="Medium Shading 2 Accent 1" w:semiHidden="0" w:uiPriority="64" w:unhideWhenUsed="0"/>
+    <w:lsdException w:name="Medium List 1 Accent 1" w:semiHidden="0" w:uiPriority="65" w:unhideWhenUsed="0"/>
+    <w:lsdException w:name="Revision" w:unhideWhenUsed="0"/>
+    <w:lsdException w:name="List Paragraph" w:semiHidden="0" w:uiPriority="34" w:unhideWhenUsed="0" w:qFormat="1"/>
+    <w:lsdException w:name="Quote" w:semiHidden="0" w:uiPriority="29" w:unhideWhenUsed="0" w:qFormat="1"/>
+    <w:lsdException w:name="Intense Quote" w:semiHidden="0" w:uiPriority="30" w:unhideWhenUsed="0" w:qFormat="1"/>
+    <w:lsdException w:name="Medium List 2 Accent 1" w:semiHidden="0" w:uiPriority="66" w:unhideWhenUsed="0"/>
+    <w:lsdException w:name="Medium Grid 1 Accent 1" w:semiHidden="0" w:uiPriority="67" w:unhideWhenUsed="0"/>
+    <w:lsdException w:name="Medium Grid 2 Accent 1" w:semiHidden="0" w:uiPriority="68" w:unhideWhenUsed="0"/>
+    <w:lsdException w:name="Medium Grid 3 Accent 1" w:semiHidden="0" w:uiPriority="69" w:unhideWhenUsed="0"/>
+    <w:lsdException w:name="Dark List Accent 1" w:semiHidden="0" w:uiPriority="70" w:unhideWhenUsed="0"/>
+    <w:lsdException w:name="Colorful Shading Accent 1" w:semiHidden="0" w:uiPriority="71" w:unhideWhenUsed="0"/>
+    <w:lsdException w:name="Colorful List Accent 1" w:semiHidden="0" w:uiPriority="72" w:unhideWhenUsed="0"/>
+    <w:lsdException w:name="Colorful Grid Accent 1" w:semiHidden="0" w:uiPriority="73" w:unhideWhenUsed="0"/>
+    <w:lsdException w:name="Light Shading Accent 2" w:semiHidden="0" w:uiPriority="60" w:unhideWhenUsed="0"/>
+    <w:lsdException w:name="Light List Accent 2" w:semiHidden="0" w:uiPriority="61" w:unhideWhenUsed="0"/>
+    <w:lsdException w:name="Light Grid Accent 2" w:semiHidden="0" w:uiPriority="62" w:unhideWhenUsed="0"/>
+    <w:lsdException w:name="Medium Shading 1 Accent 2" w:semiHidden="0" w:uiPriority="63" w:unhideWhenUsed="0"/>
+    <w:lsdException w:name="Medium Shading 2 Accent 2" w:semiHidden="0" w:uiPriority="64" w:unhideWhenUsed="0"/>
+    <w:lsdException w:name="Medium List 1 Accent 2" w:semiHidden="0" w:uiPriority="65" w:unhideWhenUsed="0"/>
+    <w:lsdException w:name="Medium List 2 Accent 2" w:semiHidden="0" w:uiPriority="66" w:unhideWhenUsed="0"/>
+    <w:lsdException w:name="Medium Grid 1 Accent 2" w:semiHidden="0" w:uiPriority="67" w:unhideWhenUsed="0"/>
+    <w:lsdException w:name="Medium Grid 2 Accent 2" w:semiHidden="0" w:uiPriority="68" w:unhideWhenUsed="0"/>
+    <w:lsdException w:name="Medium Grid 3 Accent 2" w:semiHidden="0" w:uiPriority="69" w:unhideWhenUsed="0"/>
+    <w:lsdException w:name="Dark List Accent 2" w:semiHidden="0" w:uiPriority="70" w:unhideWhenUsed="0"/>
+    <w:lsdException w:name="Colorful Shading Accent 2" w:semiHidden="0" w:uiPriority="71" w:unhideWhenUsed="0"/>
+    <w:lsdException w:name="Colorful List Accent 2" w:semiHidden="0" w:uiPriority="72" w:unhideWhenUsed="0"/>
+    <w:lsdException w:name="Colorful Grid Accent 2" w:semiHidden="0" w:uiPriority="73" w:unhideWhenUsed="0"/>
+    <w:lsdException w:name="Light Shading Accent 3" w:semiHidden="0" w:uiPriority="60" w:unhideWhenUsed="0"/>
+    <w:lsdException w:name="Light List Accent 3" w:semiHidden="0" w:uiPriority="61" w:unhideWhenUsed="0"/>
+    <w:lsdException w:name="Light Grid Accent 3" w:semiHidden="0" w:uiPriority="62" w:unhideWhenUsed="0"/>
+    <w:lsdException w:name="Medium Shading 1 Accent 3" w:semiHidden="0" w:uiPriority="63" w:unhideWhenUsed="0"/>
+    <w:lsdException w:name="Medium Shading 2 Accent 3" w:semiHidden="0" w:uiPriority="64" w:unhideWhenUsed="0"/>
+    <w:lsdException w:name="Medium List 1 Accent 3" w:semiHidden="0" w:uiPriority="65" w:unhideWhenUsed="0"/>
+    <w:lsdException w:name="Medium List 2 Accent 3" w:semiHidden="0" w:uiPriority="66" w:unhideWhenUsed="0"/>
+    <w:lsdException w:name="Medium Grid 1 Accent 3" w:semiHidden="0" w:uiPriority="67" w:unhideWhenUsed="0"/>
+    <w:lsdException w:name="Medium Grid 2 Accent 3" w:semiHidden="0" w:uiPriority="68" w:unhideWhenUsed="0"/>
+    <w:lsdException w:name="Medium Grid 3 Accent 3" w:semiHidden="0" w:uiPriority="69" w:unhideWhenUsed="0"/>
+    <w:lsdException w:name="Dark List Accent 3" w:semiHidden="0" w:uiPriority="70" w:unhideWhenUsed="0"/>
+    <w:lsdException w:name="Colorful Shading Accent 3" w:semiHidden="0" w:uiPriority="71" w:unhideWhenUsed="0"/>
+    <w:lsdException w:name="Colorful List Accent 3" w:semiHidden="0" w:uiPriority="72" w:unhideWhenUsed="0"/>
+    <w:lsdException w:name="Colorful Grid Accent 3" w:semiHidden="0" w:uiPriority="73" w:unhideWhenUsed="0"/>
+    <w:lsdException w:name="Light Shading Accent 4" w:semiHidden="0" w:uiPriority="60" w:unhideWhenUsed="0"/>
+    <w:lsdException w:name="Light List Accent 4" w:semiHidden="0" w:uiPriority="61" w:unhideWhenUsed="0"/>
+    <w:lsdException w:name="Light Grid Accent 4" w:semiHidden="0" w:uiPriority="62" w:unhideWhenUsed="0"/>
+    <w:lsdException w:name="Medium Shading 1 Accent 4" w:semiHidden="0" w:uiPriority="63" w:unhideWhenUsed="0"/>
+    <w:lsdException w:name="Medium Shading 2 Accent 4" w:semiHidden="0" w:uiPriority="64" w:unhideWhenUsed="0"/>
+    <w:lsdException w:name="Medium List 1 Accent 4" w:semiHidden="0" w:uiPriority="65" w:unhideWhenUsed="0"/>
+    <w:lsdException w:name="Medium List 2 Accent 4" w:semiHidden="0" w:uiPriority="66" w:unhideWhenUsed="0"/>
+    <w:lsdException w:name="Medium Grid 1 Accent 4" w:semiHidden="0" w:uiPriority="67" w:unhideWhenUsed="0"/>
+    <w:lsdException w:name="Medium Grid 2 Accent 4" w:semiHidden="0" w:uiPriority="68" w:unhideWhenUsed="0"/>
+    <w:lsdException w:name="Medium Grid 3 Accent 4" w:semiHidden="0" w:uiPriority="69" w:unhideWhenUsed="0"/>
+    <w:lsdException w:name="Dark List Accent 4" w:semiHidden="0" w:uiPriority="70" w:unhideWhenUsed="0"/>
+    <w:lsdException w:name="Colorful Shading Accent 4" w:semiHidden="0" w:uiPriority="71" w:unhideWhenUsed="0"/>
+    <w:lsdException w:name="Colorful List Accent 4" w:semiHidden="0" w:uiPriority="72" w:unhideWhenUsed="0"/>
+    <w:lsdException w:name="Colorful Grid Accent 4" w:semiHidden="0" w:uiPriority="73" w:unhideWhenUsed="0"/>
+    <w:lsdException w:name="Light Shading Accent 5" w:semiHidden="0" w:uiPriority="60" w:unhideWhenUsed="0"/>
+    <w:lsdException w:name="Light List Accent 5" w:semiHidden="0" w:uiPriority="61" w:unhideWhenUsed="0"/>
+    <w:lsdException w:name="Light Grid Accent 5" w:semiHidden="0" w:uiPriority="62" w:unhideWhenUsed="0"/>
+    <w:lsdException w:name="Medium Shading 1 Accent 5" w:semiHidden="0" w:uiPriority="63" w:unhideWhenUsed="0"/>
+    <w:lsdException w:name="Medium Shading 2 Accent 5" w:semiHidden="0" w:uiPriority="64" w:unhideWhenUsed="0"/>
+    <w:lsdException w:name="Medium List 1 Accent 5" w:semiHidden="0" w:uiPriority="65" w:unhideWhenUsed="0"/>
+    <w:lsdException w:name="Medium List 2 Accent 5" w:semiHidden="0" w:uiPriority="66" w:unhideWhenUsed="0"/>
+    <w:lsdException w:name="Medium Grid 1 Accent 5" w:semiHidden="0" w:uiPriority="67" w:unhideWhenUsed="0"/>
+    <w:lsdException w:name="Medium Grid 2 Accent 5" w:semiHidden="0" w:uiPriority="68" w:unhideWhenUsed="0"/>
+    <w:lsdException w:name="Medium Grid 3 Accent 5" w:semiHidden="0" w:uiPriority="69" w:unhideWhenUsed="0"/>
+    <w:lsdException w:name="Dark List Accent 5" w:semiHidden="0" w:uiPriority="70" w:unhideWhenUsed="0"/>
+    <w:lsdException w:name="Colorful Shading Accent 5" w:semiHidden="0" w:uiPriority="71" w:unhideWhenUsed="0"/>
+    <w:lsdException w:name="Colorful List Accent 5" w:semiHidden="0" w:uiPriority="72" w:unhideWhenUsed="0"/>
+    <w:lsdException w:name="Colorful Grid Accent 5" w:semiHidden="0" w:uiPriority="73" w:unhideWhenUsed="0"/>
+    <w:lsdException w:name="Light Shading Accent 6" w:semiHidden="0" w:uiPriority="60" w:unhideWhenUsed="0"/>
+    <w:lsdException w:name="Light List Accent 6" w:semiHidden="0" w:uiPriority="61" w:unhideWhenUsed="0"/>
+    <w:lsdException w:name="Light Grid Accent 6" w:semiHidden="0" w:uiPriority="62" w:unhideWhenUsed="0"/>
+    <w:lsdException w:name="Medium Shading 1 Accent 6" w:semiHidden="0" w:uiPriority="63" w:unhideWhenUsed="0"/>
+    <w:lsdException w:name="Medium Shading 2 Accent 6" w:semiHidden="0" w:uiPriority="64" w:unhideWhenUsed="0"/>
+    <w:lsdException w:name="Medium List 1 Accent 6" w:semiHidden="0" w:uiPriority="65" w:unhideWhenUsed="0"/>
+    <w:lsdException w:name="Medium List 2 Accent 6" w:semiHidden="0" w:uiPriority="66" w:unhideWhenUsed="0"/>
+    <w:lsdException w:name="Medium Grid 1 Accent 6" w:semiHidden="0" w:uiPriority="67" w:unhideWhenUsed="0"/>
+    <w:lsdException w:name="Medium Grid 2 Accent 6" w:semiHidden="0" w:uiPriority="68" w:unhideWhenUsed="0"/>
+    <w:lsdException w:name="Medium Grid 3 Accent 6" w:semiHidden="0" w:uiPriority="69" w:unhideWhenUsed="0"/>
+    <w:lsdException w:name="Dark List Accent 6" w:semiHidden="0" w:uiPriority="70" w:unhideWhenUsed="0"/>
+    <w:lsdException w:name="Colorful Shading Accent 6" w:semiHidden="0" w:uiPriority="71" w:unhideWhenUsed="0"/>
+    <w:lsdException w:name="Colorful List Accent 6" w:semiHidden="0" w:uiPriority="72" w:unhideWhenUsed="0"/>
+    <w:lsdException w:name="Colorful Grid Accent 6" w:semiHidden="0" w:uiPriority="73" w:unhideWhenUsed="0"/>
+    <w:lsdException w:name="Subtle Emphasis" w:semiHidden="0" w:uiPriority="19" w:unhideWhenUsed="0" w:qFormat="1"/>
+    <w:lsdException w:name="Intense Emphasis" w:semiHidden="0" w:uiPriority="21" w:unhideWhenUsed="0" w:qFormat="1"/>
+    <w:lsdException w:name="Subtle Reference" w:semiHidden="0" w:uiPriority="31" w:unhideWhenUsed="0" w:qFormat="1"/>
+    <w:lsdException w:name="Intense Reference" w:semiHidden="0" w:uiPriority="32" w:unhideWhenUsed="0" w:qFormat="1"/>
+    <w:lsdException w:name="Book Title" w:semiHidden="0" w:uiPriority="33" w:unhideWhenUsed="0" w:qFormat="1"/>
+    <w:lsdException w:name="Bibliography" w:uiPriority="37"/>
+    <w:lsdException w:name="TOC Heading" w:uiPriority="39" w:qFormat="1"/>
+  </w:latentStyles>
+  <w:style w:type="paragraph" w:default="1" w:styleId="Normal">
+    <w:name w:val="Normal"/>
+  </w:style>
+  <w:style w:type="paragraph" w:styleId="Heading1">
+    <w:name w:val="heading 1"/>
+    <w:basedOn w:val="Normal"/>
+    <w:next w:val="Normal"/>
+    <w:rsid w:val="006869DC"/>
+    <w:pPr>
+      <w:keepNext/>
+      <w:keepLines/>
+      <w:spacing w:after="400"/>
+      <w:contextualSpacing/>
+      <w:jc w:val="center"/>
+      <w:outlineLvl w:val="0"/>
+    </w:pPr>
+    <w:rPr>
+      <w:b/>
+      <w:sz w:val="48"/>
+      <w:szCs w:val="48"/>
+    </w:rPr>
+  </w:style>
+  <w:style w:type="paragraph" w:styleId="Heading2">
+    <w:name w:val="heading 2"/>
+    <w:basedOn w:val="Normal"/>
+    <w:next w:val="Normal"/>
+    <w:pPr>
+      <w:keepNext/>
+      <w:keepLines/>
+      <w:spacing w:before="360" w:after="80"/>
+      <w:contextualSpacing/>
+      <w:outlineLvl w:val="1"/>
+    </w:pPr>
+    <w:rPr>
+      <w:b/>
+      <w:sz w:val="36"/>
+      <w:szCs w:val="36"/>
+    </w:rPr>
+  </w:style>
+  <w:style w:type="paragraph" w:styleId="Heading3">
+    <w:name w:val="heading 3"/>
+    <w:basedOn w:val="Normal"/>
+    <w:next w:val="Normal"/>
+    <w:pPr>
+      <w:keepNext/>
+      <w:keepLines/>
+      <w:spacing w:before="280" w:after="80"/>
+      <w:contextualSpacing/>
+      <w:outlineLvl w:val="2"/>
+    </w:pPr>
+    <w:rPr>
+      <w:b/>
+      <w:sz w:val="28"/>
+      <w:szCs w:val="28"/>
+    </w:rPr>
+  </w:style>
+  <w:style w:type="paragraph" w:styleId="Heading4">
+    <w:name w:val="heading 4"/>
+    <w:basedOn w:val="Normal"/>
+    <w:next w:val="Normal"/>
+    <w:pPr>
+      <w:keepNext/>
+      <w:keepLines/>
+      <w:spacing w:before="240" w:after="40"/>
+      <w:contextualSpacing/>
+      <w:outlineLvl w:val="3"/>
+    </w:pPr>
+    <w:rPr>
+      <w:b/>
+      <w:sz w:val="24"/>
+      <w:szCs w:val="24"/>
+    </w:rPr>
+  </w:style>
+  <w:style w:type="paragraph" w:styleId="Heading5">
+    <w:name w:val="heading 5"/>
+    <w:basedOn w:val="Normal"/>
+    <w:next w:val="Normal"/>
+    <w:pPr>
+      <w:keepNext/>
+      <w:keepLines/>
+      <w:spacing w:before="220" w:after="40"/>
+      <w:contextualSpacing/>
+      <w:outlineLvl w:val="4"/>
+    </w:pPr>
+    <w:rPr>
+      <w:b/>
+    </w:rPr>
+  </w:style>
+  <w:style w:type="paragraph" w:styleId="Heading6">
+    <w:name w:val="heading 6"/>
+    <w:basedOn w:val="Normal"/>
+    <w:next w:val="Normal"/>
+    <w:pPr>
+      <w:keepNext/>
+      <w:keepLines/>
+      <w:spacing w:before="200" w:after="40"/>
+      <w:contextualSpacing/>
+      <w:outlineLvl w:val="5"/>
+    </w:pPr>
+    <w:rPr>
+      <w:b/>
+      <w:sz w:val="20"/>
+      <w:szCs w:val="20"/>
+    </w:rPr>
+  </w:style>
+  <w:style w:type="character" w:default="1" w:styleId="DefaultParagraphFont">
+    <w:name w:val="Default Paragraph Font"/>
+    <w:uiPriority w:val="1"/>
+    <w:semiHidden/>
+    <w:unhideWhenUsed/>
+  </w:style>
+  <w:style w:type="table" w:default="1" w:styleId="TableNormal">
+    <w:name w:val="Normal Table"/>
+    <w:uiPriority w:val="99"/>
+    <w:semiHidden/>
+    <w:unhideWhenUsed/>
+    <w:tblPr>
+      <w:tblInd w:w="0" w:type="dxa"/>
+      <w:tblCellMar>
+        <w:top w:w="0" w:type="dxa"/>
+        <w:left w:w="108" w:type="dxa"/>
+        <w:bottom w:w="0" w:type="dxa"/>
+        <w:right w:w="108" w:type="dxa"/>
+      </w:tblCellMar>
+    </w:tblPr>
+  </w:style>
+  <w:style w:type="numbering" w:default="1" w:styleId="NoList">
+    <w:name w:val="No List"/>
+    <w:uiPriority w:val="99"/>
+    <w:semiHidden/>
+    <w:unhideWhenUsed/>
+  </w:style>
+  <w:style w:type="paragraph" w:styleId="Title">
+    <w:name w:val="Title"/>
+    <w:basedOn w:val="Normal"/>
+    <w:next w:val="Normal"/>
+    <w:pPr>
+      <w:keepNext/>
+      <w:keepLines/>
+      <w:spacing w:after="0" w:line="240" w:lineRule="auto"/>
+    </w:pPr>
+    <w:rPr>
+      <w:sz w:val="56"/>
+      <w:szCs w:val="56"/>
+    </w:rPr>
+  </w:style>
+  <w:style w:type="paragraph" w:styleId="Subtitle">
+    <w:name w:val="Subtitle"/>
+    <w:basedOn w:val="Normal"/>
+    <w:next w:val="Normal"/>
+    <w:pPr>
+      <w:keepNext/>
+      <w:keepLines/>
+      <w:spacing w:before="360" w:after="80"/>
+      <w:contextualSpacing/>
+    </w:pPr>
+    <w:rPr>
+      <w:rFonts w:ascii="Georgia" w:eastAsia="Georgia" w:hAnsi="Georgia" w:cs="Georgia"/>
+      <w:i/>
+      <w:color w:val="666666"/>
+      <w:sz w:val="48"/>
+      <w:szCs w:val="48"/>
+    </w:rPr>
+  </w:style>
+  <w:style w:type="paragraph" w:customStyle="1" w:styleId="Zadani">
+    <w:name w:val="Zadani"/>
+    <w:basedOn w:val="Normal"/>
+    <w:next w:val="Normal"/>
+    <w:rsid w:val="00B336A3"/>
+    <w:pPr>
+      <w:numPr>
+        <w:numId w:val="3"/>
+      </w:numPr>
+      <w:spacing w:before="240"/>
+      <w:ind w:left="714" w:hanging="357"/>
+    </w:pPr>
+    <w:rPr>
+      <w:b/>
+    </w:rPr>
+  </w:style>
+  <w:style w:type="paragraph" w:customStyle="1" w:styleId="Reseni">
+    <w:name w:val="Reseni"/>
+    <w:basedOn w:val="Normal"/>
+    <w:rsid w:val="0066177B"/>
+    <w:pPr>
+      <w:keepNext/>
+      <w:keepLines/>
+      <w:spacing w:before="160" w:after="240"/>
+      <w:ind w:left="680"/>
+      <w:contextualSpacing/>
+    </w:pPr>
+    <w:rPr>
+      <w:rFonts w:ascii="Consolas" w:hAnsi="Consolas"/>
+    </w:rPr>
+  </w:style>
+  <w:style w:type="paragraph" w:customStyle="1" w:styleId="Podzadani">
+    <w:name w:val="Podzadani"/>
+    <w:basedOn w:val="Zadani"/>
+    <w:rsid w:val="00841613"/>
+    <w:pPr>
+      <w:numPr>
+        <w:numId w:val="4"/>
+      </w:numPr>
+    </w:pPr>
+  </w:style>
+  <w:style w:type="paragraph" w:customStyle="1" w:styleId="Podreseni">
+    <w:name w:val="Podreseni"/>
+    <w:basedOn w:val="Reseni"/>
+    <w:rsid w:val="0066177B"/>
+    <w:pPr>
+      <w:ind w:left="1077"/>
+    </w:pPr>
+  </w:style>
+  <w:style w:type="character" w:customStyle="1" w:styleId="Kodvzadani">
+    <w:name w:val="Kod v zadani"/>
+    <w:basedOn w:val="DefaultParagraphFont"/>
+    <w:uiPriority w:val="1"/>
+    <w:rsid w:val="00EB0F61"/>
+    <w:rPr>
+      <w:rFonts w:ascii="Consolas" w:hAnsi="Consolas"/>
+      <w:b w:val="0"/>
+    </w:rPr>
+  </w:style>
+</w:styles>
+</file>
+
+<file path=word/stylesWithEffects.xml><?xml version="1.0" encoding="utf-8"?>
+<w:styles xmlns:wpc="http://schemas.microsoft.com/office/word/2010/wordprocessingCanvas" xmlns:mc="http://schemas.openxmlformats.org/markup-compatibility/2006" xmlns:o="urn:schemas-microsoft-com:office:office" xmlns:r="http://schemas.openxmlformats.org/officeDocument/2006/relationships" xmlns:m="http://schemas.openxmlformats.org/officeDocument/2006/math" xmlns:v="urn:schemas-microsoft-com:vml" xmlns:wp14="http://schemas.microsoft.com/office/word/2010/wordprocessingDrawing" xmlns:wp="http://schemas.openxmlformats.org/drawingml/2006/wordprocessingDrawing" xmlns:w10="urn:schemas-microsoft-com:office:word" xmlns:w="http://schemas.openxmlformats.org/wordprocessingml/2006/main" xmlns:w14="http://schemas.microsoft.com/office/word/2010/wordml" xmlns:wpg="http://schemas.microsoft.com/office/word/2010/wordprocessingGroup" xmlns:wpi="http://schemas.microsoft.com/office/word/2010/wordprocessingInk" xmlns:wne="http://schemas.microsoft.com/office/word/2006/wordml" xmlns:wps="http://schemas.microsoft.com/office/word/2010/wordprocessingShape" mc:Ignorable="w14 wp14">
+  <w:docDefaults>
+    <w:rPrDefault>
+      <w:rPr>
+        <w:rFonts w:ascii="Calibri" w:eastAsia="Calibri" w:hAnsi="Calibri" w:cs="Calibri"/>
+        <w:color w:val="000000"/>
+        <w:sz w:val="22"/>
+        <w:szCs w:val="22"/>
+        <w:lang w:val="cs-CZ" w:eastAsia="cs-CZ" w:bidi="ar-SA"/>
+      </w:rPr>
+    </w:rPrDefault>
+    <w:pPrDefault>
+      <w:pPr>
+        <w:spacing w:after="160" w:line="259" w:lineRule="auto"/>
+      </w:pPr>
+    </w:pPrDefault>
+  </w:docDefaults>
+  <w:latentStyles w:defLockedState="0" w:defUIPriority="99" w:defSemiHidden="1" w:defUnhideWhenUsed="1" w:defQFormat="0" w:count="267">
+    <w:lsdException w:name="Normal" w:semiHidden="0" w:uiPriority="0" w:unhideWhenUsed="0" w:qFormat="1"/>
+    <w:lsdException w:name="heading 1" w:semiHidden="0" w:uiPriority="9" w:unhideWhenUsed="0" w:qFormat="1"/>
+    <w:lsdException w:name="heading 2" w:uiPriority="9" w:qFormat="1"/>
+    <w:lsdException w:name="heading 3" w:uiPriority="9" w:qFormat="1"/>
+    <w:lsdException w:name="heading 4" w:uiPriority="9" w:qFormat="1"/>
+    <w:lsdException w:name="heading 5" w:uiPriority="9" w:qFormat="1"/>
+    <w:lsdException w:name="heading 6" w:uiPriority="9" w:qFormat="1"/>
+    <w:lsdException w:name="heading 7" w:uiPriority="9" w:qFormat="1"/>
+    <w:lsdException w:name="heading 8" w:uiPriority="9" w:qFormat="1"/>
+    <w:lsdException w:name="heading 9" w:uiPriority="9" w:qFormat="1"/>
+    <w:lsdException w:name="toc 1" w:uiPriority="39"/>
+    <w:lsdException w:name="toc 2" w:uiPriority="39"/>
+    <w:lsdException w:name="toc 3" w:uiPriority="39"/>
+    <w:lsdException w:name="toc 4" w:uiPriority="39"/>
+    <w:lsdException w:name="toc 5" w:uiPriority="39"/>
+    <w:lsdException w:name="toc 6" w:uiPriority="39"/>
+    <w:lsdException w:name="toc 7" w:uiPriority="39"/>
+    <w:lsdException w:name="toc 8" w:uiPriority="39"/>
+    <w:lsdException w:name="toc 9" w:uiPriority="39"/>
+    <w:lsdException w:name="caption" w:uiPriority="35" w:qFormat="1"/>
+    <w:lsdException w:name="Title" w:semiHidden="0" w:uiPriority="10" w:unhideWhenUsed="0" w:qFormat="1"/>
+    <w:lsdException w:name="Default Paragraph Font" w:uiPriority="1"/>
+    <w:lsdException w:name="Subtitle" w:semiHidden="0" w:uiPriority="11" w:unhideWhenUsed="0" w:qFormat="1"/>
+    <w:lsdException w:name="Strong" w:semiHidden="0" w:uiPriority="22" w:unhideWhenUsed="0" w:qFormat="1"/>
+    <w:lsdException w:name="Emphasis" w:semiHidden="0" w:uiPriority="20" w:unhideWhenUsed="0" w:qFormat="1"/>
+    <w:lsdException w:name="Table Grid" w:semiHidden="0" w:uiPriority="59" w:unhideWhenUsed="0"/>
+    <w:lsdException w:name="Placeholder Text" w:unhideWhenUsed="0"/>
+    <w:lsdException w:name="No Spacing" w:semiHidden="0" w:uiPriority="1" w:unhideWhenUsed="0" w:qFormat="1"/>
+    <w:lsdException w:name="Light Shading" w:semiHidden="0" w:uiPriority="60" w:unhideWhenUsed="0"/>
+    <w:lsdException w:name="Light List" w:semiHidden="0" w:uiPriority="61" w:unhideWhenUsed="0"/>
+    <w:lsdException w:name="Light Grid" w:semiHidden="0" w:uiPriority="62" w:unhideWhenUsed="0"/>
+    <w:lsdException w:name="Medium Shading 1" w:semiHidden="0" w:uiPriority="63" w:unhideWhenUsed="0"/>
+    <w:lsdException w:name="Medium Shading 2" w:semiHidden="0" w:uiPriority="64" w:unhideWhenUsed="0"/>
+    <w:lsdException w:name="Medium List 1" w:semiHidden="0" w:uiPriority="65" w:unhideWhenUsed="0"/>
+    <w:lsdException w:name="Medium List 2" w:semiHidden="0" w:uiPriority="66" w:unhideWhenUsed="0"/>
+    <w:lsdException w:name="Medium Grid 1" w:semiHidden="0" w:uiPriority="67" w:unhideWhenUsed="0"/>
+    <w:lsdException w:name="Medium Grid 2" w:semiHidden="0" w:uiPriority="68" w:unhideWhenUsed="0"/>
+    <w:lsdException w:name="Medium Grid 3" w:semiHidden="0" w:uiPriority="69" w:unhideWhenUsed="0"/>
+    <w:lsdException w:name="Dark List" w:semiHidden="0" w:uiPriority="70" w:unhideWhenUsed="0"/>
+    <w:lsdException w:name="Colorful Shading" w:semiHidden="0" w:uiPriority="71" w:unhideWhenUsed="0"/>
+    <w:lsdException w:name="Colorful List" w:semiHidden="0" w:uiPriority="72" w:unhideWhenUsed="0"/>
+    <w:lsdException w:name="Colorful Grid" w:semiHidden="0" w:uiPriority="73" w:unhideWhenUsed="0"/>
+    <w:lsdException w:name="Light Shading Accent 1" w:semiHidden="0" w:uiPriority="60" w:unhideWhenUsed="0"/>
+    <w:lsdException w:name="Light List Accent 1" w:semiHidden="0" w:uiPriority="61" w:unhideWhenUsed="0"/>
+    <w:lsdException w:name="Light Grid Accent 1" w:semiHidden="0" w:uiPriority="62" w:unhideWhenUsed="0"/>
+    <w:lsdException w:name="Medium Shading 1 Accent 1" w:semiHidden="0" w:uiPriority="63" w:unhideWhenUsed="0"/>
+    <w:lsdException w:name="Medium Shading 2 Accent 1" w:semiHidden="0" w:uiPriority="64" w:unhideWhenUsed="0"/>
+    <w:lsdException w:name="Medium List 1 Accent 1" w:semiHidden="0" w:uiPriority="65" w:unhideWhenUsed="0"/>
+    <w:lsdException w:name="Revision" w:unhideWhenUsed="0"/>
+    <w:lsdException w:name="List Paragraph" w:semiHidden="0" w:uiPriority="34" w:unhideWhenUsed="0" w:qFormat="1"/>
+    <w:lsdException w:name="Quote" w:semiHidden="0" w:uiPriority="29" w:unhideWhenUsed="0" w:qFormat="1"/>
+    <w:lsdException w:name="Intense Quote" w:semiHidden="0" w:uiPriority="30" w:unhideWhenUsed="0" w:qFormat="1"/>
+    <w:lsdException w:name="Medium List 2 Accent 1" w:semiHidden="0" w:uiPriority="66" w:unhideWhenUsed="0"/>
+    <w:lsdException w:name="Medium Grid 1 Accent 1" w:semiHidden="0" w:uiPriority="67" w:unhideWhenUsed="0"/>
+    <w:lsdException w:name="Medium Grid 2 Accent 1" w:semiHidden="0" w:uiPriority="68" w:unhideWhenUsed="0"/>
+    <w:lsdException w:name="Medium Grid 3 Accent 1" w:semiHidden="0" w:uiPriority="69" w:unhideWhenUsed="0"/>
+    <w:lsdException w:name="Dark List Accent 1" w:semiHidden="0" w:uiPriority="70" w:unhideWhenUsed="0"/>
+    <w:lsdException w:name="Colorful Shading Accent 1" w:semiHidden="0" w:uiPriority="71" w:unhideWhenUsed="0"/>
+    <w:lsdException w:name="Colorful List Accent 1" w:semiHidden="0" w:uiPriority="72" w:unhideWhenUsed="0"/>
+    <w:lsdException w:name="Colorful Grid Accent 1" w:semiHidden="0" w:uiPriority="73" w:unhideWhenUsed="0"/>
+    <w:lsdException w:name="Light Shading Accent 2" w:semiHidden="0" w:uiPriority="60" w:unhideWhenUsed="0"/>
+    <w:lsdException w:name="Light List Accent 2" w:semiHidden="0" w:uiPriority="61" w:unhideWhenUsed="0"/>
+    <w:lsdException w:name="Light Grid Accent 2" w:semiHidden="0" w:uiPriority="62" w:unhideWhenUsed="0"/>
+    <w:lsdException w:name="Medium Shading 1 Accent 2" w:semiHidden="0" w:uiPriority="63" w:unhideWhenUsed="0"/>
+    <w:lsdException w:name="Medium Shading 2 Accent 2" w:semiHidden="0" w:uiPriority="64" w:unhideWhenUsed="0"/>
+    <w:lsdException w:name="Medium List 1 Accent 2" w:semiHidden="0" w:uiPriority="65" w:unhideWhenUsed="0"/>
+    <w:lsdException w:name="Medium List 2 Accent 2" w:semiHidden="0" w:uiPriority="66" w:unhideWhenUsed="0"/>
+    <w:lsdException w:name="Medium Grid 1 Accent 2" w:semiHidden="0" w:uiPriority="67" w:unhideWhenUsed="0"/>
+    <w:lsdException w:name="Medium Grid 2 Accent 2" w:semiHidden="0" w:uiPriority="68" w:unhideWhenUsed="0"/>
+    <w:lsdException w:name="Medium Grid 3 Accent 2" w:semiHidden="0" w:uiPriority="69" w:unhideWhenUsed="0"/>
+    <w:lsdException w:name="Dark List Accent 2" w:semiHidden="0" w:uiPriority="70" w:unhideWhenUsed="0"/>
+    <w:lsdException w:name="Colorful Shading Accent 2" w:semiHidden="0" w:uiPriority="71" w:unhideWhenUsed="0"/>
+    <w:lsdException w:name="Colorful List Accent 2" w:semiHidden="0" w:uiPriority="72" w:unhideWhenUsed="0"/>
+    <w:lsdException w:name="Colorful Grid Accent 2" w:semiHidden="0" w:uiPriority="73" w:unhideWhenUsed="0"/>
+    <w:lsdException w:name="Light Shading Accent 3" w:semiHidden="0" w:uiPriority="60" w:unhideWhenUsed="0"/>
+    <w:lsdException w:name="Light List Accent 3" w:semiHidden="0" w:uiPriority="61" w:unhideWhenUsed="0"/>
+    <w:lsdException w:name="Light Grid Accent 3" w:semiHidden="0" w:uiPriority="62" w:unhideWhenUsed="0"/>
+    <w:lsdException w:name="Medium Shading 1 Accent 3" w:semiHidden="0" w:uiPriority="63" w:unhideWhenUsed="0"/>
+    <w:lsdException w:name="Medium Shading 2 Accent 3" w:semiHidden="0" w:uiPriority="64" w:unhideWhenUsed="0"/>
+    <w:lsdException w:name="Medium List 1 Accent 3" w:semiHidden="0" w:uiPriority="65" w:unhideWhenUsed="0"/>
+    <w:lsdException w:name="Medium List 2 Accent 3" w:semiHidden="0" w:uiPriority="66" w:unhideWhenUsed="0"/>
+    <w:lsdException w:name="Medium Grid 1 Accent 3" w:semiHidden="0" w:uiPriority="67" w:unhideWhenUsed="0"/>
+    <w:lsdException w:name="Medium Grid 2 Accent 3" w:semiHidden="0" w:uiPriority="68" w:unhideWhenUsed="0"/>
+    <w:lsdException w:name="Medium Grid 3 Accent 3" w:semiHidden="0" w:uiPriority="69" w:unhideWhenUsed="0"/>
+    <w:lsdException w:name="Dark List Accent 3" w:semiHidden="0" w:uiPriority="70" w:unhideWhenUsed="0"/>
+    <w:lsdException w:name="Colorful Shading Accent 3" w:semiHidden="0" w:uiPriority="71" w:unhideWhenUsed="0"/>
+    <w:lsdException w:name="Colorful List Accent 3" w:semiHidden="0" w:uiPriority="72" w:unhideWhenUsed="0"/>
+    <w:lsdException w:name="Colorful Grid Accent 3" w:semiHidden="0" w:uiPriority="73" w:unhideWhenUsed="0"/>
+    <w:lsdException w:name="Light Shading Accent 4" w:semiHidden="0" w:uiPriority="60" w:unhideWhenUsed="0"/>
+    <w:lsdException w:name="Light List Accent 4" w:semiHidden="0" w:uiPriority="61" w:unhideWhenUsed="0"/>
+    <w:lsdException w:name="Light Grid Accent 4" w:semiHidden="0" w:uiPriority="62" w:unhideWhenUsed="0"/>
+    <w:lsdException w:name="Medium Shading 1 Accent 4" w:semiHidden="0" w:uiPriority="63" w:unhideWhenUsed="0"/>
+    <w:lsdException w:name="Medium Shading 2 Accent 4" w:semiHidden="0" w:uiPriority="64" w:unhideWhenUsed="0"/>
+    <w:lsdException w:name="Medium List 1 Accent 4" w:semiHidden="0" w:uiPriority="65" w:unhideWhenUsed="0"/>
+    <w:lsdException w:name="Medium List 2 Accent 4" w:semiHidden="0" w:uiPriority="66" w:unhideWhenUsed="0"/>
+    <w:lsdException w:name="Medium Grid 1 Accent 4" w:semiHidden="0" w:uiPriority="67" w:unhideWhenUsed="0"/>
+    <w:lsdException w:name="Medium Grid 2 Accent 4" w:semiHidden="0" w:uiPriority="68" w:unhideWhenUsed="0"/>
+    <w:lsdException w:name="Medium Grid 3 Accent 4" w:semiHidden="0" w:uiPriority="69" w:unhideWhenUsed="0"/>
+    <w:lsdException w:name="Dark List Accent 4" w:semiHidden="0" w:uiPriority="70" w:unhideWhenUsed="0"/>
+    <w:lsdException w:name="Colorful Shading Accent 4" w:semiHidden="0" w:uiPriority="71" w:unhideWhenUsed="0"/>
+    <w:lsdException w:name="Colorful List Accent 4" w:semiHidden="0" w:uiPriority="72" w:unhideWhenUsed="0"/>
+    <w:lsdException w:name="Colorful Grid Accent 4" w:semiHidden="0" w:uiPriority="73" w:unhideWhenUsed="0"/>
+    <w:lsdException w:name="Light Shading Accent 5" w:semiHidden="0" w:uiPriority="60" w:unhideWhenUsed="0"/>
+    <w:lsdException w:name="Light List Accent 5" w:semiHidden="0" w:uiPriority="61" w:unhideWhenUsed="0"/>
+    <w:lsdException w:name="Light Grid Accent 5" w:semiHidden="0" w:uiPriority="62" w:unhideWhenUsed="0"/>
+    <w:lsdException w:name="Medium Shading 1 Accent 5" w:semiHidden="0" w:uiPriority="63" w:unhideWhenUsed="0"/>
+    <w:lsdException w:name="Medium Shading 2 Accent 5" w:semiHidden="0" w:uiPriority="64" w:unhideWhenUsed="0"/>
+    <w:lsdException w:name="Medium List 1 Accent 5" w:semiHidden="0" w:uiPriority="65" w:unhideWhenUsed="0"/>
+    <w:lsdException w:name="Medium List 2 Accent 5" w:semiHidden="0" w:uiPriority="66" w:unhideWhenUsed="0"/>
+    <w:lsdException w:name="Medium Grid 1 Accent 5" w:semiHidden="0" w:uiPriority="67" w:unhideWhenUsed="0"/>
+    <w:lsdException w:name="Medium Grid 2 Accent 5" w:semiHidden="0" w:uiPriority="68" w:unhideWhenUsed="0"/>
+    <w:lsdException w:name="Medium Grid 3 Accent 5" w:semiHidden="0" w:uiPriority="69" w:unhideWhenUsed="0"/>
+    <w:lsdException w:name="Dark List Accent 5" w:semiHidden="0" w:uiPriority="70" w:unhideWhenUsed="0"/>
+    <w:lsdException w:name="Colorful Shading Accent 5" w:semiHidden="0" w:uiPriority="71" w:unhideWhenUsed="0"/>
+    <w:lsdException w:name="Colorful List Accent 5" w:semiHidden="0" w:uiPriority="72" w:unhideWhenUsed="0"/>
+    <w:lsdException w:name="Colorful Grid Accent 5" w:semiHidden="0" w:uiPriority="73" w:unhideWhenUsed="0"/>
+    <w:lsdException w:name="Light Shading Accent 6" w:semiHidden="0" w:uiPriority="60" w:unhideWhenUsed="0"/>
+    <w:lsdException w:name="Light List Accent 6" w:semiHidden="0" w:uiPriority="61" w:unhideWhenUsed="0"/>
+    <w:lsdException w:name="Light Grid Accent 6" w:semiHidden="0" w:uiPriority="62" w:unhideWhenUsed="0"/>
+    <w:lsdException w:name="Medium Shading 1 Accent 6" w:semiHidden="0" w:uiPriority="63" w:unhideWhenUsed="0"/>
+    <w:lsdException w:name="Medium Shading 2 Accent 6" w:semiHidden="0" w:uiPriority="64" w:unhideWhenUsed="0"/>
+    <w:lsdException w:name="Medium List 1 Accent 6" w:semiHidden="0" w:uiPriority="65" w:unhideWhenUsed="0"/>
+    <w:lsdException w:name="Medium List 2 Accent 6" w:semiHidden="0" w:uiPriority="66" w:unhideWhenUsed="0"/>
+    <w:lsdException w:name="Medium Grid 1 Accent 6" w:semiHidden="0" w:uiPriority="67" w:unhideWhenUsed="0"/>
+    <w:lsdException w:name="Medium Grid 2 Accent 6" w:semiHidden="0" w:uiPriority="68" w:unhideWhenUsed="0"/>
+    <w:lsdException w:name="Medium Grid 3 Accent 6" w:semiHidden="0" w:uiPriority="69" w:unhideWhenUsed="0"/>
+    <w:lsdException w:name="Dark List Accent 6" w:semiHidden="0" w:uiPriority="70" w:unhideWhenUsed="0"/>
+    <w:lsdException w:name="Colorful Shading Accent 6" w:semiHidden="0" w:uiPriority="71" w:unhideWhenUsed="0"/>
+    <w:lsdException w:name="Colorful List Accent 6" w:semiHidden="0" w:uiPriority="72" w:unhideWhenUsed="0"/>
+    <w:lsdException w:name="Colorful Grid Accent 6" w:semiHidden="0" w:uiPriority="73" w:unhideWhenUsed="0"/>
+    <w:lsdException w:name="Subtle Emphasis" w:semiHidden="0" w:uiPriority="19" w:unhideWhenUsed="0" w:qFormat="1"/>
+    <w:lsdException w:name="Intense Emphasis" w:semiHidden="0" w:uiPriority="21" w:unhideWhenUsed="0" w:qFormat="1"/>
+    <w:lsdException w:name="Subtle Reference" w:semiHidden="0" w:uiPriority="31" w:unhideWhenUsed="0" w:qFormat="1"/>
+    <w:lsdException w:name="Intense Reference" w:semiHidden="0" w:uiPriority="32" w:unhideWhenUsed="0" w:qFormat="1"/>
+    <w:lsdException w:name="Book Title" w:semiHidden="0" w:uiPriority="33" w:unhideWhenUsed="0" w:qFormat="1"/>
+    <w:lsdException w:name="Bibliography" w:uiPriority="37"/>
+    <w:lsdException w:name="TOC Heading" w:uiPriority="39" w:qFormat="1"/>
   </w:latentStyles>
   <w:style w:type="paragraph" w:default="1" w:styleId="Normal">
     <w:name w:val="Normal"/>
